--- a/Document/3_ProductBacklog/Productbacklogv1.1.docx
+++ b/Document/3_ProductBacklog/Productbacklogv1.1.docx
@@ -241,21 +241,37 @@
           <w:sz w:val="32"/>
           <w:szCs w:val="26"/>
         </w:rPr>
-        <w:t xml:space="preserve">Date: Sep </w:t>
+        <w:t xml:space="preserve">Date: </w:t>
       </w:r>
       <w:r>
         <w:rPr>
           <w:sz w:val="32"/>
           <w:szCs w:val="26"/>
         </w:rPr>
-        <w:t>1</w:t>
+        <w:t xml:space="preserve">Aug </w:t>
+      </w:r>
+      <w:proofErr w:type="gramStart"/>
+      <w:r>
+        <w:rPr>
+          <w:sz w:val="32"/>
+          <w:szCs w:val="26"/>
+        </w:rPr>
+        <w:t>29</w:t>
       </w:r>
       <w:r>
         <w:rPr>
           <w:sz w:val="32"/>
           <w:szCs w:val="26"/>
         </w:rPr>
-        <w:t>2, 201</w:t>
+        <w:t xml:space="preserve"> ,</w:t>
+      </w:r>
+      <w:proofErr w:type="gramEnd"/>
+      <w:r>
+        <w:rPr>
+          <w:sz w:val="32"/>
+          <w:szCs w:val="26"/>
+        </w:rPr>
+        <w:t xml:space="preserve"> 201</w:t>
       </w:r>
       <w:r>
         <w:rPr>
@@ -333,15 +349,7 @@
           <w:sz w:val="28"/>
           <w:szCs w:val="28"/>
         </w:rPr>
-        <w:t>C</w:t>
-      </w:r>
-      <w:r>
-        <w:rPr>
-          <w:b/>
-          <w:sz w:val="28"/>
-          <w:szCs w:val="28"/>
-        </w:rPr>
-        <w:t>s</w:t>
+        <w:t>Sc</w:t>
       </w:r>
       <w:r>
         <w:rPr>
@@ -1309,7 +1317,14 @@
                 <w:sz w:val="26"/>
                 <w:szCs w:val="26"/>
               </w:rPr>
-              <w:t>Aug 17</w:t>
+              <w:t>Aug 1</w:t>
+            </w:r>
+            <w:r>
+              <w:rPr>
+                <w:sz w:val="26"/>
+                <w:szCs w:val="26"/>
+              </w:rPr>
+              <w:t>5</w:t>
             </w:r>
             <w:r>
               <w:rPr>
@@ -1860,7 +1875,14 @@
                 <w:sz w:val="26"/>
                 <w:szCs w:val="26"/>
               </w:rPr>
-              <w:t>Cs.</w:t>
+              <w:t>Sc</w:t>
+            </w:r>
+            <w:r>
+              <w:rPr>
+                <w:sz w:val="26"/>
+                <w:szCs w:val="26"/>
+              </w:rPr>
+              <w:t>.</w:t>
             </w:r>
             <w:r>
               <w:rPr>
@@ -4286,7 +4308,136 @@
                 <w:sz w:val="26"/>
                 <w:szCs w:val="26"/>
               </w:rPr>
-              <w:t>Product Owner</w:t>
+              <w:t>Me</w:t>
+            </w:r>
+            <w:r>
+              <w:rPr>
+                <w:spacing w:val="-5"/>
+                <w:sz w:val="26"/>
+                <w:szCs w:val="26"/>
+              </w:rPr>
+              <w:t>m</w:t>
+            </w:r>
+            <w:r>
+              <w:rPr>
+                <w:spacing w:val="1"/>
+                <w:sz w:val="26"/>
+                <w:szCs w:val="26"/>
+              </w:rPr>
+              <w:t>b</w:t>
+            </w:r>
+            <w:r>
+              <w:rPr>
+                <w:sz w:val="26"/>
+                <w:szCs w:val="26"/>
+              </w:rPr>
+              <w:t>er</w:t>
+            </w:r>
+          </w:p>
+        </w:tc>
+        <w:tc>
+          <w:tcPr>
+            <w:tcW w:w="3329" w:type="dxa"/>
+            <w:tcBorders>
+              <w:top w:val="single" w:sz="5" w:space="0" w:color="000000"/>
+              <w:left w:val="single" w:sz="5" w:space="0" w:color="000000"/>
+              <w:bottom w:val="single" w:sz="5" w:space="0" w:color="000000"/>
+              <w:right w:val="single" w:sz="5" w:space="0" w:color="000000"/>
+            </w:tcBorders>
+          </w:tcPr>
+          <w:p>
+            <w:pPr>
+              <w:spacing w:line="276" w:lineRule="auto"/>
+              <w:jc w:val="both"/>
+              <w:rPr>
+                <w:sz w:val="26"/>
+                <w:szCs w:val="26"/>
+              </w:rPr>
+            </w:pPr>
+          </w:p>
+        </w:tc>
+      </w:tr>
+      <w:tr>
+        <w:trPr>
+          <w:trHeight w:hRule="exact" w:val="730"/>
+        </w:trPr>
+        <w:tc>
+          <w:tcPr>
+            <w:tcW w:w="2432" w:type="dxa"/>
+            <w:tcBorders>
+              <w:left w:val="single" w:sz="5" w:space="0" w:color="000000"/>
+              <w:bottom w:val="single" w:sz="5" w:space="0" w:color="000000"/>
+              <w:right w:val="single" w:sz="5" w:space="0" w:color="000000"/>
+            </w:tcBorders>
+            <w:shd w:val="clear" w:color="auto" w:fill="BFBFBF" w:themeFill="background1" w:themeFillShade="BF"/>
+          </w:tcPr>
+          <w:p>
+            <w:pPr>
+              <w:spacing w:line="276" w:lineRule="auto"/>
+              <w:jc w:val="both"/>
+              <w:rPr>
+                <w:sz w:val="26"/>
+                <w:szCs w:val="26"/>
+              </w:rPr>
+            </w:pPr>
+          </w:p>
+        </w:tc>
+        <w:tc>
+          <w:tcPr>
+            <w:tcW w:w="3339" w:type="dxa"/>
+            <w:tcBorders>
+              <w:top w:val="single" w:sz="5" w:space="0" w:color="000000"/>
+              <w:left w:val="single" w:sz="5" w:space="0" w:color="000000"/>
+              <w:bottom w:val="single" w:sz="5" w:space="0" w:color="000000"/>
+              <w:right w:val="single" w:sz="5" w:space="0" w:color="000000"/>
+            </w:tcBorders>
+          </w:tcPr>
+          <w:p>
+            <w:pPr>
+              <w:spacing w:line="276" w:lineRule="auto"/>
+              <w:jc w:val="both"/>
+              <w:rPr>
+                <w:bCs/>
+                <w:sz w:val="26"/>
+                <w:szCs w:val="26"/>
+              </w:rPr>
+            </w:pPr>
+            <w:r>
+              <w:rPr>
+                <w:bCs/>
+                <w:sz w:val="26"/>
+                <w:szCs w:val="26"/>
+              </w:rPr>
+              <w:t>Huynh Vu Ha Lan</w:t>
+            </w:r>
+          </w:p>
+        </w:tc>
+        <w:tc>
+          <w:tcPr>
+            <w:tcW w:w="1342" w:type="dxa"/>
+            <w:tcBorders>
+              <w:top w:val="single" w:sz="5" w:space="0" w:color="000000"/>
+              <w:left w:val="single" w:sz="5" w:space="0" w:color="000000"/>
+              <w:bottom w:val="single" w:sz="5" w:space="0" w:color="000000"/>
+              <w:right w:val="single" w:sz="5" w:space="0" w:color="000000"/>
+            </w:tcBorders>
+          </w:tcPr>
+          <w:p>
+            <w:pPr>
+              <w:spacing w:line="276" w:lineRule="auto"/>
+              <w:ind w:left="90"/>
+              <w:jc w:val="both"/>
+              <w:rPr>
+                <w:sz w:val="26"/>
+                <w:szCs w:val="26"/>
+              </w:rPr>
+            </w:pPr>
+            <w:r>
+              <w:rPr>
+                <w:sz w:val="26"/>
+                <w:szCs w:val="26"/>
+              </w:rPr>
+              <w:t>Scrum Master</w:t>
             </w:r>
           </w:p>
         </w:tc>
@@ -4407,7 +4558,7 @@
                 <w:sz w:val="26"/>
                 <w:szCs w:val="26"/>
               </w:rPr>
-              <w:t>12</w:t>
+              <w:t>08</w:t>
             </w:r>
             <w:r>
               <w:rPr>
@@ -5466,7 +5617,25 @@
                 <w:sz w:val="26"/>
                 <w:szCs w:val="26"/>
               </w:rPr>
-              <w:t>Sep 12,</w:t>
+              <w:t xml:space="preserve">Sep </w:t>
+            </w:r>
+            <w:r>
+              <w:rPr>
+                <w:spacing w:val="-4"/>
+                <w:position w:val="-1"/>
+                <w:sz w:val="26"/>
+                <w:szCs w:val="26"/>
+              </w:rPr>
+              <w:t>08</w:t>
+            </w:r>
+            <w:r>
+              <w:rPr>
+                <w:spacing w:val="-4"/>
+                <w:position w:val="-1"/>
+                <w:sz w:val="26"/>
+                <w:szCs w:val="26"/>
+              </w:rPr>
+              <w:t>,</w:t>
             </w:r>
             <w:r>
               <w:rPr>
@@ -7200,8 +7369,6 @@
       <w:r>
         <w:br w:type="page"/>
       </w:r>
-      <w:bookmarkStart w:id="1" w:name="_GoBack"/>
-      <w:bookmarkEnd w:id="1"/>
     </w:p>
     <w:p>
       <w:pPr>
@@ -7220,8 +7387,8 @@
           <w:szCs w:val="26"/>
         </w:rPr>
       </w:pPr>
-      <w:bookmarkStart w:id="2" w:name="_Toc467939470"/>
-      <w:bookmarkStart w:id="3" w:name="_Toc499911195"/>
+      <w:bookmarkStart w:id="1" w:name="_Toc467939470"/>
+      <w:bookmarkStart w:id="2" w:name="_Toc499911195"/>
       <w:r>
         <w:rPr>
           <w:rFonts w:ascii="Times New Roman" w:hAnsi="Times New Roman" w:cs="Times New Roman"/>
@@ -7233,8 +7400,8 @@
         <w:lastRenderedPageBreak/>
         <w:t>Introduction</w:t>
       </w:r>
+      <w:bookmarkEnd w:id="1"/>
       <w:bookmarkEnd w:id="2"/>
-      <w:bookmarkEnd w:id="3"/>
     </w:p>
     <w:p>
       <w:pPr>
@@ -7288,8 +7455,8 @@
           <w:szCs w:val="26"/>
         </w:rPr>
       </w:pPr>
-      <w:bookmarkStart w:id="4" w:name="_Toc467939471"/>
-      <w:bookmarkStart w:id="5" w:name="_Toc499911196"/>
+      <w:bookmarkStart w:id="3" w:name="_Toc467939471"/>
+      <w:bookmarkStart w:id="4" w:name="_Toc499911196"/>
       <w:r>
         <w:rPr>
           <w:rFonts w:ascii="Times New Roman" w:hAnsi="Times New Roman" w:cs="Times New Roman"/>
@@ -7300,8 +7467,8 @@
         </w:rPr>
         <w:t>Purpose</w:t>
       </w:r>
+      <w:bookmarkEnd w:id="3"/>
       <w:bookmarkEnd w:id="4"/>
-      <w:bookmarkEnd w:id="5"/>
     </w:p>
     <w:p>
       <w:pPr>
@@ -7381,8 +7548,8 @@
           <w:szCs w:val="26"/>
         </w:rPr>
       </w:pPr>
-      <w:bookmarkStart w:id="6" w:name="_Toc467939472"/>
-      <w:bookmarkStart w:id="7" w:name="_Toc499911197"/>
+      <w:bookmarkStart w:id="5" w:name="_Toc467939472"/>
+      <w:bookmarkStart w:id="6" w:name="_Toc499911197"/>
       <w:r>
         <w:rPr>
           <w:rFonts w:ascii="Times New Roman" w:hAnsi="Times New Roman" w:cs="Times New Roman"/>
@@ -7393,8 +7560,8 @@
         </w:rPr>
         <w:t>Scope</w:t>
       </w:r>
+      <w:bookmarkEnd w:id="5"/>
       <w:bookmarkEnd w:id="6"/>
-      <w:bookmarkEnd w:id="7"/>
     </w:p>
     <w:p>
       <w:pPr>
@@ -7411,7 +7578,7 @@
           <w:szCs w:val="26"/>
         </w:rPr>
       </w:pPr>
-      <w:bookmarkStart w:id="8" w:name="_Toc467939473"/>
+      <w:bookmarkStart w:id="7" w:name="_Toc467939473"/>
       <w:r>
         <w:rPr>
           <w:rFonts w:ascii="Times New Roman" w:hAnsi="Times New Roman" w:cs="Times New Roman"/>
@@ -7549,7 +7716,7 @@
           <w:szCs w:val="26"/>
         </w:rPr>
       </w:pPr>
-      <w:bookmarkStart w:id="9" w:name="_Toc499911198"/>
+      <w:bookmarkStart w:id="8" w:name="_Toc499911198"/>
       <w:r>
         <w:rPr>
           <w:rFonts w:ascii="Times New Roman" w:hAnsi="Times New Roman" w:cs="Times New Roman"/>
@@ -7560,8 +7727,8 @@
         </w:rPr>
         <w:t>References</w:t>
       </w:r>
+      <w:bookmarkEnd w:id="7"/>
       <w:bookmarkEnd w:id="8"/>
-      <w:bookmarkEnd w:id="9"/>
     </w:p>
     <w:p>
       <w:pPr>
@@ -7834,7 +8001,7 @@
           <w:lang w:eastAsia="ja-JP"/>
         </w:rPr>
       </w:pPr>
-      <w:bookmarkStart w:id="10" w:name="_Toc467939474"/>
+      <w:bookmarkStart w:id="9" w:name="_Toc467939474"/>
       <w:r>
         <w:rPr>
           <w:b/>
@@ -7861,7 +8028,7 @@
           <w:szCs w:val="26"/>
         </w:rPr>
       </w:pPr>
-      <w:bookmarkStart w:id="11" w:name="_Toc499911199"/>
+      <w:bookmarkStart w:id="10" w:name="_Toc499911199"/>
       <w:r>
         <w:rPr>
           <w:rFonts w:ascii="Times New Roman" w:hAnsi="Times New Roman" w:cs="Times New Roman"/>
@@ -7872,8 +8039,8 @@
         <w:lastRenderedPageBreak/>
         <w:t>Product Backlog</w:t>
       </w:r>
+      <w:bookmarkEnd w:id="9"/>
       <w:bookmarkEnd w:id="10"/>
-      <w:bookmarkEnd w:id="11"/>
     </w:p>
     <w:p>
       <w:pPr>
@@ -8537,6 +8704,7 @@
           <w:szCs w:val="26"/>
         </w:rPr>
       </w:pPr>
+      <w:bookmarkStart w:id="11" w:name="_GoBack"/>
       <w:r>
         <w:rPr>
           <w:b/>
@@ -8586,6 +8754,7 @@
           </wp:inline>
         </w:drawing>
       </w:r>
+      <w:bookmarkEnd w:id="11"/>
     </w:p>
     <w:p>
       <w:pPr>
@@ -49404,7 +49573,7 @@
         <w:sz w:val="24"/>
         <w:szCs w:val="24"/>
       </w:rPr>
-      <w:t>5</w:t>
+      <w:t>7</w:t>
     </w:r>
     <w:r>
       <w:rPr>
@@ -55331,7 +55500,7 @@
 </file>
 
 <file path=customXml/itemProps1.xml><?xml version="1.0" encoding="utf-8"?>
-<ds:datastoreItem xmlns:ds="http://schemas.openxmlformats.org/officeDocument/2006/customXml" ds:itemID="{5E224C4C-23EC-4EF2-B9A7-06D0097B5E3C}">
+<ds:datastoreItem xmlns:ds="http://schemas.openxmlformats.org/officeDocument/2006/customXml" ds:itemID="{E4889E2C-641C-425D-803F-1F3E34EC7F5C}">
   <ds:schemaRefs>
     <ds:schemaRef ds:uri="http://schemas.openxmlformats.org/officeDocument/2006/bibliography"/>
   </ds:schemaRefs>

--- a/Document/3_ProductBacklog/Productbacklogv1.1.docx
+++ b/Document/3_ProductBacklog/Productbacklogv1.1.docx
@@ -248,30 +248,14 @@
           <w:sz w:val="32"/>
           <w:szCs w:val="26"/>
         </w:rPr>
-        <w:t xml:space="preserve">Aug </w:t>
-      </w:r>
-      <w:proofErr w:type="gramStart"/>
-      <w:r>
-        <w:rPr>
-          <w:sz w:val="32"/>
-          <w:szCs w:val="26"/>
-        </w:rPr>
-        <w:t>29</w:t>
+        <w:t>Aug 29</w:t>
       </w:r>
       <w:r>
         <w:rPr>
           <w:sz w:val="32"/>
           <w:szCs w:val="26"/>
         </w:rPr>
-        <w:t xml:space="preserve"> ,</w:t>
-      </w:r>
-      <w:proofErr w:type="gramEnd"/>
-      <w:r>
-        <w:rPr>
-          <w:sz w:val="32"/>
-          <w:szCs w:val="26"/>
-        </w:rPr>
-        <w:t xml:space="preserve"> 201</w:t>
+        <w:t>, 201</w:t>
       </w:r>
       <w:r>
         <w:rPr>
@@ -8107,7 +8091,15 @@
           <w:sz w:val="26"/>
           <w:szCs w:val="26"/>
         </w:rPr>
-        <w:t>Priorities are set from 1 to 4</w:t>
+        <w:t xml:space="preserve">Priorities are set from 1 to </w:t>
+      </w:r>
+      <w:r>
+        <w:rPr>
+          <w:rFonts w:ascii="Times New Roman" w:hAnsi="Times New Roman" w:cs="Times New Roman"/>
+          <w:sz w:val="26"/>
+          <w:szCs w:val="26"/>
+        </w:rPr>
+        <w:t>3</w:t>
       </w:r>
       <w:r>
         <w:rPr>
@@ -8223,7 +8215,15 @@
           <w:sz w:val="26"/>
           <w:szCs w:val="26"/>
         </w:rPr>
-        <w:t>ies are 4</w:t>
+        <w:t xml:space="preserve">ies are </w:t>
+      </w:r>
+      <w:r>
+        <w:rPr>
+          <w:rFonts w:ascii="Times New Roman" w:hAnsi="Times New Roman" w:cs="Times New Roman"/>
+          <w:sz w:val="26"/>
+          <w:szCs w:val="26"/>
+        </w:rPr>
+        <w:t>3</w:t>
       </w:r>
       <w:r>
         <w:rPr>
@@ -8360,18 +8360,6 @@
           <w:szCs w:val="26"/>
         </w:rPr>
       </w:pPr>
-    </w:p>
-    <w:p>
-      <w:pPr>
-        <w:ind w:left="360"/>
-        <w:jc w:val="center"/>
-        <w:outlineLvl w:val="1"/>
-        <w:rPr>
-          <w:b/>
-          <w:sz w:val="26"/>
-          <w:szCs w:val="26"/>
-        </w:rPr>
-      </w:pPr>
       <w:r>
         <w:rPr>
           <w:b/>
@@ -8381,9 +8369,9 @@
         </w:rPr>
         <w:drawing>
           <wp:inline distT="0" distB="0" distL="0" distR="0">
-            <wp:extent cx="5943600" cy="2505710"/>
-            <wp:effectExtent l="0" t="0" r="0" b="8890"/>
-            <wp:docPr id="1" name="Picture 1"/>
+            <wp:extent cx="6229350" cy="3028950"/>
+            <wp:effectExtent l="0" t="0" r="0" b="0"/>
+            <wp:docPr id="9" name="Picture 9"/>
             <wp:cNvGraphicFramePr>
               <a:graphicFrameLocks xmlns:a="http://schemas.openxmlformats.org/drawingml/2006/main" noChangeAspect="1"/>
             </wp:cNvGraphicFramePr>
@@ -8391,7 +8379,7 @@
               <a:graphicData uri="http://schemas.openxmlformats.org/drawingml/2006/picture">
                 <pic:pic xmlns:pic="http://schemas.openxmlformats.org/drawingml/2006/picture">
                   <pic:nvPicPr>
-                    <pic:cNvPr id="1" name="46964703_275529156499058_7796157307791867904_n (1).png"/>
+                    <pic:cNvPr id="9" name="47495857_893894297667013_1085688017835786240_n.png"/>
                     <pic:cNvPicPr/>
                   </pic:nvPicPr>
                   <pic:blipFill>
@@ -8409,7 +8397,7 @@
                   <pic:spPr>
                     <a:xfrm>
                       <a:off x="0" y="0"/>
-                      <a:ext cx="5943600" cy="2505710"/>
+                      <a:ext cx="6229350" cy="3028950"/>
                     </a:xfrm>
                     <a:prstGeom prst="rect">
                       <a:avLst/>
@@ -8421,6 +8409,18 @@
           </wp:inline>
         </w:drawing>
       </w:r>
+    </w:p>
+    <w:p>
+      <w:pPr>
+        <w:ind w:left="-709"/>
+        <w:jc w:val="center"/>
+        <w:outlineLvl w:val="1"/>
+        <w:rPr>
+          <w:b/>
+          <w:sz w:val="26"/>
+          <w:szCs w:val="26"/>
+        </w:rPr>
+      </w:pPr>
     </w:p>
     <w:p>
       <w:pPr>
@@ -8573,12 +8573,14 @@
         </w:rPr>
         <w:t>Diagram</w:t>
       </w:r>
+      <w:bookmarkStart w:id="11" w:name="_GoBack"/>
+      <w:bookmarkEnd w:id="11"/>
     </w:p>
     <w:p>
       <w:pPr>
         <w:pStyle w:val="ListParagraph"/>
         <w:spacing w:after="0" w:line="240" w:lineRule="auto"/>
-        <w:ind w:left="1080" w:hanging="513"/>
+        <w:ind w:left="709" w:hanging="513"/>
         <w:outlineLvl w:val="1"/>
         <w:rPr>
           <w:rFonts w:ascii="Times New Roman" w:hAnsi="Times New Roman" w:cs="Times New Roman"/>
@@ -8589,19 +8591,17 @@
       </w:pPr>
       <w:r>
         <w:rPr>
-          <w:rFonts w:ascii="Times New Roman" w:hAnsi="Times New Roman" w:cs="Times New Roman"/>
           <w:b/>
           <w:noProof/>
           <w:sz w:val="26"/>
           <w:szCs w:val="26"/>
-          <w:lang w:eastAsia="en-US"/>
         </w:rPr>
         <w:lastRenderedPageBreak/>
         <w:drawing>
-          <wp:inline distT="0" distB="0" distL="0" distR="0">
-            <wp:extent cx="5943600" cy="5082540"/>
-            <wp:effectExtent l="0" t="0" r="0" b="3810"/>
-            <wp:docPr id="3" name="Picture 3"/>
+          <wp:inline distT="0" distB="0" distL="0" distR="0" wp14:anchorId="323106D4" wp14:editId="1DDFCBA9">
+            <wp:extent cx="6353175" cy="5343525"/>
+            <wp:effectExtent l="0" t="0" r="9525" b="9525"/>
+            <wp:docPr id="4" name="Picture 4"/>
             <wp:cNvGraphicFramePr>
               <a:graphicFrameLocks xmlns:a="http://schemas.openxmlformats.org/drawingml/2006/main" noChangeAspect="1"/>
             </wp:cNvGraphicFramePr>
@@ -8609,7 +8609,7 @@
               <a:graphicData uri="http://schemas.openxmlformats.org/drawingml/2006/picture">
                 <pic:pic xmlns:pic="http://schemas.openxmlformats.org/drawingml/2006/picture">
                   <pic:nvPicPr>
-                    <pic:cNvPr id="3" name="46804358_204478880467765_4919183699473334272_n.png"/>
+                    <pic:cNvPr id="4" name="47578368_261690824521451_2139526744342790144_n.png"/>
                     <pic:cNvPicPr/>
                   </pic:nvPicPr>
                   <pic:blipFill>
@@ -8627,7 +8627,7 @@
                   <pic:spPr>
                     <a:xfrm>
                       <a:off x="0" y="0"/>
-                      <a:ext cx="5943600" cy="5082540"/>
+                      <a:ext cx="6353175" cy="5343525"/>
                     </a:xfrm>
                     <a:prstGeom prst="rect">
                       <a:avLst/>
@@ -8704,7 +8704,6 @@
           <w:szCs w:val="26"/>
         </w:rPr>
       </w:pPr>
-      <w:bookmarkStart w:id="11" w:name="_GoBack"/>
       <w:r>
         <w:rPr>
           <w:b/>
@@ -8712,11 +8711,12 @@
           <w:sz w:val="26"/>
           <w:szCs w:val="26"/>
         </w:rPr>
+        <w:lastRenderedPageBreak/>
         <w:drawing>
-          <wp:inline distT="0" distB="0" distL="0" distR="0">
-            <wp:extent cx="5943600" cy="2212975"/>
-            <wp:effectExtent l="0" t="0" r="0" b="0"/>
-            <wp:docPr id="2" name="Picture 2"/>
+          <wp:inline distT="0" distB="0" distL="0" distR="0" wp14:anchorId="2B5350A3" wp14:editId="36493496">
+            <wp:extent cx="6267450" cy="2905125"/>
+            <wp:effectExtent l="0" t="0" r="0" b="9525"/>
+            <wp:docPr id="5" name="Picture 5"/>
             <wp:cNvGraphicFramePr>
               <a:graphicFrameLocks xmlns:a="http://schemas.openxmlformats.org/drawingml/2006/main" noChangeAspect="1"/>
             </wp:cNvGraphicFramePr>
@@ -8724,7 +8724,7 @@
               <a:graphicData uri="http://schemas.openxmlformats.org/drawingml/2006/picture">
                 <pic:pic xmlns:pic="http://schemas.openxmlformats.org/drawingml/2006/picture">
                   <pic:nvPicPr>
-                    <pic:cNvPr id="2" name="46921944_352630298836286_3395631591240761344_n.png"/>
+                    <pic:cNvPr id="5" name="47581088_203907540542807_1598784061059366912_n.png"/>
                     <pic:cNvPicPr/>
                   </pic:nvPicPr>
                   <pic:blipFill>
@@ -8742,7 +8742,7 @@
                   <pic:spPr>
                     <a:xfrm>
                       <a:off x="0" y="0"/>
-                      <a:ext cx="5943600" cy="2212975"/>
+                      <a:ext cx="6267450" cy="2905125"/>
                     </a:xfrm>
                     <a:prstGeom prst="rect">
                       <a:avLst/>
@@ -8754,7 +8754,6 @@
           </wp:inline>
         </w:drawing>
       </w:r>
-      <w:bookmarkEnd w:id="11"/>
     </w:p>
     <w:p>
       <w:pPr>
@@ -8798,68 +8797,20 @@
           <w:sz w:val="26"/>
           <w:szCs w:val="26"/>
         </w:rPr>
-        <w:t xml:space="preserve"> Diagram</w:t>
+        <w:t xml:space="preserve"> </w:t>
       </w:r>
-    </w:p>
-    <w:p>
-      <w:pPr>
-        <w:pStyle w:val="ListParagraph"/>
-        <w:tabs>
-          <w:tab w:val="left" w:pos="2085"/>
-          <w:tab w:val="center" w:pos="4680"/>
-        </w:tabs>
+      <w:proofErr w:type="spellStart"/>
+      <w:r>
         <w:rPr>
+          <w:rFonts w:ascii="Times New Roman" w:hAnsi="Times New Roman" w:cs="Times New Roman"/>
           <w:b/>
           <w:i/>
-          <w:sz w:val="24"/>
-          <w:szCs w:val="24"/>
+          <w:sz w:val="26"/>
+          <w:szCs w:val="26"/>
         </w:rPr>
-      </w:pPr>
-    </w:p>
-    <w:p>
-      <w:pPr>
-        <w:pStyle w:val="ListParagraph"/>
-        <w:tabs>
-          <w:tab w:val="left" w:pos="2085"/>
-          <w:tab w:val="center" w:pos="4680"/>
-        </w:tabs>
-        <w:rPr>
-          <w:b/>
-          <w:i/>
-          <w:sz w:val="24"/>
-          <w:szCs w:val="24"/>
-        </w:rPr>
-      </w:pPr>
-    </w:p>
-    <w:p>
-      <w:pPr>
-        <w:pStyle w:val="ListParagraph"/>
-        <w:tabs>
-          <w:tab w:val="left" w:pos="2085"/>
-          <w:tab w:val="center" w:pos="4680"/>
-        </w:tabs>
-        <w:rPr>
-          <w:b/>
-          <w:i/>
-          <w:sz w:val="24"/>
-          <w:szCs w:val="24"/>
-        </w:rPr>
-      </w:pPr>
-    </w:p>
-    <w:p>
-      <w:pPr>
-        <w:pStyle w:val="ListParagraph"/>
-        <w:tabs>
-          <w:tab w:val="left" w:pos="2085"/>
-          <w:tab w:val="center" w:pos="4680"/>
-        </w:tabs>
-        <w:rPr>
-          <w:b/>
-          <w:i/>
-          <w:sz w:val="24"/>
-          <w:szCs w:val="24"/>
-        </w:rPr>
-      </w:pPr>
+        <w:t>Diagr</w:t>
+      </w:r>
+      <w:proofErr w:type="spellEnd"/>
     </w:p>
     <w:p>
       <w:pPr>
@@ -10007,6 +9958,7 @@
                 <w:sz w:val="26"/>
                 <w:szCs w:val="26"/>
               </w:rPr>
+              <w:lastRenderedPageBreak/>
               <w:t>Accommodation Management</w:t>
             </w:r>
           </w:p>
@@ -10360,7 +10312,6 @@
                 <w:sz w:val="26"/>
                 <w:szCs w:val="26"/>
               </w:rPr>
-              <w:lastRenderedPageBreak/>
               <w:t>PB07</w:t>
             </w:r>
           </w:p>
@@ -11312,6 +11263,7 @@
                 <w:sz w:val="26"/>
                 <w:szCs w:val="26"/>
               </w:rPr>
+              <w:lastRenderedPageBreak/>
               <w:t>ID</w:t>
             </w:r>
           </w:p>
@@ -11831,7 +11783,6 @@
                 <w:sz w:val="26"/>
                 <w:szCs w:val="26"/>
               </w:rPr>
-              <w:lastRenderedPageBreak/>
               <w:t>PB03</w:t>
             </w:r>
           </w:p>
@@ -12720,6 +12671,7 @@
                 <w:sz w:val="26"/>
                 <w:szCs w:val="26"/>
               </w:rPr>
+              <w:lastRenderedPageBreak/>
               <w:t>PB08</w:t>
             </w:r>
           </w:p>
@@ -13034,7 +12986,6 @@
                 <w:sz w:val="26"/>
                 <w:szCs w:val="26"/>
               </w:rPr>
-              <w:lastRenderedPageBreak/>
               <w:t>P</w:t>
             </w:r>
             <w:r>
@@ -14913,7 +14864,16 @@
                 <w:sz w:val="26"/>
                 <w:szCs w:val="26"/>
               </w:rPr>
-              <w:t>I want to see accommodations information by searching based on location, area of them.</w:t>
+              <w:t xml:space="preserve">I want to see accommodations information by </w:t>
+            </w:r>
+            <w:r>
+              <w:rPr>
+                <w:rFonts w:ascii="Times New Roman" w:hAnsi="Times New Roman" w:cs="Times New Roman"/>
+                <w:sz w:val="26"/>
+                <w:szCs w:val="26"/>
+              </w:rPr>
+              <w:lastRenderedPageBreak/>
+              <w:t>searching based on location, area of them.</w:t>
             </w:r>
           </w:p>
         </w:tc>
@@ -14937,6 +14897,7 @@
                 <w:sz w:val="26"/>
                 <w:szCs w:val="26"/>
               </w:rPr>
+              <w:lastRenderedPageBreak/>
               <w:t>1</w:t>
             </w:r>
           </w:p>
@@ -15084,16 +15045,7 @@
                 <w:sz w:val="26"/>
                 <w:szCs w:val="26"/>
               </w:rPr>
-              <w:t xml:space="preserve">I can use my username/password to login into </w:t>
-            </w:r>
-            <w:r>
-              <w:rPr>
-                <w:rFonts w:ascii="Times New Roman" w:hAnsi="Times New Roman" w:cs="Times New Roman"/>
-                <w:sz w:val="26"/>
-                <w:szCs w:val="26"/>
-              </w:rPr>
-              <w:lastRenderedPageBreak/>
-              <w:t>the system, I can use the function of the system.</w:t>
+              <w:t>I can use my username/password to login into the system, I can use the function of the system.</w:t>
             </w:r>
           </w:p>
         </w:tc>
@@ -15117,7 +15069,6 @@
                 <w:sz w:val="26"/>
                 <w:szCs w:val="26"/>
               </w:rPr>
-              <w:lastRenderedPageBreak/>
               <w:t>3</w:t>
             </w:r>
           </w:p>
@@ -15893,7 +15844,16 @@
                 <w:sz w:val="26"/>
                 <w:szCs w:val="26"/>
               </w:rPr>
-              <w:t>I want to book an accommodation before I come to see that accommodation.</w:t>
+              <w:t xml:space="preserve">I want to book an accommodation </w:t>
+            </w:r>
+            <w:r>
+              <w:rPr>
+                <w:rFonts w:ascii="Times New Roman" w:hAnsi="Times New Roman" w:cs="Times New Roman"/>
+                <w:sz w:val="26"/>
+                <w:szCs w:val="26"/>
+              </w:rPr>
+              <w:lastRenderedPageBreak/>
+              <w:t>before I come to see that accommodation.</w:t>
             </w:r>
           </w:p>
         </w:tc>
@@ -15917,6 +15877,7 @@
                 <w:sz w:val="26"/>
                 <w:szCs w:val="26"/>
               </w:rPr>
+              <w:lastRenderedPageBreak/>
               <w:t>1</w:t>
             </w:r>
           </w:p>
@@ -16086,17 +16047,7 @@
                 <w:sz w:val="26"/>
                 <w:szCs w:val="26"/>
               </w:rPr>
-              <w:t xml:space="preserve">I can report to the Admin about </w:t>
-            </w:r>
-            <w:r>
-              <w:rPr>
-                <w:rFonts w:ascii="Times New Roman" w:hAnsi="Times New Roman" w:cs="Times New Roman"/>
-                <w:color w:val="000000" w:themeColor="text1"/>
-                <w:sz w:val="26"/>
-                <w:szCs w:val="26"/>
-              </w:rPr>
-              <w:lastRenderedPageBreak/>
-              <w:t xml:space="preserve">the quality of accommodation </w:t>
+              <w:t xml:space="preserve">I can report to the Admin about the quality of accommodation </w:t>
             </w:r>
           </w:p>
         </w:tc>
@@ -16120,7 +16071,6 @@
                 <w:sz w:val="26"/>
                 <w:szCs w:val="26"/>
               </w:rPr>
-              <w:lastRenderedPageBreak/>
               <w:t>1</w:t>
             </w:r>
           </w:p>
@@ -19089,6 +19039,7 @@
                 <w:sz w:val="24"/>
                 <w:szCs w:val="24"/>
               </w:rPr>
+              <w:lastRenderedPageBreak/>
               <w:t>2.7</w:t>
             </w:r>
           </w:p>
@@ -19931,7 +19882,6 @@
                 <w:sz w:val="24"/>
                 <w:szCs w:val="24"/>
               </w:rPr>
-              <w:lastRenderedPageBreak/>
               <w:t>3.1.2</w:t>
             </w:r>
           </w:p>
@@ -22776,6 +22726,7 @@
                 <w:sz w:val="24"/>
                 <w:szCs w:val="24"/>
               </w:rPr>
+              <w:lastRenderedPageBreak/>
               <w:t>3.1.8.5</w:t>
             </w:r>
           </w:p>
@@ -23437,7 +23388,6 @@
                 <w:sz w:val="24"/>
                 <w:szCs w:val="24"/>
               </w:rPr>
-              <w:lastRenderedPageBreak/>
               <w:t>3.1.9.2</w:t>
             </w:r>
           </w:p>
@@ -27090,6 +27040,7 @@
                 <w:sz w:val="24"/>
                 <w:szCs w:val="24"/>
               </w:rPr>
+              <w:lastRenderedPageBreak/>
               <w:t>3.1.11.2</w:t>
             </w:r>
           </w:p>
@@ -28078,7 +28029,6 @@
                 <w:sz w:val="24"/>
                 <w:szCs w:val="24"/>
               </w:rPr>
-              <w:lastRenderedPageBreak/>
               <w:t>3.2.3</w:t>
             </w:r>
           </w:p>
@@ -30248,6 +30198,7 @@
                 <w:sz w:val="24"/>
                 <w:szCs w:val="24"/>
               </w:rPr>
+              <w:lastRenderedPageBreak/>
               <w:t>3.2.4.9</w:t>
             </w:r>
           </w:p>
@@ -30773,7 +30724,6 @@
                 <w:sz w:val="24"/>
                 <w:szCs w:val="24"/>
               </w:rPr>
-              <w:lastRenderedPageBreak/>
               <w:t>3.2.5.2</w:t>
             </w:r>
           </w:p>
@@ -33848,6 +33798,7 @@
                 <w:sz w:val="24"/>
                 <w:szCs w:val="24"/>
               </w:rPr>
+              <w:lastRenderedPageBreak/>
               <w:t>3.2.5.18</w:t>
             </w:r>
           </w:p>
@@ -34439,7 +34390,6 @@
                 <w:sz w:val="24"/>
                 <w:szCs w:val="24"/>
               </w:rPr>
-              <w:lastRenderedPageBreak/>
               <w:t>3.2.5.21</w:t>
             </w:r>
           </w:p>
@@ -37195,6 +37145,7 @@
                 <w:sz w:val="24"/>
                 <w:szCs w:val="24"/>
               </w:rPr>
+              <w:lastRenderedPageBreak/>
               <w:t>3.2.7.3</w:t>
             </w:r>
           </w:p>
@@ -38027,7 +37978,6 @@
                 <w:sz w:val="24"/>
                 <w:szCs w:val="24"/>
               </w:rPr>
-              <w:lastRenderedPageBreak/>
               <w:t>3.3.3</w:t>
             </w:r>
           </w:p>
@@ -40831,6 +40781,7 @@
                 <w:sz w:val="24"/>
                 <w:szCs w:val="24"/>
               </w:rPr>
+              <w:lastRenderedPageBreak/>
               <w:t>3.3.4.13</w:t>
             </w:r>
           </w:p>
@@ -41357,7 +41308,6 @@
                 <w:sz w:val="24"/>
                 <w:szCs w:val="24"/>
               </w:rPr>
-              <w:lastRenderedPageBreak/>
               <w:t>3.3.5.2</w:t>
             </w:r>
           </w:p>
@@ -44338,6 +44288,7 @@
                 <w:sz w:val="24"/>
                 <w:szCs w:val="24"/>
               </w:rPr>
+              <w:lastRenderedPageBreak/>
               <w:t>3.3.5.22</w:t>
             </w:r>
           </w:p>
@@ -44812,7 +44763,6 @@
                 <w:sz w:val="24"/>
                 <w:szCs w:val="24"/>
               </w:rPr>
-              <w:lastRenderedPageBreak/>
               <w:t>3.3.5.25</w:t>
             </w:r>
           </w:p>
@@ -47479,6 +47429,7 @@
                 <w:sz w:val="24"/>
                 <w:szCs w:val="24"/>
               </w:rPr>
+              <w:lastRenderedPageBreak/>
               <w:t>3.3.6.15</w:t>
             </w:r>
           </w:p>
@@ -47972,7 +47923,6 @@
                 <w:sz w:val="24"/>
                 <w:szCs w:val="24"/>
               </w:rPr>
-              <w:lastRenderedPageBreak/>
               <w:t>3.3.14</w:t>
             </w:r>
           </w:p>
@@ -49229,7 +49179,17 @@
                 <w:szCs w:val="26"/>
                 <w:lang w:eastAsia="ja-JP"/>
               </w:rPr>
-              <w:t>This is a stakeholder that works with the Analysts to correctly translate requests or needs into requirements to be used for design</w:t>
+              <w:t xml:space="preserve">This is a stakeholder that works with the Analysts to correctly translate requests or </w:t>
+            </w:r>
+            <w:r>
+              <w:rPr>
+                <w:rFonts w:ascii="Times New Roman" w:hAnsi="Times New Roman" w:cs="Times New Roman"/>
+                <w:sz w:val="26"/>
+                <w:szCs w:val="26"/>
+                <w:lang w:eastAsia="ja-JP"/>
+              </w:rPr>
+              <w:lastRenderedPageBreak/>
+              <w:t>needs into requirements to be used for design</w:t>
             </w:r>
           </w:p>
         </w:tc>
@@ -49254,6 +49214,7 @@
                 <w:szCs w:val="26"/>
                 <w:lang w:eastAsia="ja-JP"/>
               </w:rPr>
+              <w:lastRenderedPageBreak/>
               <w:t xml:space="preserve">Specifies the details of one or more a parts of the </w:t>
             </w:r>
             <w:r>
@@ -49272,7 +49233,17 @@
                 <w:szCs w:val="26"/>
                 <w:lang w:eastAsia="ja-JP"/>
               </w:rPr>
-              <w:t>’s functionality by describing one or the aspects of the requirements,</w:t>
+              <w:t xml:space="preserve">’s functionality by </w:t>
+            </w:r>
+            <w:r>
+              <w:rPr>
+                <w:rFonts w:ascii="Times New Roman" w:hAnsi="Times New Roman" w:cs="Times New Roman"/>
+                <w:sz w:val="26"/>
+                <w:szCs w:val="26"/>
+                <w:lang w:eastAsia="ja-JP"/>
+              </w:rPr>
+              <w:lastRenderedPageBreak/>
+              <w:t>describing one or the aspects of the requirements,</w:t>
             </w:r>
           </w:p>
           <w:p>
@@ -55500,7 +55471,7 @@
 </file>
 
 <file path=customXml/itemProps1.xml><?xml version="1.0" encoding="utf-8"?>
-<ds:datastoreItem xmlns:ds="http://schemas.openxmlformats.org/officeDocument/2006/customXml" ds:itemID="{E4889E2C-641C-425D-803F-1F3E34EC7F5C}">
+<ds:datastoreItem xmlns:ds="http://schemas.openxmlformats.org/officeDocument/2006/customXml" ds:itemID="{82D2B03B-930D-4D2B-8E40-14E89F336FFE}">
   <ds:schemaRefs>
     <ds:schemaRef ds:uri="http://schemas.openxmlformats.org/officeDocument/2006/bibliography"/>
   </ds:schemaRefs>

--- a/Document/3_ProductBacklog/Productbacklogv1.1.docx
+++ b/Document/3_ProductBacklog/Productbacklogv1.1.docx
@@ -248,7 +248,15 @@
           <w:sz w:val="32"/>
           <w:szCs w:val="26"/>
         </w:rPr>
-        <w:t>Aug 29</w:t>
+        <w:t>Sep 08</w:t>
+      </w:r>
+      <w:r>
+        <w:rPr>
+          <w:sz w:val="32"/>
+          <w:szCs w:val="26"/>
+          <w:vertAlign w:val="superscript"/>
+        </w:rPr>
+        <w:t>th</w:t>
       </w:r>
       <w:r>
         <w:rPr>
@@ -416,48 +424,22 @@
           <w:sz w:val="28"/>
           <w:szCs w:val="28"/>
         </w:rPr>
-        <w:t xml:space="preserve">TEAM’S </w:t>
-      </w:r>
-      <w:proofErr w:type="gramStart"/>
-      <w:r>
-        <w:rPr>
-          <w:b/>
-          <w:sz w:val="28"/>
-          <w:szCs w:val="28"/>
-        </w:rPr>
-        <w:t>MEMBER</w:t>
+        <w:t>TEAM’S MEMBER</w:t>
       </w:r>
       <w:r>
         <w:rPr>
           <w:sz w:val="28"/>
           <w:szCs w:val="28"/>
         </w:rPr>
-        <w:t xml:space="preserve"> :</w:t>
-      </w:r>
-      <w:proofErr w:type="gramEnd"/>
-      <w:r>
-        <w:rPr>
-          <w:sz w:val="28"/>
-          <w:szCs w:val="28"/>
-        </w:rPr>
-        <w:t xml:space="preserve">    </w:t>
+        <w:t xml:space="preserve"> :    </w:t>
       </w:r>
       <w:r>
         <w:rPr>
           <w:sz w:val="28"/>
           <w:szCs w:val="28"/>
         </w:rPr>
-        <w:t xml:space="preserve">Huynh Quoc </w:t>
+        <w:t>Huynh Quoc Nhat</w:t>
       </w:r>
-      <w:proofErr w:type="spellStart"/>
-      <w:r>
-        <w:rPr>
-          <w:sz w:val="28"/>
-          <w:szCs w:val="28"/>
-        </w:rPr>
-        <w:t>Nhat</w:t>
-      </w:r>
-      <w:proofErr w:type="spellEnd"/>
     </w:p>
     <w:p>
       <w:pPr>
@@ -473,23 +455,7 @@
           <w:sz w:val="28"/>
           <w:szCs w:val="28"/>
         </w:rPr>
-        <w:t xml:space="preserve">Ho </w:t>
-      </w:r>
-      <w:proofErr w:type="spellStart"/>
-      <w:r>
-        <w:rPr>
-          <w:sz w:val="28"/>
-          <w:szCs w:val="28"/>
-        </w:rPr>
-        <w:t>Trung</w:t>
-      </w:r>
-      <w:proofErr w:type="spellEnd"/>
-      <w:r>
-        <w:rPr>
-          <w:sz w:val="28"/>
-          <w:szCs w:val="28"/>
-        </w:rPr>
-        <w:t xml:space="preserve"> Anh</w:t>
+        <w:t>Ho Trung Anh</w:t>
       </w:r>
     </w:p>
     <w:p>
@@ -537,33 +503,8 @@
           <w:sz w:val="28"/>
           <w:szCs w:val="28"/>
         </w:rPr>
-        <w:t xml:space="preserve"> </w:t>
+        <w:t xml:space="preserve"> Nhat Lan</w:t>
       </w:r>
-      <w:proofErr w:type="spellStart"/>
-      <w:r>
-        <w:rPr>
-          <w:sz w:val="28"/>
-          <w:szCs w:val="28"/>
-        </w:rPr>
-        <w:t>Nhat</w:t>
-      </w:r>
-      <w:proofErr w:type="spellEnd"/>
-      <w:r>
-        <w:rPr>
-          <w:sz w:val="28"/>
-          <w:szCs w:val="28"/>
-        </w:rPr>
-        <w:t xml:space="preserve"> </w:t>
-      </w:r>
-      <w:proofErr w:type="gramStart"/>
-      <w:r>
-        <w:rPr>
-          <w:sz w:val="28"/>
-          <w:szCs w:val="28"/>
-        </w:rPr>
-        <w:t>Lan</w:t>
-      </w:r>
-      <w:proofErr w:type="gramEnd"/>
     </w:p>
     <w:p>
       <w:pPr>
@@ -579,23 +520,7 @@
           <w:sz w:val="28"/>
           <w:szCs w:val="28"/>
         </w:rPr>
-        <w:t xml:space="preserve">Huynh </w:t>
-      </w:r>
-      <w:proofErr w:type="spellStart"/>
-      <w:r>
-        <w:rPr>
-          <w:sz w:val="28"/>
-          <w:szCs w:val="28"/>
-        </w:rPr>
-        <w:t>Thi</w:t>
-      </w:r>
-      <w:proofErr w:type="spellEnd"/>
-      <w:r>
-        <w:rPr>
-          <w:sz w:val="28"/>
-          <w:szCs w:val="28"/>
-        </w:rPr>
-        <w:t xml:space="preserve"> Thanh Van</w:t>
+        <w:t>Huynh Thi Thanh Van</w:t>
       </w:r>
     </w:p>
     <w:p>
@@ -1104,7 +1029,7 @@
                 <w:sz w:val="26"/>
                 <w:szCs w:val="26"/>
               </w:rPr>
-              <w:t>RMY</w:t>
+              <w:t>RSM</w:t>
             </w:r>
           </w:p>
         </w:tc>
@@ -1209,6 +1134,13 @@
               </w:rPr>
               <w:t>Roomy</w:t>
             </w:r>
+            <w:r>
+              <w:rPr>
+                <w:sz w:val="26"/>
+                <w:szCs w:val="26"/>
+              </w:rPr>
+              <w:t xml:space="preserve"> System Management</w:t>
+            </w:r>
           </w:p>
         </w:tc>
       </w:tr>
@@ -1314,6 +1246,21 @@
               <w:rPr>
                 <w:sz w:val="26"/>
                 <w:szCs w:val="26"/>
+                <w:vertAlign w:val="superscript"/>
+              </w:rPr>
+              <w:t>th</w:t>
+            </w:r>
+            <w:r>
+              <w:rPr>
+                <w:sz w:val="26"/>
+                <w:szCs w:val="26"/>
+              </w:rPr>
+              <w:t xml:space="preserve"> </w:t>
+            </w:r>
+            <w:r>
+              <w:rPr>
+                <w:sz w:val="26"/>
+                <w:szCs w:val="26"/>
               </w:rPr>
               <w:t>,</w:t>
             </w:r>
@@ -1428,6 +1375,23 @@
                 <w:szCs w:val="26"/>
               </w:rPr>
               <w:t xml:space="preserve"> Dec 5</w:t>
+            </w:r>
+            <w:r>
+              <w:rPr>
+                <w:spacing w:val="-3"/>
+                <w:sz w:val="26"/>
+                <w:szCs w:val="26"/>
+                <w:vertAlign w:val="superscript"/>
+              </w:rPr>
+              <w:t>th</w:t>
+            </w:r>
+            <w:r>
+              <w:rPr>
+                <w:spacing w:val="-3"/>
+                <w:sz w:val="26"/>
+                <w:szCs w:val="26"/>
+              </w:rPr>
+              <w:t xml:space="preserve"> </w:t>
             </w:r>
             <w:r>
               <w:rPr>
@@ -1640,7 +1604,6 @@
               </w:rPr>
               <w:t xml:space="preserve"> </w:t>
             </w:r>
-            <w:proofErr w:type="spellStart"/>
             <w:r>
               <w:rPr>
                 <w:spacing w:val="2"/>
@@ -1656,7 +1619,6 @@
               </w:rPr>
               <w:t>y</w:t>
             </w:r>
-            <w:proofErr w:type="spellEnd"/>
             <w:r>
               <w:rPr>
                 <w:spacing w:val="-7"/>
@@ -1881,7 +1843,7 @@
                 <w:sz w:val="26"/>
                 <w:szCs w:val="26"/>
               </w:rPr>
-              <w:t>Son, Phan Van</w:t>
+              <w:t>Phan Van Son</w:t>
             </w:r>
           </w:p>
           <w:p>
@@ -1927,15 +1889,7 @@
                 <w:sz w:val="26"/>
                 <w:szCs w:val="26"/>
               </w:rPr>
-              <w:t xml:space="preserve">Tel:  </w:t>
-            </w:r>
-            <w:r>
-              <w:rPr>
-                <w:color w:val="000000"/>
-                <w:sz w:val="26"/>
-                <w:szCs w:val="26"/>
-              </w:rPr>
-              <w:t>01675373265</w:t>
+              <w:t>Tel:  0905151655</w:t>
             </w:r>
           </w:p>
         </w:tc>
@@ -2106,10 +2060,11 @@
             </w:r>
             <w:r>
               <w:rPr>
-                <w:sz w:val="26"/>
-                <w:szCs w:val="26"/>
-              </w:rPr>
-              <w:t>0989342173</w:t>
+                <w:color w:val="000000"/>
+                <w:sz w:val="26"/>
+                <w:szCs w:val="26"/>
+              </w:rPr>
+              <w:t>01675373265</w:t>
             </w:r>
           </w:p>
         </w:tc>
@@ -2512,18 +2467,8 @@
                 <w:sz w:val="26"/>
                 <w:szCs w:val="26"/>
               </w:rPr>
-              <w:t xml:space="preserve">Huynh Quoc </w:t>
-            </w:r>
-            <w:proofErr w:type="spellStart"/>
-            <w:r>
-              <w:rPr>
-                <w:bCs/>
-                <w:sz w:val="26"/>
-                <w:szCs w:val="26"/>
-              </w:rPr>
-              <w:t>Nhat</w:t>
-            </w:r>
-            <w:proofErr w:type="spellEnd"/>
+              <w:t>Huynh Quoc Nhat</w:t>
+            </w:r>
           </w:p>
         </w:tc>
         <w:tc>
@@ -2644,25 +2589,7 @@
                 <w:sz w:val="26"/>
                 <w:szCs w:val="26"/>
               </w:rPr>
-              <w:t xml:space="preserve">Ho </w:t>
-            </w:r>
-            <w:proofErr w:type="spellStart"/>
-            <w:r>
-              <w:rPr>
-                <w:bCs/>
-                <w:sz w:val="26"/>
-                <w:szCs w:val="26"/>
-              </w:rPr>
-              <w:t>Trung</w:t>
-            </w:r>
-            <w:proofErr w:type="spellEnd"/>
-            <w:r>
-              <w:rPr>
-                <w:bCs/>
-                <w:sz w:val="26"/>
-                <w:szCs w:val="26"/>
-              </w:rPr>
-              <w:t xml:space="preserve"> Anh</w:t>
+              <w:t>Ho Trung Anh</w:t>
             </w:r>
           </w:p>
         </w:tc>
@@ -2784,25 +2711,7 @@
                 <w:sz w:val="26"/>
                 <w:szCs w:val="26"/>
               </w:rPr>
-              <w:t xml:space="preserve">Huynh </w:t>
-            </w:r>
-            <w:proofErr w:type="spellStart"/>
-            <w:r>
-              <w:rPr>
-                <w:bCs/>
-                <w:sz w:val="26"/>
-                <w:szCs w:val="26"/>
-              </w:rPr>
-              <w:t>Thi</w:t>
-            </w:r>
-            <w:proofErr w:type="spellEnd"/>
-            <w:r>
-              <w:rPr>
-                <w:bCs/>
-                <w:sz w:val="26"/>
-                <w:szCs w:val="26"/>
-              </w:rPr>
-              <w:t xml:space="preserve"> Thanh Van</w:t>
+              <w:t>Huynh Thi Thanh Van</w:t>
             </w:r>
           </w:p>
         </w:tc>
@@ -3335,6 +3244,21 @@
               <w:rPr>
                 <w:sz w:val="26"/>
                 <w:szCs w:val="26"/>
+                <w:vertAlign w:val="superscript"/>
+              </w:rPr>
+              <w:t>th</w:t>
+            </w:r>
+            <w:r>
+              <w:rPr>
+                <w:sz w:val="26"/>
+                <w:szCs w:val="26"/>
+              </w:rPr>
+              <w:t xml:space="preserve"> </w:t>
+            </w:r>
+            <w:r>
+              <w:rPr>
+                <w:sz w:val="26"/>
+                <w:szCs w:val="26"/>
               </w:rPr>
               <w:t>,</w:t>
             </w:r>
@@ -3566,25 +3490,7 @@
                 <w:sz w:val="26"/>
                 <w:szCs w:val="26"/>
               </w:rPr>
-              <w:t xml:space="preserve">Huynh </w:t>
-            </w:r>
-            <w:proofErr w:type="spellStart"/>
-            <w:r>
-              <w:rPr>
-                <w:spacing w:val="-1"/>
-                <w:sz w:val="26"/>
-                <w:szCs w:val="26"/>
-              </w:rPr>
-              <w:t>Thi</w:t>
-            </w:r>
-            <w:proofErr w:type="spellEnd"/>
-            <w:r>
-              <w:rPr>
-                <w:spacing w:val="-1"/>
-                <w:sz w:val="26"/>
-                <w:szCs w:val="26"/>
-              </w:rPr>
-              <w:t xml:space="preserve"> Thanh Van</w:t>
+              <w:t>Huynh Thi Thanh Van</w:t>
             </w:r>
             <w:r>
               <w:rPr>
@@ -3829,6 +3735,14 @@
                 <w:sz w:val="26"/>
                 <w:szCs w:val="26"/>
               </w:rPr>
+              <w:t xml:space="preserve"> </w:t>
+            </w:r>
+            <w:r>
+              <w:rPr>
+                <w:bCs/>
+                <w:sz w:val="26"/>
+                <w:szCs w:val="26"/>
+              </w:rPr>
               <w:t>Le Hoang Quoc</w:t>
             </w:r>
           </w:p>
@@ -3958,18 +3872,16 @@
                 <w:sz w:val="26"/>
                 <w:szCs w:val="26"/>
               </w:rPr>
-              <w:t xml:space="preserve">Huynh Quoc </w:t>
-            </w:r>
-            <w:proofErr w:type="spellStart"/>
+              <w:t xml:space="preserve"> </w:t>
+            </w:r>
             <w:r>
               <w:rPr>
                 <w:bCs/>
                 <w:sz w:val="26"/>
                 <w:szCs w:val="26"/>
               </w:rPr>
-              <w:t>Nhat</w:t>
-            </w:r>
-            <w:proofErr w:type="spellEnd"/>
+              <w:t>Huynh Quoc Nhat</w:t>
+            </w:r>
           </w:p>
         </w:tc>
         <w:tc>
@@ -4098,25 +4010,15 @@
                 <w:sz w:val="26"/>
                 <w:szCs w:val="26"/>
               </w:rPr>
-              <w:t xml:space="preserve">Ho </w:t>
-            </w:r>
-            <w:proofErr w:type="spellStart"/>
+              <w:t xml:space="preserve"> </w:t>
+            </w:r>
             <w:r>
               <w:rPr>
                 <w:bCs/>
                 <w:sz w:val="26"/>
                 <w:szCs w:val="26"/>
               </w:rPr>
-              <w:t>Trung</w:t>
-            </w:r>
-            <w:proofErr w:type="spellEnd"/>
-            <w:r>
-              <w:rPr>
-                <w:bCs/>
-                <w:sz w:val="26"/>
-                <w:szCs w:val="26"/>
-              </w:rPr>
-              <w:t xml:space="preserve"> Anh</w:t>
+              <w:t>Ho Trung Anh</w:t>
             </w:r>
           </w:p>
         </w:tc>
@@ -4245,25 +4147,15 @@
                 <w:sz w:val="26"/>
                 <w:szCs w:val="26"/>
               </w:rPr>
-              <w:t xml:space="preserve">Huynh </w:t>
-            </w:r>
-            <w:proofErr w:type="spellStart"/>
+              <w:t xml:space="preserve"> </w:t>
+            </w:r>
             <w:r>
               <w:rPr>
                 <w:bCs/>
                 <w:sz w:val="26"/>
                 <w:szCs w:val="26"/>
               </w:rPr>
-              <w:t>Thi</w:t>
-            </w:r>
-            <w:proofErr w:type="spellEnd"/>
-            <w:r>
-              <w:rPr>
-                <w:bCs/>
-                <w:sz w:val="26"/>
-                <w:szCs w:val="26"/>
-              </w:rPr>
-              <w:t xml:space="preserve"> Thanh Van</w:t>
+              <w:t>Huynh Thi Thanh Van</w:t>
             </w:r>
           </w:p>
         </w:tc>
@@ -4392,6 +4284,16 @@
                 <w:sz w:val="26"/>
                 <w:szCs w:val="26"/>
               </w:rPr>
+              <w:t xml:space="preserve"> </w:t>
+            </w:r>
+            <w:bookmarkStart w:id="1" w:name="_GoBack"/>
+            <w:bookmarkEnd w:id="1"/>
+            <w:r>
+              <w:rPr>
+                <w:bCs/>
+                <w:sz w:val="26"/>
+                <w:szCs w:val="26"/>
+              </w:rPr>
               <w:t>Huynh Vu Ha Lan</w:t>
             </w:r>
           </w:p>
@@ -4522,11 +4424,56 @@
             </w:pPr>
             <w:r>
               <w:rPr>
+                <w:spacing w:val="-1"/>
+                <w:sz w:val="26"/>
+                <w:szCs w:val="26"/>
+              </w:rPr>
+              <w:t>A</w:t>
+            </w:r>
+            <w:r>
+              <w:rPr>
                 <w:spacing w:val="1"/>
                 <w:sz w:val="26"/>
                 <w:szCs w:val="26"/>
               </w:rPr>
-              <w:t>Sep</w:t>
+              <w:t>u</w:t>
+            </w:r>
+            <w:r>
+              <w:rPr>
+                <w:spacing w:val="-1"/>
+                <w:sz w:val="26"/>
+                <w:szCs w:val="26"/>
+              </w:rPr>
+              <w:t>g</w:t>
+            </w:r>
+            <w:r>
+              <w:rPr>
+                <w:sz w:val="26"/>
+                <w:szCs w:val="26"/>
+              </w:rPr>
+              <w:t xml:space="preserve"> 29</w:t>
+            </w:r>
+            <w:r>
+              <w:rPr>
+                <w:sz w:val="26"/>
+                <w:szCs w:val="26"/>
+                <w:vertAlign w:val="superscript"/>
+              </w:rPr>
+              <w:t>th</w:t>
+            </w:r>
+            <w:r>
+              <w:rPr>
+                <w:sz w:val="26"/>
+                <w:szCs w:val="26"/>
+              </w:rPr>
+              <w:t xml:space="preserve"> </w:t>
+            </w:r>
+            <w:r>
+              <w:rPr>
+                <w:sz w:val="26"/>
+                <w:szCs w:val="26"/>
+              </w:rPr>
+              <w:t>,</w:t>
             </w:r>
             <w:r>
               <w:rPr>
@@ -4538,19 +4485,11 @@
             </w:r>
             <w:r>
               <w:rPr>
-                <w:spacing w:val="1"/>
-                <w:sz w:val="26"/>
-                <w:szCs w:val="26"/>
-              </w:rPr>
-              <w:t>08</w:t>
-            </w:r>
-            <w:r>
-              <w:rPr>
-                <w:spacing w:val="1"/>
-                <w:sz w:val="26"/>
-                <w:szCs w:val="26"/>
-              </w:rPr>
-              <w:t>, 2018</w:t>
+                <w:spacing w:val="-1"/>
+                <w:sz w:val="26"/>
+                <w:szCs w:val="26"/>
+              </w:rPr>
+              <w:t>2018</w:t>
             </w:r>
           </w:p>
         </w:tc>
@@ -4674,7 +4613,7 @@
                 <w:sz w:val="26"/>
                 <w:szCs w:val="26"/>
               </w:rPr>
-              <w:t>1</w:t>
+              <w:t>0</w:t>
             </w:r>
             <w:r>
               <w:rPr>
@@ -5427,6 +5366,25 @@
             </w:r>
             <w:r>
               <w:rPr>
+                <w:spacing w:val="-4"/>
+                <w:position w:val="-1"/>
+                <w:sz w:val="26"/>
+                <w:szCs w:val="26"/>
+                <w:vertAlign w:val="superscript"/>
+              </w:rPr>
+              <w:t>th</w:t>
+            </w:r>
+            <w:r>
+              <w:rPr>
+                <w:spacing w:val="-4"/>
+                <w:position w:val="-1"/>
+                <w:sz w:val="26"/>
+                <w:szCs w:val="26"/>
+              </w:rPr>
+              <w:t xml:space="preserve"> </w:t>
+            </w:r>
+            <w:r>
+              <w:rPr>
                 <w:position w:val="-1"/>
                 <w:sz w:val="26"/>
                 <w:szCs w:val="26"/>
@@ -5611,6 +5569,25 @@
                 <w:szCs w:val="26"/>
               </w:rPr>
               <w:t>08</w:t>
+            </w:r>
+            <w:r>
+              <w:rPr>
+                <w:spacing w:val="-4"/>
+                <w:position w:val="-1"/>
+                <w:sz w:val="26"/>
+                <w:szCs w:val="26"/>
+                <w:vertAlign w:val="superscript"/>
+              </w:rPr>
+              <w:t>th</w:t>
+            </w:r>
+            <w:r>
+              <w:rPr>
+                <w:spacing w:val="-4"/>
+                <w:position w:val="-1"/>
+                <w:sz w:val="26"/>
+                <w:szCs w:val="26"/>
+              </w:rPr>
+              <w:t xml:space="preserve"> </w:t>
             </w:r>
             <w:r>
               <w:rPr>
@@ -7371,8 +7348,8 @@
           <w:szCs w:val="26"/>
         </w:rPr>
       </w:pPr>
-      <w:bookmarkStart w:id="1" w:name="_Toc467939470"/>
-      <w:bookmarkStart w:id="2" w:name="_Toc499911195"/>
+      <w:bookmarkStart w:id="2" w:name="_Toc467939470"/>
+      <w:bookmarkStart w:id="3" w:name="_Toc499911195"/>
       <w:r>
         <w:rPr>
           <w:rFonts w:ascii="Times New Roman" w:hAnsi="Times New Roman" w:cs="Times New Roman"/>
@@ -7384,8 +7361,8 @@
         <w:lastRenderedPageBreak/>
         <w:t>Introduction</w:t>
       </w:r>
-      <w:bookmarkEnd w:id="1"/>
       <w:bookmarkEnd w:id="2"/>
+      <w:bookmarkEnd w:id="3"/>
     </w:p>
     <w:p>
       <w:pPr>
@@ -7439,8 +7416,8 @@
           <w:szCs w:val="26"/>
         </w:rPr>
       </w:pPr>
-      <w:bookmarkStart w:id="3" w:name="_Toc467939471"/>
-      <w:bookmarkStart w:id="4" w:name="_Toc499911196"/>
+      <w:bookmarkStart w:id="4" w:name="_Toc467939471"/>
+      <w:bookmarkStart w:id="5" w:name="_Toc499911196"/>
       <w:r>
         <w:rPr>
           <w:rFonts w:ascii="Times New Roman" w:hAnsi="Times New Roman" w:cs="Times New Roman"/>
@@ -7451,8 +7428,8 @@
         </w:rPr>
         <w:t>Purpose</w:t>
       </w:r>
-      <w:bookmarkEnd w:id="3"/>
       <w:bookmarkEnd w:id="4"/>
+      <w:bookmarkEnd w:id="5"/>
     </w:p>
     <w:p>
       <w:pPr>
@@ -7532,8 +7509,8 @@
           <w:szCs w:val="26"/>
         </w:rPr>
       </w:pPr>
-      <w:bookmarkStart w:id="5" w:name="_Toc467939472"/>
-      <w:bookmarkStart w:id="6" w:name="_Toc499911197"/>
+      <w:bookmarkStart w:id="6" w:name="_Toc467939472"/>
+      <w:bookmarkStart w:id="7" w:name="_Toc499911197"/>
       <w:r>
         <w:rPr>
           <w:rFonts w:ascii="Times New Roman" w:hAnsi="Times New Roman" w:cs="Times New Roman"/>
@@ -7544,8 +7521,8 @@
         </w:rPr>
         <w:t>Scope</w:t>
       </w:r>
-      <w:bookmarkEnd w:id="5"/>
       <w:bookmarkEnd w:id="6"/>
+      <w:bookmarkEnd w:id="7"/>
     </w:p>
     <w:p>
       <w:pPr>
@@ -7562,7 +7539,7 @@
           <w:szCs w:val="26"/>
         </w:rPr>
       </w:pPr>
-      <w:bookmarkStart w:id="7" w:name="_Toc467939473"/>
+      <w:bookmarkStart w:id="8" w:name="_Toc467939473"/>
       <w:r>
         <w:rPr>
           <w:rFonts w:ascii="Times New Roman" w:hAnsi="Times New Roman" w:cs="Times New Roman"/>
@@ -7700,7 +7677,7 @@
           <w:szCs w:val="26"/>
         </w:rPr>
       </w:pPr>
-      <w:bookmarkStart w:id="8" w:name="_Toc499911198"/>
+      <w:bookmarkStart w:id="9" w:name="_Toc499911198"/>
       <w:r>
         <w:rPr>
           <w:rFonts w:ascii="Times New Roman" w:hAnsi="Times New Roman" w:cs="Times New Roman"/>
@@ -7711,8 +7688,8 @@
         </w:rPr>
         <w:t>References</w:t>
       </w:r>
-      <w:bookmarkEnd w:id="7"/>
       <w:bookmarkEnd w:id="8"/>
+      <w:bookmarkEnd w:id="9"/>
     </w:p>
     <w:p>
       <w:pPr>
@@ -7985,7 +7962,7 @@
           <w:lang w:eastAsia="ja-JP"/>
         </w:rPr>
       </w:pPr>
-      <w:bookmarkStart w:id="9" w:name="_Toc467939474"/>
+      <w:bookmarkStart w:id="10" w:name="_Toc467939474"/>
       <w:r>
         <w:rPr>
           <w:b/>
@@ -8012,7 +7989,7 @@
           <w:szCs w:val="26"/>
         </w:rPr>
       </w:pPr>
-      <w:bookmarkStart w:id="10" w:name="_Toc499911199"/>
+      <w:bookmarkStart w:id="11" w:name="_Toc499911199"/>
       <w:r>
         <w:rPr>
           <w:rFonts w:ascii="Times New Roman" w:hAnsi="Times New Roman" w:cs="Times New Roman"/>
@@ -8023,8 +8000,8 @@
         <w:lastRenderedPageBreak/>
         <w:t>Product Backlog</w:t>
       </w:r>
-      <w:bookmarkEnd w:id="9"/>
       <w:bookmarkEnd w:id="10"/>
+      <w:bookmarkEnd w:id="11"/>
     </w:p>
     <w:p>
       <w:pPr>
@@ -8135,25 +8112,7 @@
           <w:sz w:val="26"/>
           <w:szCs w:val="26"/>
         </w:rPr>
-        <w:t xml:space="preserve"> </w:t>
-      </w:r>
-      <w:proofErr w:type="gramStart"/>
-      <w:r>
-        <w:rPr>
-          <w:rFonts w:ascii="Times New Roman" w:hAnsi="Times New Roman" w:cs="Times New Roman"/>
-          <w:sz w:val="26"/>
-          <w:szCs w:val="26"/>
-        </w:rPr>
-        <w:t>The</w:t>
-      </w:r>
-      <w:proofErr w:type="gramEnd"/>
-      <w:r>
-        <w:rPr>
-          <w:rFonts w:ascii="Times New Roman" w:hAnsi="Times New Roman" w:cs="Times New Roman"/>
-          <w:sz w:val="26"/>
-          <w:szCs w:val="26"/>
-        </w:rPr>
-        <w:t xml:space="preserve"> maximum priorities are 1</w:t>
+        <w:t xml:space="preserve"> The maximum priorities are 1</w:t>
       </w:r>
       <w:r>
         <w:rPr>
@@ -8189,25 +8148,7 @@
           <w:sz w:val="26"/>
           <w:szCs w:val="26"/>
         </w:rPr>
-        <w:t xml:space="preserve"> </w:t>
-      </w:r>
-      <w:proofErr w:type="gramStart"/>
-      <w:r>
-        <w:rPr>
-          <w:rFonts w:ascii="Times New Roman" w:hAnsi="Times New Roman" w:cs="Times New Roman"/>
-          <w:sz w:val="26"/>
-          <w:szCs w:val="26"/>
-        </w:rPr>
-        <w:t>The</w:t>
-      </w:r>
-      <w:proofErr w:type="gramEnd"/>
-      <w:r>
-        <w:rPr>
-          <w:rFonts w:ascii="Times New Roman" w:hAnsi="Times New Roman" w:cs="Times New Roman"/>
-          <w:sz w:val="26"/>
-          <w:szCs w:val="26"/>
-        </w:rPr>
-        <w:t xml:space="preserve"> minimum priorit</w:t>
+        <w:t xml:space="preserve"> The minimum priorit</w:t>
       </w:r>
       <w:r>
         <w:rPr>
@@ -8272,25 +8213,7 @@
           <w:sz w:val="26"/>
           <w:szCs w:val="26"/>
         </w:rPr>
-        <w:t xml:space="preserve">◦ </w:t>
-      </w:r>
-      <w:proofErr w:type="gramStart"/>
-      <w:r>
-        <w:rPr>
-          <w:rFonts w:ascii="Times New Roman" w:hAnsi="Times New Roman" w:cs="Times New Roman"/>
-          <w:sz w:val="26"/>
-          <w:szCs w:val="26"/>
-        </w:rPr>
-        <w:t>If</w:t>
-      </w:r>
-      <w:proofErr w:type="gramEnd"/>
-      <w:r>
-        <w:rPr>
-          <w:rFonts w:ascii="Times New Roman" w:hAnsi="Times New Roman" w:cs="Times New Roman"/>
-          <w:sz w:val="26"/>
-          <w:szCs w:val="26"/>
-        </w:rPr>
-        <w:t xml:space="preserve"> a user story has dependencies, it must have lower priority than its dependencies</w:t>
+        <w:t>◦ If a user story has dependencies, it must have lower priority than its dependencies</w:t>
       </w:r>
     </w:p>
     <w:p>
@@ -8369,9 +8292,9 @@
         </w:rPr>
         <w:drawing>
           <wp:inline distT="0" distB="0" distL="0" distR="0">
-            <wp:extent cx="6229350" cy="3028950"/>
-            <wp:effectExtent l="0" t="0" r="0" b="0"/>
-            <wp:docPr id="9" name="Picture 9"/>
+            <wp:extent cx="6172200" cy="2867025"/>
+            <wp:effectExtent l="0" t="0" r="0" b="9525"/>
+            <wp:docPr id="17" name="Picture 17"/>
             <wp:cNvGraphicFramePr>
               <a:graphicFrameLocks xmlns:a="http://schemas.openxmlformats.org/drawingml/2006/main" noChangeAspect="1"/>
             </wp:cNvGraphicFramePr>
@@ -8379,7 +8302,7 @@
               <a:graphicData uri="http://schemas.openxmlformats.org/drawingml/2006/picture">
                 <pic:pic xmlns:pic="http://schemas.openxmlformats.org/drawingml/2006/picture">
                   <pic:nvPicPr>
-                    <pic:cNvPr id="9" name="47495857_893894297667013_1085688017835786240_n.png"/>
+                    <pic:cNvPr id="17" name="Untitled Diagram (2)-admin (5).jpg"/>
                     <pic:cNvPicPr/>
                   </pic:nvPicPr>
                   <pic:blipFill>
@@ -8397,7 +8320,7 @@
                   <pic:spPr>
                     <a:xfrm>
                       <a:off x="0" y="0"/>
-                      <a:ext cx="6229350" cy="3028950"/>
+                      <a:ext cx="6172200" cy="2867025"/>
                     </a:xfrm>
                     <a:prstGeom prst="rect">
                       <a:avLst/>
@@ -8573,8 +8496,6 @@
         </w:rPr>
         <w:t>Diagram</w:t>
       </w:r>
-      <w:bookmarkStart w:id="11" w:name="_GoBack"/>
-      <w:bookmarkEnd w:id="11"/>
     </w:p>
     <w:p>
       <w:pPr>
@@ -8591,17 +8512,19 @@
       </w:pPr>
       <w:r>
         <w:rPr>
+          <w:rFonts w:ascii="Times New Roman" w:hAnsi="Times New Roman" w:cs="Times New Roman"/>
           <w:b/>
           <w:noProof/>
           <w:sz w:val="26"/>
           <w:szCs w:val="26"/>
+          <w:lang w:eastAsia="en-US"/>
         </w:rPr>
         <w:lastRenderedPageBreak/>
         <w:drawing>
-          <wp:inline distT="0" distB="0" distL="0" distR="0" wp14:anchorId="323106D4" wp14:editId="1DDFCBA9">
-            <wp:extent cx="6353175" cy="5343525"/>
-            <wp:effectExtent l="0" t="0" r="9525" b="9525"/>
-            <wp:docPr id="4" name="Picture 4"/>
+          <wp:inline distT="0" distB="0" distL="0" distR="0">
+            <wp:extent cx="5943600" cy="5162550"/>
+            <wp:effectExtent l="0" t="0" r="0" b="0"/>
+            <wp:docPr id="16" name="Picture 16"/>
             <wp:cNvGraphicFramePr>
               <a:graphicFrameLocks xmlns:a="http://schemas.openxmlformats.org/drawingml/2006/main" noChangeAspect="1"/>
             </wp:cNvGraphicFramePr>
@@ -8609,7 +8532,7 @@
               <a:graphicData uri="http://schemas.openxmlformats.org/drawingml/2006/picture">
                 <pic:pic xmlns:pic="http://schemas.openxmlformats.org/drawingml/2006/picture">
                   <pic:nvPicPr>
-                    <pic:cNvPr id="4" name="47578368_261690824521451_2139526744342790144_n.png"/>
+                    <pic:cNvPr id="16" name="Untitled Diagram (2)-landlord (3).jpg"/>
                     <pic:cNvPicPr/>
                   </pic:nvPicPr>
                   <pic:blipFill>
@@ -8627,7 +8550,7 @@
                   <pic:spPr>
                     <a:xfrm>
                       <a:off x="0" y="0"/>
-                      <a:ext cx="6353175" cy="5343525"/>
+                      <a:ext cx="5943600" cy="5162550"/>
                     </a:xfrm>
                     <a:prstGeom prst="rect">
                       <a:avLst/>
@@ -8688,6 +8611,35 @@
         <w:rPr>
           <w:rFonts w:ascii="Times New Roman" w:hAnsi="Times New Roman" w:cs="Times New Roman"/>
           <w:b/>
+          <w:i/>
+          <w:sz w:val="26"/>
+          <w:szCs w:val="26"/>
+        </w:rPr>
+      </w:pPr>
+    </w:p>
+    <w:p>
+      <w:pPr>
+        <w:pStyle w:val="ListParagraph"/>
+        <w:spacing w:after="0" w:line="240" w:lineRule="auto"/>
+        <w:ind w:left="3240" w:firstLine="360"/>
+        <w:outlineLvl w:val="1"/>
+        <w:rPr>
+          <w:rFonts w:ascii="Times New Roman" w:hAnsi="Times New Roman" w:cs="Times New Roman"/>
+          <w:b/>
+          <w:sz w:val="26"/>
+          <w:szCs w:val="26"/>
+        </w:rPr>
+      </w:pPr>
+    </w:p>
+    <w:p>
+      <w:pPr>
+        <w:pStyle w:val="ListParagraph"/>
+        <w:spacing w:after="0" w:line="240" w:lineRule="auto"/>
+        <w:ind w:left="3240" w:firstLine="360"/>
+        <w:outlineLvl w:val="1"/>
+        <w:rPr>
+          <w:rFonts w:ascii="Times New Roman" w:hAnsi="Times New Roman" w:cs="Times New Roman"/>
+          <w:b/>
           <w:sz w:val="26"/>
           <w:szCs w:val="26"/>
         </w:rPr>
@@ -8713,10 +8665,10 @@
         </w:rPr>
         <w:lastRenderedPageBreak/>
         <w:drawing>
-          <wp:inline distT="0" distB="0" distL="0" distR="0" wp14:anchorId="2B5350A3" wp14:editId="36493496">
-            <wp:extent cx="6267450" cy="2905125"/>
-            <wp:effectExtent l="0" t="0" r="0" b="9525"/>
-            <wp:docPr id="5" name="Picture 5"/>
+          <wp:inline distT="0" distB="0" distL="0" distR="0">
+            <wp:extent cx="5943600" cy="2762250"/>
+            <wp:effectExtent l="0" t="0" r="0" b="0"/>
+            <wp:docPr id="15" name="Picture 15"/>
             <wp:cNvGraphicFramePr>
               <a:graphicFrameLocks xmlns:a="http://schemas.openxmlformats.org/drawingml/2006/main" noChangeAspect="1"/>
             </wp:cNvGraphicFramePr>
@@ -8724,7 +8676,7 @@
               <a:graphicData uri="http://schemas.openxmlformats.org/drawingml/2006/picture">
                 <pic:pic xmlns:pic="http://schemas.openxmlformats.org/drawingml/2006/picture">
                   <pic:nvPicPr>
-                    <pic:cNvPr id="5" name="47581088_203907540542807_1598784061059366912_n.png"/>
+                    <pic:cNvPr id="15" name="Untitled Diagram (2)-rentor (2).jpg"/>
                     <pic:cNvPicPr/>
                   </pic:nvPicPr>
                   <pic:blipFill>
@@ -8742,7 +8694,7 @@
                   <pic:spPr>
                     <a:xfrm>
                       <a:off x="0" y="0"/>
-                      <a:ext cx="6267450" cy="2905125"/>
+                      <a:ext cx="5943600" cy="2762250"/>
                     </a:xfrm>
                     <a:prstGeom prst="rect">
                       <a:avLst/>
@@ -8754,6 +8706,18 @@
           </wp:inline>
         </w:drawing>
       </w:r>
+    </w:p>
+    <w:p>
+      <w:pPr>
+        <w:ind w:left="360"/>
+        <w:jc w:val="center"/>
+        <w:outlineLvl w:val="1"/>
+        <w:rPr>
+          <w:b/>
+          <w:sz w:val="26"/>
+          <w:szCs w:val="26"/>
+        </w:rPr>
+      </w:pPr>
     </w:p>
     <w:p>
       <w:pPr>
@@ -8777,7 +8741,27 @@
           <w:sz w:val="26"/>
           <w:szCs w:val="26"/>
         </w:rPr>
-        <w:t xml:space="preserve">Figure 2. </w:t>
+        <w:t xml:space="preserve">Figure </w:t>
+      </w:r>
+      <w:r>
+        <w:rPr>
+          <w:rFonts w:ascii="Times New Roman" w:hAnsi="Times New Roman" w:cs="Times New Roman"/>
+          <w:b/>
+          <w:i/>
+          <w:sz w:val="26"/>
+          <w:szCs w:val="26"/>
+        </w:rPr>
+        <w:t>3</w:t>
+      </w:r>
+      <w:r>
+        <w:rPr>
+          <w:rFonts w:ascii="Times New Roman" w:hAnsi="Times New Roman" w:cs="Times New Roman"/>
+          <w:b/>
+          <w:i/>
+          <w:sz w:val="26"/>
+          <w:szCs w:val="26"/>
+        </w:rPr>
+        <w:t xml:space="preserve">. </w:t>
       </w:r>
       <w:r>
         <w:rPr>
@@ -8797,9 +8781,8 @@
           <w:sz w:val="26"/>
           <w:szCs w:val="26"/>
         </w:rPr>
-        <w:t xml:space="preserve"> </w:t>
+        <w:t xml:space="preserve"> Diagr</w:t>
       </w:r>
-      <w:proofErr w:type="spellStart"/>
       <w:r>
         <w:rPr>
           <w:rFonts w:ascii="Times New Roman" w:hAnsi="Times New Roman" w:cs="Times New Roman"/>
@@ -8808,9 +8791,8 @@
           <w:sz w:val="26"/>
           <w:szCs w:val="26"/>
         </w:rPr>
-        <w:t>Diagr</w:t>
+        <w:t>am</w:t>
       </w:r>
-      <w:proofErr w:type="spellEnd"/>
     </w:p>
     <w:p>
       <w:pPr>
@@ -9622,7 +9604,7 @@
                 <w:sz w:val="26"/>
                 <w:szCs w:val="26"/>
               </w:rPr>
-              <w:t>2</w:t>
+              <w:t>1</w:t>
             </w:r>
           </w:p>
         </w:tc>
@@ -10060,19 +10042,26 @@
                 <w:sz w:val="26"/>
                 <w:szCs w:val="26"/>
               </w:rPr>
-              <w:t xml:space="preserve">View list accommodation entered by </w:t>
-            </w:r>
-            <w:proofErr w:type="spellStart"/>
-            <w:r>
-              <w:rPr>
-                <w:rFonts w:ascii="Times New Roman" w:hAnsi="Times New Roman" w:cs="Times New Roman"/>
-                <w:color w:val="000000"/>
-                <w:sz w:val="26"/>
-                <w:szCs w:val="26"/>
-              </w:rPr>
-              <w:t>Lanlord</w:t>
-            </w:r>
-            <w:proofErr w:type="spellEnd"/>
+              <w:t>View list accommodation entered by Lan</w:t>
+            </w:r>
+            <w:r>
+              <w:rPr>
+                <w:rFonts w:ascii="Times New Roman" w:hAnsi="Times New Roman" w:cs="Times New Roman"/>
+                <w:color w:val="000000"/>
+                <w:sz w:val="26"/>
+                <w:szCs w:val="26"/>
+              </w:rPr>
+              <w:t>d</w:t>
+            </w:r>
+            <w:r>
+              <w:rPr>
+                <w:rFonts w:ascii="Times New Roman" w:hAnsi="Times New Roman" w:cs="Times New Roman"/>
+                <w:color w:val="000000"/>
+                <w:sz w:val="26"/>
+                <w:szCs w:val="26"/>
+              </w:rPr>
+              <w:t>lord</w:t>
+            </w:r>
           </w:p>
         </w:tc>
         <w:tc>
@@ -10122,7 +10111,7 @@
                 <w:sz w:val="26"/>
                 <w:szCs w:val="26"/>
               </w:rPr>
-              <w:t>2</w:t>
+              <w:t>1</w:t>
             </w:r>
           </w:p>
         </w:tc>
@@ -10220,25 +10209,7 @@
                 <w:sz w:val="26"/>
                 <w:szCs w:val="26"/>
               </w:rPr>
-              <w:t xml:space="preserve">Searching list of </w:t>
-            </w:r>
-            <w:proofErr w:type="gramStart"/>
-            <w:r>
-              <w:rPr>
-                <w:rFonts w:ascii="Times New Roman" w:hAnsi="Times New Roman" w:cs="Times New Roman"/>
-                <w:sz w:val="26"/>
-                <w:szCs w:val="26"/>
-              </w:rPr>
-              <w:t>accommodation  in</w:t>
-            </w:r>
-            <w:proofErr w:type="gramEnd"/>
-            <w:r>
-              <w:rPr>
-                <w:rFonts w:ascii="Times New Roman" w:hAnsi="Times New Roman" w:cs="Times New Roman"/>
-                <w:sz w:val="26"/>
-                <w:szCs w:val="26"/>
-              </w:rPr>
-              <w:t xml:space="preserve"> the system by ID.</w:t>
+              <w:t>Searching list of accommodation  in the system by ID.</w:t>
             </w:r>
           </w:p>
         </w:tc>
@@ -10439,7 +10410,7 @@
                 <w:sz w:val="26"/>
                 <w:szCs w:val="26"/>
               </w:rPr>
-              <w:t>2</w:t>
+              <w:t>1</w:t>
             </w:r>
           </w:p>
         </w:tc>
@@ -10447,6 +10418,45 @@
       <w:tr>
         <w:tc>
           <w:tcPr>
+            <w:tcW w:w="10183" w:type="dxa"/>
+            <w:gridSpan w:val="7"/>
+          </w:tcPr>
+          <w:p>
+            <w:pPr>
+              <w:pStyle w:val="ListParagraph"/>
+              <w:ind w:left="0"/>
+              <w:jc w:val="center"/>
+              <w:rPr>
+                <w:rFonts w:ascii="Times New Roman" w:hAnsi="Times New Roman" w:cs="Times New Roman"/>
+                <w:b/>
+                <w:sz w:val="26"/>
+                <w:szCs w:val="26"/>
+              </w:rPr>
+            </w:pPr>
+            <w:r>
+              <w:rPr>
+                <w:rFonts w:ascii="Times New Roman" w:hAnsi="Times New Roman" w:cs="Times New Roman"/>
+                <w:b/>
+                <w:sz w:val="26"/>
+                <w:szCs w:val="26"/>
+              </w:rPr>
+              <w:t>Report</w:t>
+            </w:r>
+            <w:r>
+              <w:rPr>
+                <w:rFonts w:ascii="Times New Roman" w:hAnsi="Times New Roman" w:cs="Times New Roman"/>
+                <w:b/>
+                <w:sz w:val="26"/>
+                <w:szCs w:val="26"/>
+              </w:rPr>
+              <w:t xml:space="preserve"> Management</w:t>
+            </w:r>
+          </w:p>
+        </w:tc>
+      </w:tr>
+      <w:tr>
+        <w:tc>
+          <w:tcPr>
             <w:tcW w:w="810" w:type="dxa"/>
             <w:gridSpan w:val="2"/>
           </w:tcPr>
@@ -10460,6 +10470,14 @@
                 <w:szCs w:val="26"/>
               </w:rPr>
             </w:pPr>
+            <w:r>
+              <w:rPr>
+                <w:rFonts w:ascii="Times New Roman" w:hAnsi="Times New Roman" w:cs="Times New Roman"/>
+                <w:sz w:val="26"/>
+                <w:szCs w:val="26"/>
+              </w:rPr>
+              <w:t>PB08</w:t>
+            </w:r>
           </w:p>
         </w:tc>
         <w:tc>
@@ -10476,6 +10494,30 @@
                 <w:szCs w:val="26"/>
               </w:rPr>
             </w:pPr>
+            <w:r>
+              <w:rPr>
+                <w:rFonts w:ascii="Times New Roman" w:hAnsi="Times New Roman" w:cs="Times New Roman"/>
+                <w:sz w:val="26"/>
+                <w:szCs w:val="26"/>
+              </w:rPr>
+              <w:t xml:space="preserve">View </w:t>
+            </w:r>
+            <w:r>
+              <w:rPr>
+                <w:rFonts w:ascii="Times New Roman" w:hAnsi="Times New Roman" w:cs="Times New Roman"/>
+                <w:sz w:val="26"/>
+                <w:szCs w:val="26"/>
+              </w:rPr>
+              <w:t xml:space="preserve">list </w:t>
+            </w:r>
+            <w:r>
+              <w:rPr>
+                <w:rFonts w:ascii="Times New Roman" w:hAnsi="Times New Roman" w:cs="Times New Roman"/>
+                <w:sz w:val="26"/>
+                <w:szCs w:val="26"/>
+              </w:rPr>
+              <w:t xml:space="preserve">report </w:t>
+            </w:r>
           </w:p>
         </w:tc>
         <w:tc>
@@ -10488,10 +10530,19 @@
               <w:ind w:left="0"/>
               <w:rPr>
                 <w:rFonts w:ascii="Times New Roman" w:hAnsi="Times New Roman" w:cs="Times New Roman"/>
-                <w:sz w:val="26"/>
-                <w:szCs w:val="26"/>
-              </w:rPr>
-            </w:pPr>
+                <w:color w:val="000000"/>
+                <w:sz w:val="26"/>
+                <w:szCs w:val="26"/>
+              </w:rPr>
+            </w:pPr>
+            <w:r>
+              <w:rPr>
+                <w:rFonts w:ascii="Times New Roman" w:hAnsi="Times New Roman" w:cs="Times New Roman"/>
+                <w:sz w:val="26"/>
+                <w:szCs w:val="26"/>
+              </w:rPr>
+              <w:t>Administrator</w:t>
+            </w:r>
           </w:p>
         </w:tc>
         <w:tc>
@@ -10507,6 +10558,14 @@
                 <w:szCs w:val="26"/>
               </w:rPr>
             </w:pPr>
+            <w:r>
+              <w:rPr>
+                <w:rFonts w:ascii="Times New Roman" w:hAnsi="Times New Roman" w:cs="Times New Roman"/>
+                <w:sz w:val="26"/>
+                <w:szCs w:val="26"/>
+              </w:rPr>
+              <w:t>View all user reports about accommodation.</w:t>
+            </w:r>
           </w:p>
         </w:tc>
         <w:tc>
@@ -10522,6 +10581,14 @@
                 <w:szCs w:val="26"/>
               </w:rPr>
             </w:pPr>
+            <w:r>
+              <w:rPr>
+                <w:rFonts w:ascii="Times New Roman" w:hAnsi="Times New Roman" w:cs="Times New Roman"/>
+                <w:sz w:val="26"/>
+                <w:szCs w:val="26"/>
+              </w:rPr>
+              <w:t>I want to see all the reports on the accommodation based on the user response.</w:t>
+            </w:r>
           </w:p>
         </w:tc>
         <w:tc>
@@ -10538,6 +10605,14 @@
                 <w:szCs w:val="26"/>
               </w:rPr>
             </w:pPr>
+            <w:r>
+              <w:rPr>
+                <w:rFonts w:ascii="Times New Roman" w:hAnsi="Times New Roman" w:cs="Times New Roman"/>
+                <w:sz w:val="26"/>
+                <w:szCs w:val="26"/>
+              </w:rPr>
+              <w:t>1</w:t>
+            </w:r>
           </w:p>
         </w:tc>
       </w:tr>
@@ -10566,16 +10641,7 @@
                 <w:sz w:val="26"/>
                 <w:szCs w:val="26"/>
               </w:rPr>
-              <w:t>Report</w:t>
-            </w:r>
-            <w:r>
-              <w:rPr>
-                <w:rFonts w:ascii="Times New Roman" w:hAnsi="Times New Roman" w:cs="Times New Roman"/>
-                <w:b/>
-                <w:sz w:val="26"/>
-                <w:szCs w:val="26"/>
-              </w:rPr>
-              <w:t xml:space="preserve"> Management</w:t>
+              <w:t>Statistical</w:t>
             </w:r>
           </w:p>
         </w:tc>
@@ -10602,7 +10668,7 @@
                 <w:sz w:val="26"/>
                 <w:szCs w:val="26"/>
               </w:rPr>
-              <w:t>PB08</w:t>
+              <w:t>PB09</w:t>
             </w:r>
           </w:p>
         </w:tc>
@@ -10626,23 +10692,23 @@
                 <w:sz w:val="26"/>
                 <w:szCs w:val="26"/>
               </w:rPr>
-              <w:t xml:space="preserve">View </w:t>
-            </w:r>
-            <w:r>
-              <w:rPr>
-                <w:rFonts w:ascii="Times New Roman" w:hAnsi="Times New Roman" w:cs="Times New Roman"/>
-                <w:sz w:val="26"/>
-                <w:szCs w:val="26"/>
-              </w:rPr>
-              <w:t xml:space="preserve">list </w:t>
-            </w:r>
-            <w:r>
-              <w:rPr>
-                <w:rFonts w:ascii="Times New Roman" w:hAnsi="Times New Roman" w:cs="Times New Roman"/>
-                <w:sz w:val="26"/>
-                <w:szCs w:val="26"/>
-              </w:rPr>
-              <w:t xml:space="preserve">report </w:t>
+              <w:t>Statistics about Lan</w:t>
+            </w:r>
+            <w:r>
+              <w:rPr>
+                <w:rFonts w:ascii="Times New Roman" w:hAnsi="Times New Roman" w:cs="Times New Roman"/>
+                <w:sz w:val="26"/>
+                <w:szCs w:val="26"/>
+              </w:rPr>
+              <w:t>d</w:t>
+            </w:r>
+            <w:r>
+              <w:rPr>
+                <w:rFonts w:ascii="Times New Roman" w:hAnsi="Times New Roman" w:cs="Times New Roman"/>
+                <w:sz w:val="26"/>
+                <w:szCs w:val="26"/>
+              </w:rPr>
+              <w:t>lord account</w:t>
             </w:r>
           </w:p>
         </w:tc>
@@ -10656,7 +10722,6 @@
               <w:ind w:left="0"/>
               <w:rPr>
                 <w:rFonts w:ascii="Times New Roman" w:hAnsi="Times New Roman" w:cs="Times New Roman"/>
-                <w:color w:val="000000"/>
                 <w:sz w:val="26"/>
                 <w:szCs w:val="26"/>
               </w:rPr>
@@ -10690,7 +10755,7 @@
                 <w:sz w:val="26"/>
                 <w:szCs w:val="26"/>
               </w:rPr>
-              <w:t>View all user reports about accommodation.</w:t>
+              <w:t>Listing to have statistics of Landlords account</w:t>
             </w:r>
           </w:p>
         </w:tc>
@@ -10713,7 +10778,7 @@
                 <w:sz w:val="26"/>
                 <w:szCs w:val="26"/>
               </w:rPr>
-              <w:t>I want to see all the reports on the accommodation based on the user response.</w:t>
+              <w:t>I want to list to have statistics of all landlords accounts in the system</w:t>
             </w:r>
           </w:p>
         </w:tc>
@@ -10737,7 +10802,7 @@
                 <w:sz w:val="26"/>
                 <w:szCs w:val="26"/>
               </w:rPr>
-              <w:t>3</w:t>
+              <w:t>1</w:t>
             </w:r>
           </w:p>
         </w:tc>
@@ -10745,38 +10810,32 @@
       <w:tr>
         <w:tc>
           <w:tcPr>
-            <w:tcW w:w="10183" w:type="dxa"/>
-            <w:gridSpan w:val="7"/>
+            <w:tcW w:w="810" w:type="dxa"/>
+            <w:gridSpan w:val="2"/>
           </w:tcPr>
           <w:p>
             <w:pPr>
               <w:pStyle w:val="ListParagraph"/>
               <w:ind w:left="0"/>
-              <w:jc w:val="center"/>
-              <w:rPr>
-                <w:rFonts w:ascii="Times New Roman" w:hAnsi="Times New Roman" w:cs="Times New Roman"/>
-                <w:b/>
-                <w:sz w:val="26"/>
-                <w:szCs w:val="26"/>
-              </w:rPr>
-            </w:pPr>
-            <w:r>
-              <w:rPr>
-                <w:rFonts w:ascii="Times New Roman" w:hAnsi="Times New Roman" w:cs="Times New Roman"/>
-                <w:b/>
-                <w:sz w:val="26"/>
-                <w:szCs w:val="26"/>
-              </w:rPr>
-              <w:t>Statistical</w:t>
-            </w:r>
-          </w:p>
-        </w:tc>
-      </w:tr>
-      <w:tr>
-        <w:tc>
-          <w:tcPr>
-            <w:tcW w:w="810" w:type="dxa"/>
-            <w:gridSpan w:val="2"/>
+              <w:rPr>
+                <w:rFonts w:ascii="Times New Roman" w:hAnsi="Times New Roman" w:cs="Times New Roman"/>
+                <w:sz w:val="26"/>
+                <w:szCs w:val="26"/>
+              </w:rPr>
+            </w:pPr>
+            <w:r>
+              <w:rPr>
+                <w:rFonts w:ascii="Times New Roman" w:hAnsi="Times New Roman" w:cs="Times New Roman"/>
+                <w:sz w:val="26"/>
+                <w:szCs w:val="26"/>
+              </w:rPr>
+              <w:t>PB10</w:t>
+            </w:r>
+          </w:p>
+        </w:tc>
+        <w:tc>
+          <w:tcPr>
+            <w:tcW w:w="2002" w:type="dxa"/>
           </w:tcPr>
           <w:p>
             <w:pPr>
@@ -10794,13 +10853,13 @@
                 <w:sz w:val="26"/>
                 <w:szCs w:val="26"/>
               </w:rPr>
-              <w:t>PB09</w:t>
-            </w:r>
-          </w:p>
-        </w:tc>
-        <w:tc>
-          <w:tcPr>
-            <w:tcW w:w="2002" w:type="dxa"/>
+              <w:t>Statistics about accommodation</w:t>
+            </w:r>
+          </w:p>
+        </w:tc>
+        <w:tc>
+          <w:tcPr>
+            <w:tcW w:w="1701" w:type="dxa"/>
           </w:tcPr>
           <w:p>
             <w:pPr>
@@ -10808,41 +10867,86 @@
               <w:ind w:left="0"/>
               <w:rPr>
                 <w:rFonts w:ascii="Times New Roman" w:hAnsi="Times New Roman" w:cs="Times New Roman"/>
-                <w:sz w:val="26"/>
-                <w:szCs w:val="26"/>
-              </w:rPr>
-            </w:pPr>
-            <w:r>
-              <w:rPr>
-                <w:rFonts w:ascii="Times New Roman" w:hAnsi="Times New Roman" w:cs="Times New Roman"/>
-                <w:sz w:val="26"/>
-                <w:szCs w:val="26"/>
-              </w:rPr>
-              <w:t xml:space="preserve">Statistics about </w:t>
-            </w:r>
-            <w:proofErr w:type="spellStart"/>
-            <w:r>
-              <w:rPr>
-                <w:rFonts w:ascii="Times New Roman" w:hAnsi="Times New Roman" w:cs="Times New Roman"/>
-                <w:sz w:val="26"/>
-                <w:szCs w:val="26"/>
-              </w:rPr>
-              <w:t>Lanlord</w:t>
-            </w:r>
-            <w:proofErr w:type="spellEnd"/>
-            <w:r>
-              <w:rPr>
-                <w:rFonts w:ascii="Times New Roman" w:hAnsi="Times New Roman" w:cs="Times New Roman"/>
-                <w:sz w:val="26"/>
-                <w:szCs w:val="26"/>
-              </w:rPr>
-              <w:t xml:space="preserve"> account</w:t>
-            </w:r>
-          </w:p>
-        </w:tc>
-        <w:tc>
-          <w:tcPr>
-            <w:tcW w:w="1701" w:type="dxa"/>
+                <w:color w:val="000000"/>
+                <w:sz w:val="26"/>
+                <w:szCs w:val="26"/>
+              </w:rPr>
+            </w:pPr>
+            <w:r>
+              <w:rPr>
+                <w:rFonts w:ascii="Times New Roman" w:hAnsi="Times New Roman" w:cs="Times New Roman"/>
+                <w:sz w:val="26"/>
+                <w:szCs w:val="26"/>
+              </w:rPr>
+              <w:t>Administrator</w:t>
+            </w:r>
+          </w:p>
+        </w:tc>
+        <w:tc>
+          <w:tcPr>
+            <w:tcW w:w="1985" w:type="dxa"/>
+          </w:tcPr>
+          <w:p>
+            <w:pPr>
+              <w:pStyle w:val="Standard"/>
+              <w:rPr>
+                <w:rFonts w:ascii="Times New Roman" w:hAnsi="Times New Roman" w:cs="Times New Roman"/>
+                <w:sz w:val="26"/>
+                <w:szCs w:val="26"/>
+              </w:rPr>
+            </w:pPr>
+            <w:r>
+              <w:rPr>
+                <w:rFonts w:ascii="Times New Roman" w:hAnsi="Times New Roman" w:cs="Times New Roman"/>
+                <w:sz w:val="26"/>
+                <w:szCs w:val="26"/>
+              </w:rPr>
+              <w:t xml:space="preserve">Listing </w:t>
+            </w:r>
+            <w:r>
+              <w:rPr>
+                <w:rFonts w:ascii="Times New Roman" w:hAnsi="Times New Roman" w:cs="Times New Roman"/>
+                <w:sz w:val="26"/>
+                <w:szCs w:val="26"/>
+              </w:rPr>
+              <w:t>to</w:t>
+            </w:r>
+            <w:r>
+              <w:rPr>
+                <w:rFonts w:ascii="Times New Roman" w:hAnsi="Times New Roman" w:cs="Times New Roman"/>
+                <w:sz w:val="26"/>
+                <w:szCs w:val="26"/>
+              </w:rPr>
+              <w:t xml:space="preserve"> have statistics of accommodation</w:t>
+            </w:r>
+          </w:p>
+        </w:tc>
+        <w:tc>
+          <w:tcPr>
+            <w:tcW w:w="2410" w:type="dxa"/>
+          </w:tcPr>
+          <w:p>
+            <w:pPr>
+              <w:pStyle w:val="TableContents"/>
+              <w:rPr>
+                <w:rFonts w:ascii="Times New Roman" w:hAnsi="Times New Roman" w:cs="Times New Roman"/>
+                <w:sz w:val="26"/>
+                <w:szCs w:val="26"/>
+              </w:rPr>
+            </w:pPr>
+            <w:r>
+              <w:rPr>
+                <w:rFonts w:ascii="Times New Roman" w:hAnsi="Times New Roman" w:cs="Times New Roman"/>
+                <w:sz w:val="26"/>
+                <w:szCs w:val="26"/>
+              </w:rPr>
+              <w:t>I want to list to have statistics of all accommodations in the system and total of room.</w:t>
+            </w:r>
+          </w:p>
+        </w:tc>
+        <w:tc>
+          <w:tcPr>
+            <w:tcW w:w="1275" w:type="dxa"/>
           </w:tcPr>
           <w:p>
             <w:pPr>
@@ -10860,244 +10964,57 @@
                 <w:sz w:val="26"/>
                 <w:szCs w:val="26"/>
               </w:rPr>
-              <w:t>Administrator</w:t>
-            </w:r>
-          </w:p>
-        </w:tc>
-        <w:tc>
-          <w:tcPr>
-            <w:tcW w:w="1985" w:type="dxa"/>
-          </w:tcPr>
-          <w:p>
-            <w:pPr>
-              <w:pStyle w:val="Standard"/>
-              <w:rPr>
-                <w:rFonts w:ascii="Times New Roman" w:hAnsi="Times New Roman" w:cs="Times New Roman"/>
-                <w:sz w:val="26"/>
-                <w:szCs w:val="26"/>
-              </w:rPr>
-            </w:pPr>
-            <w:r>
-              <w:rPr>
-                <w:rFonts w:ascii="Times New Roman" w:hAnsi="Times New Roman" w:cs="Times New Roman"/>
-                <w:sz w:val="26"/>
-                <w:szCs w:val="26"/>
-              </w:rPr>
-              <w:t>Listing to have statistics of Landlords account</w:t>
-            </w:r>
-          </w:p>
-        </w:tc>
-        <w:tc>
-          <w:tcPr>
-            <w:tcW w:w="2410" w:type="dxa"/>
-          </w:tcPr>
-          <w:p>
-            <w:pPr>
-              <w:pStyle w:val="TableContents"/>
-              <w:rPr>
-                <w:rFonts w:ascii="Times New Roman" w:hAnsi="Times New Roman" w:cs="Times New Roman"/>
-                <w:sz w:val="26"/>
-                <w:szCs w:val="26"/>
-              </w:rPr>
-            </w:pPr>
-            <w:r>
-              <w:rPr>
-                <w:rFonts w:ascii="Times New Roman" w:hAnsi="Times New Roman" w:cs="Times New Roman"/>
-                <w:sz w:val="26"/>
-                <w:szCs w:val="26"/>
-              </w:rPr>
-              <w:t>I want to list to have statistics of all landlords accounts in the system</w:t>
-            </w:r>
-          </w:p>
-        </w:tc>
-        <w:tc>
-          <w:tcPr>
-            <w:tcW w:w="1275" w:type="dxa"/>
-          </w:tcPr>
-          <w:p>
-            <w:pPr>
-              <w:pStyle w:val="ListParagraph"/>
-              <w:ind w:left="0"/>
-              <w:rPr>
-                <w:rFonts w:ascii="Times New Roman" w:hAnsi="Times New Roman" w:cs="Times New Roman"/>
-                <w:sz w:val="26"/>
-                <w:szCs w:val="26"/>
-              </w:rPr>
-            </w:pPr>
-            <w:r>
-              <w:rPr>
-                <w:rFonts w:ascii="Times New Roman" w:hAnsi="Times New Roman" w:cs="Times New Roman"/>
-                <w:sz w:val="26"/>
-                <w:szCs w:val="26"/>
-              </w:rPr>
-              <w:t>1</w:t>
-            </w:r>
-          </w:p>
-        </w:tc>
-      </w:tr>
-      <w:tr>
-        <w:tc>
-          <w:tcPr>
-            <w:tcW w:w="810" w:type="dxa"/>
-            <w:gridSpan w:val="2"/>
-          </w:tcPr>
-          <w:p>
-            <w:pPr>
-              <w:pStyle w:val="ListParagraph"/>
-              <w:ind w:left="0"/>
-              <w:rPr>
-                <w:rFonts w:ascii="Times New Roman" w:hAnsi="Times New Roman" w:cs="Times New Roman"/>
-                <w:sz w:val="26"/>
-                <w:szCs w:val="26"/>
-              </w:rPr>
-            </w:pPr>
-            <w:r>
-              <w:rPr>
-                <w:rFonts w:ascii="Times New Roman" w:hAnsi="Times New Roman" w:cs="Times New Roman"/>
-                <w:sz w:val="26"/>
-                <w:szCs w:val="26"/>
-              </w:rPr>
-              <w:t>PB10</w:t>
-            </w:r>
-          </w:p>
-        </w:tc>
-        <w:tc>
-          <w:tcPr>
-            <w:tcW w:w="2002" w:type="dxa"/>
-          </w:tcPr>
-          <w:p>
-            <w:pPr>
-              <w:pStyle w:val="ListParagraph"/>
-              <w:ind w:left="0"/>
-              <w:rPr>
-                <w:rFonts w:ascii="Times New Roman" w:hAnsi="Times New Roman" w:cs="Times New Roman"/>
-                <w:sz w:val="26"/>
-                <w:szCs w:val="26"/>
-              </w:rPr>
-            </w:pPr>
-            <w:r>
-              <w:rPr>
-                <w:rFonts w:ascii="Times New Roman" w:hAnsi="Times New Roman" w:cs="Times New Roman"/>
-                <w:sz w:val="26"/>
-                <w:szCs w:val="26"/>
-              </w:rPr>
-              <w:t>Statistics about accommodation</w:t>
-            </w:r>
-          </w:p>
-        </w:tc>
-        <w:tc>
-          <w:tcPr>
-            <w:tcW w:w="1701" w:type="dxa"/>
-          </w:tcPr>
-          <w:p>
-            <w:pPr>
-              <w:pStyle w:val="ListParagraph"/>
-              <w:ind w:left="0"/>
-              <w:rPr>
-                <w:rFonts w:ascii="Times New Roman" w:hAnsi="Times New Roman" w:cs="Times New Roman"/>
-                <w:color w:val="000000"/>
-                <w:sz w:val="26"/>
-                <w:szCs w:val="26"/>
-              </w:rPr>
-            </w:pPr>
-            <w:r>
-              <w:rPr>
-                <w:rFonts w:ascii="Times New Roman" w:hAnsi="Times New Roman" w:cs="Times New Roman"/>
-                <w:sz w:val="26"/>
-                <w:szCs w:val="26"/>
-              </w:rPr>
-              <w:t>Administrator</w:t>
-            </w:r>
-          </w:p>
-        </w:tc>
-        <w:tc>
-          <w:tcPr>
-            <w:tcW w:w="1985" w:type="dxa"/>
-          </w:tcPr>
-          <w:p>
-            <w:pPr>
-              <w:pStyle w:val="Standard"/>
-              <w:rPr>
-                <w:rFonts w:ascii="Times New Roman" w:hAnsi="Times New Roman" w:cs="Times New Roman"/>
-                <w:sz w:val="26"/>
-                <w:szCs w:val="26"/>
-              </w:rPr>
-            </w:pPr>
-            <w:r>
-              <w:rPr>
-                <w:rFonts w:ascii="Times New Roman" w:hAnsi="Times New Roman" w:cs="Times New Roman"/>
-                <w:sz w:val="26"/>
-                <w:szCs w:val="26"/>
-              </w:rPr>
-              <w:t xml:space="preserve">Listing </w:t>
-            </w:r>
-            <w:r>
-              <w:rPr>
-                <w:rFonts w:ascii="Times New Roman" w:hAnsi="Times New Roman" w:cs="Times New Roman"/>
-                <w:sz w:val="26"/>
-                <w:szCs w:val="26"/>
-              </w:rPr>
-              <w:t>to</w:t>
-            </w:r>
-            <w:r>
-              <w:rPr>
-                <w:rFonts w:ascii="Times New Roman" w:hAnsi="Times New Roman" w:cs="Times New Roman"/>
-                <w:sz w:val="26"/>
-                <w:szCs w:val="26"/>
-              </w:rPr>
-              <w:t xml:space="preserve"> have statistics of accommodation</w:t>
-            </w:r>
-          </w:p>
-        </w:tc>
-        <w:tc>
-          <w:tcPr>
-            <w:tcW w:w="2410" w:type="dxa"/>
-          </w:tcPr>
-          <w:p>
-            <w:pPr>
-              <w:pStyle w:val="TableContents"/>
-              <w:rPr>
-                <w:rFonts w:ascii="Times New Roman" w:hAnsi="Times New Roman" w:cs="Times New Roman"/>
-                <w:sz w:val="26"/>
-                <w:szCs w:val="26"/>
-              </w:rPr>
-            </w:pPr>
-            <w:r>
-              <w:rPr>
-                <w:rFonts w:ascii="Times New Roman" w:hAnsi="Times New Roman" w:cs="Times New Roman"/>
-                <w:sz w:val="26"/>
-                <w:szCs w:val="26"/>
-              </w:rPr>
-              <w:t>I want to list to have statistics of all accommodations in the system and total of room.</w:t>
-            </w:r>
-          </w:p>
-        </w:tc>
-        <w:tc>
-          <w:tcPr>
-            <w:tcW w:w="1275" w:type="dxa"/>
-          </w:tcPr>
-          <w:p>
-            <w:pPr>
-              <w:pStyle w:val="ListParagraph"/>
-              <w:ind w:left="0"/>
-              <w:rPr>
-                <w:rFonts w:ascii="Times New Roman" w:hAnsi="Times New Roman" w:cs="Times New Roman"/>
-                <w:sz w:val="26"/>
-                <w:szCs w:val="26"/>
-              </w:rPr>
-            </w:pPr>
-            <w:r>
-              <w:rPr>
-                <w:rFonts w:ascii="Times New Roman" w:hAnsi="Times New Roman" w:cs="Times New Roman"/>
-                <w:sz w:val="26"/>
-                <w:szCs w:val="26"/>
-              </w:rPr>
               <w:t>1</w:t>
             </w:r>
           </w:p>
         </w:tc>
       </w:tr>
     </w:tbl>
+    <w:p>
+      <w:pPr>
+        <w:rPr>
+          <w:b/>
+          <w:sz w:val="26"/>
+          <w:szCs w:val="26"/>
+        </w:rPr>
+      </w:pPr>
+    </w:p>
+    <w:p>
+      <w:pPr>
+        <w:rPr>
+          <w:b/>
+          <w:sz w:val="26"/>
+          <w:szCs w:val="26"/>
+        </w:rPr>
+      </w:pPr>
+    </w:p>
+    <w:p>
+      <w:pPr>
+        <w:rPr>
+          <w:b/>
+          <w:sz w:val="26"/>
+          <w:szCs w:val="26"/>
+        </w:rPr>
+      </w:pPr>
+    </w:p>
+    <w:p>
+      <w:pPr>
+        <w:rPr>
+          <w:b/>
+          <w:sz w:val="26"/>
+          <w:szCs w:val="26"/>
+        </w:rPr>
+      </w:pPr>
+    </w:p>
+    <w:p>
+      <w:pPr>
+        <w:rPr>
+          <w:b/>
+          <w:sz w:val="26"/>
+          <w:szCs w:val="26"/>
+        </w:rPr>
+      </w:pPr>
+    </w:p>
     <w:p>
       <w:pPr>
         <w:rPr>
@@ -11263,7 +11180,6 @@
                 <w:sz w:val="26"/>
                 <w:szCs w:val="26"/>
               </w:rPr>
-              <w:lastRenderedPageBreak/>
               <w:t>ID</w:t>
             </w:r>
           </w:p>
@@ -11605,7 +11521,7 @@
                 <w:sz w:val="26"/>
                 <w:szCs w:val="26"/>
               </w:rPr>
-              <w:t>1</w:t>
+              <w:t>3</w:t>
             </w:r>
           </w:p>
         </w:tc>
@@ -11754,7 +11670,7 @@
                 <w:sz w:val="26"/>
                 <w:szCs w:val="26"/>
               </w:rPr>
-              <w:t>1</w:t>
+              <w:t>3</w:t>
             </w:r>
           </w:p>
         </w:tc>
@@ -11997,7 +11913,15 @@
                 <w:sz w:val="26"/>
                 <w:szCs w:val="26"/>
               </w:rPr>
-              <w:t>04</w:t>
+              <w:t>0</w:t>
+            </w:r>
+            <w:r>
+              <w:rPr>
+                <w:rFonts w:ascii="Times New Roman" w:hAnsi="Times New Roman" w:cs="Times New Roman"/>
+                <w:sz w:val="26"/>
+                <w:szCs w:val="26"/>
+              </w:rPr>
+              <w:t>4</w:t>
             </w:r>
           </w:p>
         </w:tc>
@@ -12155,7 +12079,15 @@
                 <w:sz w:val="26"/>
                 <w:szCs w:val="26"/>
               </w:rPr>
-              <w:t>05</w:t>
+              <w:t>0</w:t>
+            </w:r>
+            <w:r>
+              <w:rPr>
+                <w:rFonts w:ascii="Times New Roman" w:hAnsi="Times New Roman" w:cs="Times New Roman"/>
+                <w:sz w:val="26"/>
+                <w:szCs w:val="26"/>
+              </w:rPr>
+              <w:t>5</w:t>
             </w:r>
           </w:p>
         </w:tc>
@@ -12331,7 +12263,15 @@
                 <w:sz w:val="26"/>
                 <w:szCs w:val="26"/>
               </w:rPr>
-              <w:t>PB06</w:t>
+              <w:t>PB0</w:t>
+            </w:r>
+            <w:r>
+              <w:rPr>
+                <w:rFonts w:ascii="Times New Roman" w:hAnsi="Times New Roman" w:cs="Times New Roman"/>
+                <w:sz w:val="26"/>
+                <w:szCs w:val="26"/>
+              </w:rPr>
+              <w:t>6</w:t>
             </w:r>
           </w:p>
         </w:tc>
@@ -12480,7 +12420,15 @@
                 <w:sz w:val="26"/>
                 <w:szCs w:val="26"/>
               </w:rPr>
-              <w:t>PB07</w:t>
+              <w:t>PB0</w:t>
+            </w:r>
+            <w:r>
+              <w:rPr>
+                <w:rFonts w:ascii="Times New Roman" w:hAnsi="Times New Roman" w:cs="Times New Roman"/>
+                <w:sz w:val="26"/>
+                <w:szCs w:val="26"/>
+              </w:rPr>
+              <w:t>7</w:t>
             </w:r>
           </w:p>
         </w:tc>
@@ -12544,7 +12492,16 @@
                 <w:sz w:val="26"/>
                 <w:szCs w:val="26"/>
               </w:rPr>
-              <w:t>View detailed information about the accommodation I selected</w:t>
+              <w:t xml:space="preserve">View detailed information about the </w:t>
+            </w:r>
+            <w:r>
+              <w:rPr>
+                <w:rFonts w:ascii="Times New Roman" w:hAnsi="Times New Roman" w:cs="Times New Roman"/>
+                <w:sz w:val="26"/>
+                <w:szCs w:val="26"/>
+              </w:rPr>
+              <w:lastRenderedPageBreak/>
+              <w:t>accommodation I selected</w:t>
             </w:r>
             <w:r>
               <w:rPr>
@@ -12576,6 +12533,7 @@
                 <w:sz w:val="26"/>
                 <w:szCs w:val="26"/>
               </w:rPr>
+              <w:lastRenderedPageBreak/>
               <w:t xml:space="preserve">I want </w:t>
             </w:r>
             <w:r>
@@ -12600,18 +12558,17 @@
                 <w:sz w:val="26"/>
                 <w:szCs w:val="26"/>
               </w:rPr>
-              <w:t>: address, status, description</w:t>
-            </w:r>
-            <w:proofErr w:type="gramStart"/>
-            <w:r>
-              <w:rPr>
-                <w:rFonts w:ascii="Times New Roman" w:hAnsi="Times New Roman" w:cs="Times New Roman"/>
-                <w:sz w:val="26"/>
-                <w:szCs w:val="26"/>
-              </w:rPr>
-              <w:t>,…</w:t>
-            </w:r>
-            <w:proofErr w:type="gramEnd"/>
+              <w:t xml:space="preserve">: address, </w:t>
+            </w:r>
+            <w:r>
+              <w:rPr>
+                <w:rFonts w:ascii="Times New Roman" w:hAnsi="Times New Roman" w:cs="Times New Roman"/>
+                <w:sz w:val="26"/>
+                <w:szCs w:val="26"/>
+              </w:rPr>
+              <w:lastRenderedPageBreak/>
+              <w:t>status, description,…</w:t>
+            </w:r>
             <w:r>
               <w:rPr>
                 <w:rFonts w:ascii="Times New Roman" w:hAnsi="Times New Roman" w:cs="Times New Roman"/>
@@ -12642,6 +12599,7 @@
                 <w:sz w:val="26"/>
                 <w:szCs w:val="26"/>
               </w:rPr>
+              <w:lastRenderedPageBreak/>
               <w:t>1</w:t>
             </w:r>
           </w:p>
@@ -12671,7 +12629,6 @@
                 <w:sz w:val="26"/>
                 <w:szCs w:val="26"/>
               </w:rPr>
-              <w:lastRenderedPageBreak/>
               <w:t>PB08</w:t>
             </w:r>
           </w:p>
@@ -12994,7 +12951,7 @@
                 <w:sz w:val="26"/>
                 <w:szCs w:val="26"/>
               </w:rPr>
-              <w:t>B07</w:t>
+              <w:t>B10</w:t>
             </w:r>
           </w:p>
         </w:tc>
@@ -13167,7 +13124,15 @@
                 <w:sz w:val="26"/>
                 <w:szCs w:val="26"/>
               </w:rPr>
-              <w:t>PB08</w:t>
+              <w:t>PB</w:t>
+            </w:r>
+            <w:r>
+              <w:rPr>
+                <w:rFonts w:ascii="Times New Roman" w:hAnsi="Times New Roman" w:cs="Times New Roman"/>
+                <w:sz w:val="26"/>
+                <w:szCs w:val="26"/>
+              </w:rPr>
+              <w:t>11</w:t>
             </w:r>
           </w:p>
         </w:tc>
@@ -13255,25 +13220,7 @@
                 <w:sz w:val="26"/>
                 <w:szCs w:val="26"/>
               </w:rPr>
-              <w:t xml:space="preserve">I want to delete </w:t>
-            </w:r>
-            <w:proofErr w:type="gramStart"/>
-            <w:r>
-              <w:rPr>
-                <w:rFonts w:ascii="Times New Roman" w:hAnsi="Times New Roman" w:cs="Times New Roman"/>
-                <w:sz w:val="26"/>
-                <w:szCs w:val="26"/>
-              </w:rPr>
-              <w:t>zone  in</w:t>
-            </w:r>
-            <w:proofErr w:type="gramEnd"/>
-            <w:r>
-              <w:rPr>
-                <w:rFonts w:ascii="Times New Roman" w:hAnsi="Times New Roman" w:cs="Times New Roman"/>
-                <w:sz w:val="26"/>
-                <w:szCs w:val="26"/>
-              </w:rPr>
-              <w:t xml:space="preserve"> the system when it don’t </w:t>
+              <w:t xml:space="preserve">I want to delete zone  in the system when it don’t </w:t>
             </w:r>
             <w:r>
               <w:rPr>
@@ -13336,6 +13283,22 @@
                 <w:szCs w:val="26"/>
               </w:rPr>
             </w:pPr>
+            <w:r>
+              <w:rPr>
+                <w:rFonts w:ascii="Times New Roman" w:hAnsi="Times New Roman" w:cs="Times New Roman"/>
+                <w:sz w:val="26"/>
+                <w:szCs w:val="26"/>
+              </w:rPr>
+              <w:t>P</w:t>
+            </w:r>
+            <w:r>
+              <w:rPr>
+                <w:rFonts w:ascii="Times New Roman" w:hAnsi="Times New Roman" w:cs="Times New Roman"/>
+                <w:sz w:val="26"/>
+                <w:szCs w:val="26"/>
+              </w:rPr>
+              <w:t>B12</w:t>
+            </w:r>
           </w:p>
         </w:tc>
         <w:tc>
@@ -13469,6 +13432,22 @@
                 <w:szCs w:val="26"/>
               </w:rPr>
             </w:pPr>
+            <w:r>
+              <w:rPr>
+                <w:rFonts w:ascii="Times New Roman" w:hAnsi="Times New Roman" w:cs="Times New Roman"/>
+                <w:sz w:val="26"/>
+                <w:szCs w:val="26"/>
+              </w:rPr>
+              <w:t>P</w:t>
+            </w:r>
+            <w:r>
+              <w:rPr>
+                <w:rFonts w:ascii="Times New Roman" w:hAnsi="Times New Roman" w:cs="Times New Roman"/>
+                <w:sz w:val="26"/>
+                <w:szCs w:val="26"/>
+              </w:rPr>
+              <w:t>B13</w:t>
+            </w:r>
           </w:p>
         </w:tc>
         <w:tc>
@@ -13502,15 +13481,13 @@
                 <w:szCs w:val="26"/>
               </w:rPr>
             </w:pPr>
-            <w:proofErr w:type="spellStart"/>
-            <w:r>
-              <w:rPr>
-                <w:sz w:val="26"/>
-                <w:szCs w:val="26"/>
-              </w:rPr>
-              <w:t>Lanlord</w:t>
-            </w:r>
-            <w:proofErr w:type="spellEnd"/>
+            <w:r>
+              <w:rPr>
+                <w:sz w:val="26"/>
+                <w:szCs w:val="26"/>
+              </w:rPr>
+              <w:t>Landlord</w:t>
+            </w:r>
           </w:p>
         </w:tc>
         <w:tc>
@@ -13604,6 +13581,22 @@
                 <w:szCs w:val="26"/>
               </w:rPr>
             </w:pPr>
+            <w:r>
+              <w:rPr>
+                <w:rFonts w:ascii="Times New Roman" w:hAnsi="Times New Roman" w:cs="Times New Roman"/>
+                <w:sz w:val="26"/>
+                <w:szCs w:val="26"/>
+              </w:rPr>
+              <w:t>P</w:t>
+            </w:r>
+            <w:r>
+              <w:rPr>
+                <w:rFonts w:ascii="Times New Roman" w:hAnsi="Times New Roman" w:cs="Times New Roman"/>
+                <w:sz w:val="26"/>
+                <w:szCs w:val="26"/>
+              </w:rPr>
+              <w:t>B14</w:t>
+            </w:r>
           </w:p>
         </w:tc>
         <w:tc>
@@ -13737,6 +13730,22 @@
                 <w:szCs w:val="26"/>
               </w:rPr>
             </w:pPr>
+            <w:r>
+              <w:rPr>
+                <w:rFonts w:ascii="Times New Roman" w:hAnsi="Times New Roman" w:cs="Times New Roman"/>
+                <w:sz w:val="26"/>
+                <w:szCs w:val="26"/>
+              </w:rPr>
+              <w:t>P</w:t>
+            </w:r>
+            <w:r>
+              <w:rPr>
+                <w:rFonts w:ascii="Times New Roman" w:hAnsi="Times New Roman" w:cs="Times New Roman"/>
+                <w:sz w:val="26"/>
+                <w:szCs w:val="26"/>
+              </w:rPr>
+              <w:t>B15</w:t>
+            </w:r>
           </w:p>
         </w:tc>
         <w:tc>
@@ -13933,7 +13942,7 @@
                 <w:sz w:val="26"/>
                 <w:szCs w:val="26"/>
               </w:rPr>
-              <w:t>08</w:t>
+              <w:t>16</w:t>
             </w:r>
           </w:p>
         </w:tc>
@@ -14030,7 +14039,16 @@
                 <w:sz w:val="26"/>
                 <w:szCs w:val="26"/>
               </w:rPr>
-              <w:t>I would like to confirm to rent accommodation during the renter booking accommodation</w:t>
+              <w:t xml:space="preserve">I would like to confirm to rent accommodation during the renter </w:t>
+            </w:r>
+            <w:r>
+              <w:rPr>
+                <w:rFonts w:ascii="Times New Roman" w:hAnsi="Times New Roman" w:cs="Times New Roman"/>
+                <w:sz w:val="26"/>
+                <w:szCs w:val="26"/>
+              </w:rPr>
+              <w:lastRenderedPageBreak/>
+              <w:t>booking accommodation</w:t>
             </w:r>
           </w:p>
         </w:tc>
@@ -14054,117 +14072,13 @@
                 <w:sz w:val="26"/>
                 <w:szCs w:val="26"/>
               </w:rPr>
+              <w:lastRenderedPageBreak/>
               <w:t>1</w:t>
             </w:r>
           </w:p>
         </w:tc>
       </w:tr>
     </w:tbl>
-    <w:p>
-      <w:pPr>
-        <w:ind w:right="-138"/>
-      </w:pPr>
-    </w:p>
-    <w:p>
-      <w:pPr>
-        <w:ind w:right="-138"/>
-      </w:pPr>
-    </w:p>
-    <w:p>
-      <w:pPr>
-        <w:ind w:right="-138"/>
-      </w:pPr>
-    </w:p>
-    <w:p>
-      <w:pPr>
-        <w:ind w:right="-138"/>
-      </w:pPr>
-    </w:p>
-    <w:p>
-      <w:pPr>
-        <w:ind w:right="-138"/>
-      </w:pPr>
-    </w:p>
-    <w:p>
-      <w:pPr>
-        <w:ind w:right="-138"/>
-      </w:pPr>
-    </w:p>
-    <w:p>
-      <w:pPr>
-        <w:ind w:right="-138"/>
-      </w:pPr>
-    </w:p>
-    <w:p>
-      <w:pPr>
-        <w:ind w:right="-138"/>
-      </w:pPr>
-    </w:p>
-    <w:p>
-      <w:pPr>
-        <w:ind w:right="-138"/>
-      </w:pPr>
-    </w:p>
-    <w:p>
-      <w:pPr>
-        <w:ind w:right="-138"/>
-      </w:pPr>
-    </w:p>
-    <w:p>
-      <w:pPr>
-        <w:ind w:right="-138"/>
-      </w:pPr>
-    </w:p>
-    <w:p>
-      <w:pPr>
-        <w:ind w:right="-138"/>
-      </w:pPr>
-    </w:p>
-    <w:p>
-      <w:pPr>
-        <w:ind w:right="-138"/>
-      </w:pPr>
-    </w:p>
-    <w:p>
-      <w:pPr>
-        <w:ind w:right="-138"/>
-      </w:pPr>
-    </w:p>
-    <w:p>
-      <w:pPr>
-        <w:ind w:right="-138"/>
-      </w:pPr>
-    </w:p>
-    <w:p>
-      <w:pPr>
-        <w:ind w:right="-138"/>
-      </w:pPr>
-    </w:p>
-    <w:p>
-      <w:pPr>
-        <w:ind w:right="-138"/>
-      </w:pPr>
-    </w:p>
-    <w:p>
-      <w:pPr>
-        <w:ind w:right="-138"/>
-      </w:pPr>
-    </w:p>
-    <w:p>
-      <w:pPr>
-        <w:ind w:right="-138"/>
-      </w:pPr>
-    </w:p>
-    <w:p>
-      <w:pPr>
-        <w:ind w:right="-138"/>
-      </w:pPr>
-    </w:p>
-    <w:p>
-      <w:pPr>
-        <w:ind w:right="-138"/>
-      </w:pPr>
-    </w:p>
     <w:p>
       <w:pPr>
         <w:ind w:right="-138"/>
@@ -14226,13 +14140,13 @@
     <w:tbl>
       <w:tblPr>
         <w:tblStyle w:val="TableGrid"/>
-        <w:tblW w:w="9877" w:type="dxa"/>
-        <w:tblInd w:w="18" w:type="dxa"/>
+        <w:tblW w:w="10184" w:type="dxa"/>
+        <w:tblInd w:w="-289" w:type="dxa"/>
         <w:tblLayout w:type="fixed"/>
         <w:tblLook w:val="04A0" w:firstRow="1" w:lastRow="0" w:firstColumn="1" w:lastColumn="0" w:noHBand="0" w:noVBand="1"/>
       </w:tblPr>
       <w:tblGrid>
-        <w:gridCol w:w="967"/>
+        <w:gridCol w:w="1274"/>
         <w:gridCol w:w="2070"/>
         <w:gridCol w:w="1260"/>
         <w:gridCol w:w="2430"/>
@@ -14242,7 +14156,7 @@
       <w:tr>
         <w:tc>
           <w:tcPr>
-            <w:tcW w:w="967" w:type="dxa"/>
+            <w:tcW w:w="1274" w:type="dxa"/>
             <w:shd w:val="clear" w:color="auto" w:fill="BFBFBF" w:themeFill="background1" w:themeFillShade="BF"/>
           </w:tcPr>
           <w:p>
@@ -14406,7 +14320,7 @@
       <w:tr>
         <w:tc>
           <w:tcPr>
-            <w:tcW w:w="9877" w:type="dxa"/>
+            <w:tcW w:w="10184" w:type="dxa"/>
             <w:gridSpan w:val="6"/>
           </w:tcPr>
           <w:p>
@@ -14436,7 +14350,7 @@
       <w:tr>
         <w:tc>
           <w:tcPr>
-            <w:tcW w:w="967" w:type="dxa"/>
+            <w:tcW w:w="1274" w:type="dxa"/>
           </w:tcPr>
           <w:p>
             <w:pPr>
@@ -14594,7 +14508,7 @@
       <w:tr>
         <w:tc>
           <w:tcPr>
-            <w:tcW w:w="967" w:type="dxa"/>
+            <w:tcW w:w="1274" w:type="dxa"/>
           </w:tcPr>
           <w:p>
             <w:pPr>
@@ -14704,25 +14618,7 @@
                 <w:sz w:val="26"/>
                 <w:szCs w:val="26"/>
               </w:rPr>
-              <w:t>I want to view detailed information about the accommodation I selected: address, status, description</w:t>
-            </w:r>
-            <w:proofErr w:type="gramStart"/>
-            <w:r>
-              <w:rPr>
-                <w:rFonts w:ascii="Times New Roman" w:hAnsi="Times New Roman" w:cs="Times New Roman"/>
-                <w:sz w:val="26"/>
-                <w:szCs w:val="26"/>
-              </w:rPr>
-              <w:t>,…</w:t>
-            </w:r>
-            <w:proofErr w:type="gramEnd"/>
-            <w:r>
-              <w:rPr>
-                <w:rFonts w:ascii="Times New Roman" w:hAnsi="Times New Roman" w:cs="Times New Roman"/>
-                <w:sz w:val="26"/>
-                <w:szCs w:val="26"/>
-              </w:rPr>
-              <w:t xml:space="preserve"> on system.</w:t>
+              <w:t>I want to view detailed information about the accommodation I selected: address, status, description,… on system.</w:t>
             </w:r>
           </w:p>
         </w:tc>
@@ -14754,7 +14650,7 @@
       <w:tr>
         <w:tc>
           <w:tcPr>
-            <w:tcW w:w="967" w:type="dxa"/>
+            <w:tcW w:w="1274" w:type="dxa"/>
           </w:tcPr>
           <w:p>
             <w:pPr>
@@ -14766,6 +14662,14 @@
                 <w:szCs w:val="26"/>
               </w:rPr>
             </w:pPr>
+            <w:r>
+              <w:rPr>
+                <w:rFonts w:ascii="Times New Roman" w:hAnsi="Times New Roman" w:cs="Times New Roman"/>
+                <w:sz w:val="26"/>
+                <w:szCs w:val="26"/>
+              </w:rPr>
+              <w:t>PB03</w:t>
+            </w:r>
           </w:p>
         </w:tc>
         <w:tc>
@@ -14864,16 +14768,7 @@
                 <w:sz w:val="26"/>
                 <w:szCs w:val="26"/>
               </w:rPr>
-              <w:t xml:space="preserve">I want to see accommodations information by </w:t>
-            </w:r>
-            <w:r>
-              <w:rPr>
-                <w:rFonts w:ascii="Times New Roman" w:hAnsi="Times New Roman" w:cs="Times New Roman"/>
-                <w:sz w:val="26"/>
-                <w:szCs w:val="26"/>
-              </w:rPr>
-              <w:lastRenderedPageBreak/>
-              <w:t>searching based on location, area of them.</w:t>
+              <w:t>I want to see accommodations information by searching based on location, area of them.</w:t>
             </w:r>
           </w:p>
         </w:tc>
@@ -14897,7 +14792,6 @@
                 <w:sz w:val="26"/>
                 <w:szCs w:val="26"/>
               </w:rPr>
-              <w:lastRenderedPageBreak/>
               <w:t>1</w:t>
             </w:r>
           </w:p>
@@ -14906,7 +14800,7 @@
       <w:tr>
         <w:tc>
           <w:tcPr>
-            <w:tcW w:w="9877" w:type="dxa"/>
+            <w:tcW w:w="10184" w:type="dxa"/>
             <w:gridSpan w:val="6"/>
           </w:tcPr>
           <w:p>
@@ -14935,7 +14829,7 @@
       <w:tr>
         <w:tc>
           <w:tcPr>
-            <w:tcW w:w="967" w:type="dxa"/>
+            <w:tcW w:w="1274" w:type="dxa"/>
           </w:tcPr>
           <w:p>
             <w:pPr>
@@ -14953,7 +14847,15 @@
                 <w:sz w:val="26"/>
                 <w:szCs w:val="26"/>
               </w:rPr>
-              <w:t>PB03</w:t>
+              <w:t>PB0</w:t>
+            </w:r>
+            <w:r>
+              <w:rPr>
+                <w:rFonts w:ascii="Times New Roman" w:hAnsi="Times New Roman" w:cs="Times New Roman"/>
+                <w:sz w:val="26"/>
+                <w:szCs w:val="26"/>
+              </w:rPr>
+              <w:t>4</w:t>
             </w:r>
           </w:p>
         </w:tc>
@@ -15077,7 +14979,7 @@
       <w:tr>
         <w:tc>
           <w:tcPr>
-            <w:tcW w:w="967" w:type="dxa"/>
+            <w:tcW w:w="1274" w:type="dxa"/>
           </w:tcPr>
           <w:p>
             <w:pPr>
@@ -15095,7 +14997,16 @@
                 <w:sz w:val="26"/>
                 <w:szCs w:val="26"/>
               </w:rPr>
-              <w:t>PB05</w:t>
+              <w:lastRenderedPageBreak/>
+              <w:t>PB0</w:t>
+            </w:r>
+            <w:r>
+              <w:rPr>
+                <w:rFonts w:ascii="Times New Roman" w:hAnsi="Times New Roman" w:cs="Times New Roman"/>
+                <w:sz w:val="26"/>
+                <w:szCs w:val="26"/>
+              </w:rPr>
+              <w:t>5</w:t>
             </w:r>
           </w:p>
           <w:p>
@@ -15235,7 +15146,7 @@
       <w:tr>
         <w:tc>
           <w:tcPr>
-            <w:tcW w:w="967" w:type="dxa"/>
+            <w:tcW w:w="1274" w:type="dxa"/>
           </w:tcPr>
           <w:p>
             <w:pPr>
@@ -15247,6 +15158,14 @@
                 <w:szCs w:val="26"/>
               </w:rPr>
             </w:pPr>
+            <w:r>
+              <w:rPr>
+                <w:rFonts w:ascii="Times New Roman" w:hAnsi="Times New Roman" w:cs="Times New Roman"/>
+                <w:sz w:val="26"/>
+                <w:szCs w:val="26"/>
+              </w:rPr>
+              <w:t>PB06</w:t>
+            </w:r>
           </w:p>
         </w:tc>
         <w:tc>
@@ -15381,7 +15300,7 @@
       <w:tr>
         <w:tc>
           <w:tcPr>
-            <w:tcW w:w="9877" w:type="dxa"/>
+            <w:tcW w:w="10184" w:type="dxa"/>
             <w:gridSpan w:val="6"/>
           </w:tcPr>
           <w:p>
@@ -15420,7 +15339,7 @@
       <w:tr>
         <w:tc>
           <w:tcPr>
-            <w:tcW w:w="967" w:type="dxa"/>
+            <w:tcW w:w="1274" w:type="dxa"/>
           </w:tcPr>
           <w:p>
             <w:pPr>
@@ -15438,7 +15357,15 @@
                 <w:sz w:val="26"/>
                 <w:szCs w:val="26"/>
               </w:rPr>
-              <w:t>PB06</w:t>
+              <w:t>PB0</w:t>
+            </w:r>
+            <w:r>
+              <w:rPr>
+                <w:rFonts w:ascii="Times New Roman" w:hAnsi="Times New Roman" w:cs="Times New Roman"/>
+                <w:sz w:val="26"/>
+                <w:szCs w:val="26"/>
+              </w:rPr>
+              <w:t>7</w:t>
             </w:r>
           </w:p>
         </w:tc>
@@ -15560,7 +15487,7 @@
       <w:tr>
         <w:tc>
           <w:tcPr>
-            <w:tcW w:w="967" w:type="dxa"/>
+            <w:tcW w:w="1274" w:type="dxa"/>
           </w:tcPr>
           <w:p>
             <w:pPr>
@@ -15578,7 +15505,15 @@
                 <w:sz w:val="26"/>
                 <w:szCs w:val="26"/>
               </w:rPr>
-              <w:t>PB07</w:t>
+              <w:t>PB0</w:t>
+            </w:r>
+            <w:r>
+              <w:rPr>
+                <w:rFonts w:ascii="Times New Roman" w:hAnsi="Times New Roman" w:cs="Times New Roman"/>
+                <w:sz w:val="26"/>
+                <w:szCs w:val="26"/>
+              </w:rPr>
+              <w:t>8</w:t>
             </w:r>
           </w:p>
         </w:tc>
@@ -15708,7 +15643,7 @@
       <w:tr>
         <w:tc>
           <w:tcPr>
-            <w:tcW w:w="9877" w:type="dxa"/>
+            <w:tcW w:w="10184" w:type="dxa"/>
             <w:gridSpan w:val="6"/>
           </w:tcPr>
           <w:p>
@@ -15735,7 +15670,7 @@
       <w:tr>
         <w:tc>
           <w:tcPr>
-            <w:tcW w:w="967" w:type="dxa"/>
+            <w:tcW w:w="1274" w:type="dxa"/>
           </w:tcPr>
           <w:p>
             <w:pPr>
@@ -15844,16 +15779,7 @@
                 <w:sz w:val="26"/>
                 <w:szCs w:val="26"/>
               </w:rPr>
-              <w:t xml:space="preserve">I want to book an accommodation </w:t>
-            </w:r>
-            <w:r>
-              <w:rPr>
-                <w:rFonts w:ascii="Times New Roman" w:hAnsi="Times New Roman" w:cs="Times New Roman"/>
-                <w:sz w:val="26"/>
-                <w:szCs w:val="26"/>
-              </w:rPr>
-              <w:lastRenderedPageBreak/>
-              <w:t>before I come to see that accommodation.</w:t>
+              <w:t>I want to book an accommodation before I come to see that accommodation.</w:t>
             </w:r>
           </w:p>
         </w:tc>
@@ -15877,7 +15803,6 @@
                 <w:sz w:val="26"/>
                 <w:szCs w:val="26"/>
               </w:rPr>
-              <w:lastRenderedPageBreak/>
               <w:t>1</w:t>
             </w:r>
           </w:p>
@@ -15886,7 +15811,7 @@
       <w:tr>
         <w:tc>
           <w:tcPr>
-            <w:tcW w:w="9877" w:type="dxa"/>
+            <w:tcW w:w="10184" w:type="dxa"/>
             <w:gridSpan w:val="6"/>
           </w:tcPr>
           <w:p>
@@ -15916,7 +15841,7 @@
       <w:tr>
         <w:tc>
           <w:tcPr>
-            <w:tcW w:w="967" w:type="dxa"/>
+            <w:tcW w:w="1274" w:type="dxa"/>
           </w:tcPr>
           <w:p>
             <w:pPr>
@@ -15934,7 +15859,15 @@
                 <w:sz w:val="26"/>
                 <w:szCs w:val="26"/>
               </w:rPr>
-              <w:t>PB11</w:t>
+              <w:t>PB1</w:t>
+            </w:r>
+            <w:r>
+              <w:rPr>
+                <w:rFonts w:ascii="Times New Roman" w:hAnsi="Times New Roman" w:cs="Times New Roman"/>
+                <w:sz w:val="26"/>
+                <w:szCs w:val="26"/>
+              </w:rPr>
+              <w:t>0</w:t>
             </w:r>
           </w:p>
         </w:tc>
@@ -19039,7 +18972,6 @@
                 <w:sz w:val="24"/>
                 <w:szCs w:val="24"/>
               </w:rPr>
-              <w:lastRenderedPageBreak/>
               <w:t>2.7</w:t>
             </w:r>
           </w:p>
@@ -20210,6 +20142,7 @@
                 <w:sz w:val="24"/>
                 <w:szCs w:val="24"/>
               </w:rPr>
+              <w:lastRenderedPageBreak/>
               <w:t>3.1.4</w:t>
             </w:r>
           </w:p>
@@ -22726,7 +22659,6 @@
                 <w:sz w:val="24"/>
                 <w:szCs w:val="24"/>
               </w:rPr>
-              <w:lastRenderedPageBreak/>
               <w:t>3.1.8.5</w:t>
             </w:r>
           </w:p>
@@ -23557,6 +23489,7 @@
                 <w:sz w:val="24"/>
                 <w:szCs w:val="24"/>
               </w:rPr>
+              <w:lastRenderedPageBreak/>
               <w:t>3.1.9.3</w:t>
             </w:r>
           </w:p>
@@ -27040,7 +26973,6 @@
                 <w:sz w:val="24"/>
                 <w:szCs w:val="24"/>
               </w:rPr>
-              <w:lastRenderedPageBreak/>
               <w:t>3.1.11.2</w:t>
             </w:r>
           </w:p>
@@ -28195,6 +28127,7 @@
                 <w:sz w:val="24"/>
                 <w:szCs w:val="24"/>
               </w:rPr>
+              <w:lastRenderedPageBreak/>
               <w:t>3.2.4</w:t>
             </w:r>
           </w:p>
@@ -30198,7 +30131,6 @@
                 <w:sz w:val="24"/>
                 <w:szCs w:val="24"/>
               </w:rPr>
-              <w:lastRenderedPageBreak/>
               <w:t>3.2.4.9</w:t>
             </w:r>
           </w:p>
@@ -30910,6 +30842,7 @@
                 <w:sz w:val="24"/>
                 <w:szCs w:val="24"/>
               </w:rPr>
+              <w:lastRenderedPageBreak/>
               <w:t>3.2.5.3</w:t>
             </w:r>
           </w:p>
@@ -33798,7 +33731,6 @@
                 <w:sz w:val="24"/>
                 <w:szCs w:val="24"/>
               </w:rPr>
-              <w:lastRenderedPageBreak/>
               <w:t>3.2.5.18</w:t>
             </w:r>
           </w:p>
@@ -34586,6 +34518,7 @@
                 <w:sz w:val="24"/>
                 <w:szCs w:val="24"/>
               </w:rPr>
+              <w:lastRenderedPageBreak/>
               <w:t>3.2.5.22</w:t>
             </w:r>
           </w:p>
@@ -37145,7 +37078,6 @@
                 <w:sz w:val="24"/>
                 <w:szCs w:val="24"/>
               </w:rPr>
-              <w:lastRenderedPageBreak/>
               <w:t>3.2.7.3</w:t>
             </w:r>
           </w:p>
@@ -38148,6 +38080,7 @@
                 <w:sz w:val="24"/>
                 <w:szCs w:val="24"/>
               </w:rPr>
+              <w:lastRenderedPageBreak/>
               <w:t>3.3.4</w:t>
             </w:r>
           </w:p>
@@ -40781,7 +40714,6 @@
                 <w:sz w:val="24"/>
                 <w:szCs w:val="24"/>
               </w:rPr>
-              <w:lastRenderedPageBreak/>
               <w:t>3.3.4.13</w:t>
             </w:r>
           </w:p>
@@ -41308,6 +41240,7 @@
                 <w:sz w:val="24"/>
                 <w:szCs w:val="24"/>
               </w:rPr>
+              <w:lastRenderedPageBreak/>
               <w:t>3.3.5.2</w:t>
             </w:r>
           </w:p>
@@ -44288,7 +44221,6 @@
                 <w:sz w:val="24"/>
                 <w:szCs w:val="24"/>
               </w:rPr>
-              <w:lastRenderedPageBreak/>
               <w:t>3.3.5.22</w:t>
             </w:r>
           </w:p>
@@ -44763,6 +44695,7 @@
                 <w:sz w:val="24"/>
                 <w:szCs w:val="24"/>
               </w:rPr>
+              <w:lastRenderedPageBreak/>
               <w:t>3.3.5.25</w:t>
             </w:r>
           </w:p>
@@ -47429,7 +47362,6 @@
                 <w:sz w:val="24"/>
                 <w:szCs w:val="24"/>
               </w:rPr>
-              <w:lastRenderedPageBreak/>
               <w:t>3.3.6.15</w:t>
             </w:r>
           </w:p>
@@ -47923,6 +47855,7 @@
                 <w:sz w:val="24"/>
                 <w:szCs w:val="24"/>
               </w:rPr>
+              <w:lastRenderedPageBreak/>
               <w:t>3.3.14</w:t>
             </w:r>
           </w:p>
@@ -49179,34 +49112,33 @@
                 <w:szCs w:val="26"/>
                 <w:lang w:eastAsia="ja-JP"/>
               </w:rPr>
-              <w:t xml:space="preserve">This is a stakeholder that works with the Analysts to correctly translate requests or </w:t>
-            </w:r>
-            <w:r>
+              <w:t>This is a stakeholder that works with the Analysts to correctly translate requests or needs into requirements to be used for design</w:t>
+            </w:r>
+          </w:p>
+        </w:tc>
+        <w:tc>
+          <w:tcPr>
+            <w:tcW w:w="3258" w:type="dxa"/>
+          </w:tcPr>
+          <w:p>
+            <w:pPr>
+              <w:pStyle w:val="Standard"/>
               <w:rPr>
                 <w:rFonts w:ascii="Times New Roman" w:hAnsi="Times New Roman" w:cs="Times New Roman"/>
                 <w:sz w:val="26"/>
                 <w:szCs w:val="26"/>
                 <w:lang w:eastAsia="ja-JP"/>
               </w:rPr>
-              <w:lastRenderedPageBreak/>
-              <w:t>needs into requirements to be used for design</w:t>
-            </w:r>
-          </w:p>
-        </w:tc>
-        <w:tc>
-          <w:tcPr>
-            <w:tcW w:w="3258" w:type="dxa"/>
-          </w:tcPr>
-          <w:p>
-            <w:pPr>
-              <w:pStyle w:val="Standard"/>
+            </w:pPr>
+            <w:r>
               <w:rPr>
                 <w:rFonts w:ascii="Times New Roman" w:hAnsi="Times New Roman" w:cs="Times New Roman"/>
                 <w:sz w:val="26"/>
                 <w:szCs w:val="26"/>
                 <w:lang w:eastAsia="ja-JP"/>
               </w:rPr>
-            </w:pPr>
+              <w:t xml:space="preserve">Specifies the details of one or more a parts of the </w:t>
+            </w:r>
             <w:r>
               <w:rPr>
                 <w:rFonts w:ascii="Times New Roman" w:hAnsi="Times New Roman" w:cs="Times New Roman"/>
@@ -49214,8 +49146,7 @@
                 <w:szCs w:val="26"/>
                 <w:lang w:eastAsia="ja-JP"/>
               </w:rPr>
-              <w:lastRenderedPageBreak/>
-              <w:t xml:space="preserve">Specifies the details of one or more a parts of the </w:t>
+              <w:t>website</w:t>
             </w:r>
             <w:r>
               <w:rPr>
@@ -49224,26 +49155,7 @@
                 <w:szCs w:val="26"/>
                 <w:lang w:eastAsia="ja-JP"/>
               </w:rPr>
-              <w:t>website</w:t>
-            </w:r>
-            <w:r>
-              <w:rPr>
-                <w:rFonts w:ascii="Times New Roman" w:hAnsi="Times New Roman" w:cs="Times New Roman"/>
-                <w:sz w:val="26"/>
-                <w:szCs w:val="26"/>
-                <w:lang w:eastAsia="ja-JP"/>
-              </w:rPr>
-              <w:t xml:space="preserve">’s functionality by </w:t>
-            </w:r>
-            <w:r>
-              <w:rPr>
-                <w:rFonts w:ascii="Times New Roman" w:hAnsi="Times New Roman" w:cs="Times New Roman"/>
-                <w:sz w:val="26"/>
-                <w:szCs w:val="26"/>
-                <w:lang w:eastAsia="ja-JP"/>
-              </w:rPr>
-              <w:lastRenderedPageBreak/>
-              <w:t>describing one or the aspects of the requirements,</w:t>
+              <w:t>’s functionality by describing one or the aspects of the requirements,</w:t>
             </w:r>
           </w:p>
           <w:p>
@@ -49544,7 +49456,7 @@
         <w:sz w:val="24"/>
         <w:szCs w:val="24"/>
       </w:rPr>
-      <w:t>7</w:t>
+      <w:t>21</w:t>
     </w:r>
     <w:r>
       <w:rPr>
@@ -55471,7 +55383,7 @@
 </file>
 
 <file path=customXml/itemProps1.xml><?xml version="1.0" encoding="utf-8"?>
-<ds:datastoreItem xmlns:ds="http://schemas.openxmlformats.org/officeDocument/2006/customXml" ds:itemID="{82D2B03B-930D-4D2B-8E40-14E89F336FFE}">
+<ds:datastoreItem xmlns:ds="http://schemas.openxmlformats.org/officeDocument/2006/customXml" ds:itemID="{FCAB8232-64FB-4981-84BD-C6CD79E9E2B8}">
   <ds:schemaRefs>
     <ds:schemaRef ds:uri="http://schemas.openxmlformats.org/officeDocument/2006/bibliography"/>
   </ds:schemaRefs>

--- a/Document/3_ProductBacklog/Productbacklogv1.1.docx
+++ b/Document/3_ProductBacklog/Productbacklogv1.1.docx
@@ -1,6 +1,6 @@
 
 <file path=word/document.xml><?xml version="1.0" encoding="utf-8"?>
-<w:document xmlns:wpc="http://schemas.microsoft.com/office/word/2010/wordprocessingCanvas" xmlns:cx="http://schemas.microsoft.com/office/drawing/2014/chartex" xmlns:mc="http://schemas.openxmlformats.org/markup-compatibility/2006" xmlns:o="urn:schemas-microsoft-com:office:office" xmlns:r="http://schemas.openxmlformats.org/officeDocument/2006/relationships" xmlns:m="http://schemas.openxmlformats.org/officeDocument/2006/math" xmlns:v="urn:schemas-microsoft-com:vml" xmlns:wp14="http://schemas.microsoft.com/office/word/2010/wordprocessingDrawing" xmlns:wp="http://schemas.openxmlformats.org/drawingml/2006/wordprocessingDrawing" xmlns:w10="urn:schemas-microsoft-com:office:word" xmlns:w="http://schemas.openxmlformats.org/wordprocessingml/2006/main" xmlns:w14="http://schemas.microsoft.com/office/word/2010/wordml" xmlns:w15="http://schemas.microsoft.com/office/word/2012/wordml" xmlns:w16se="http://schemas.microsoft.com/office/word/2015/wordml/symex" xmlns:wpg="http://schemas.microsoft.com/office/word/2010/wordprocessingGroup" xmlns:wpi="http://schemas.microsoft.com/office/word/2010/wordprocessingInk" xmlns:wne="http://schemas.microsoft.com/office/word/2006/wordml" xmlns:wps="http://schemas.microsoft.com/office/word/2010/wordprocessingShape" mc:Ignorable="w14 w15 w16se wp14">
+<w:document xmlns:wpc="http://schemas.microsoft.com/office/word/2010/wordprocessingCanvas" xmlns:mc="http://schemas.openxmlformats.org/markup-compatibility/2006" xmlns:o="urn:schemas-microsoft-com:office:office" xmlns:r="http://schemas.openxmlformats.org/officeDocument/2006/relationships" xmlns:m="http://schemas.openxmlformats.org/officeDocument/2006/math" xmlns:v="urn:schemas-microsoft-com:vml" xmlns:wp14="http://schemas.microsoft.com/office/word/2010/wordprocessingDrawing" xmlns:wp="http://schemas.openxmlformats.org/drawingml/2006/wordprocessingDrawing" xmlns:w10="urn:schemas-microsoft-com:office:word" xmlns:w="http://schemas.openxmlformats.org/wordprocessingml/2006/main" xmlns:w14="http://schemas.microsoft.com/office/word/2010/wordml" xmlns:w15="http://schemas.microsoft.com/office/word/2012/wordml" xmlns:wpg="http://schemas.microsoft.com/office/word/2010/wordprocessingGroup" xmlns:wpi="http://schemas.microsoft.com/office/word/2010/wordprocessingInk" xmlns:wne="http://schemas.microsoft.com/office/word/2006/wordml" xmlns:wps="http://schemas.microsoft.com/office/word/2010/wordprocessingShape" mc:Ignorable="w14 w15 wp14">
   <w:body>
     <w:p>
       <w:pPr>
@@ -325,15 +325,7 @@
           <w:szCs w:val="28"/>
         </w:rPr>
         <w:tab/>
-        <w:t xml:space="preserve">   </w:t>
-      </w:r>
-      <w:proofErr w:type="gramStart"/>
-      <w:r>
-        <w:rPr>
-          <w:sz w:val="28"/>
-          <w:szCs w:val="28"/>
-        </w:rPr>
-        <w:t xml:space="preserve">  </w:t>
+        <w:t xml:space="preserve">     </w:t>
       </w:r>
       <w:r>
         <w:rPr>
@@ -341,16 +333,7 @@
           <w:sz w:val="28"/>
           <w:szCs w:val="28"/>
         </w:rPr>
-        <w:t>:</w:t>
-      </w:r>
-      <w:proofErr w:type="gramEnd"/>
-      <w:r>
-        <w:rPr>
-          <w:b/>
-          <w:sz w:val="28"/>
-          <w:szCs w:val="28"/>
-        </w:rPr>
-        <w:t xml:space="preserve"> M</w:t>
+        <w:t>: M</w:t>
       </w:r>
       <w:r>
         <w:rPr>
@@ -408,31 +391,14 @@
           <w:sz w:val="28"/>
           <w:szCs w:val="28"/>
         </w:rPr>
-        <w:t xml:space="preserve">PROJECT TEAM  </w:t>
-      </w:r>
-      <w:proofErr w:type="gramStart"/>
-      <w:r>
-        <w:rPr>
-          <w:b/>
-          <w:sz w:val="28"/>
-          <w:szCs w:val="28"/>
-        </w:rPr>
-        <w:t xml:space="preserve">  </w:t>
+        <w:t xml:space="preserve">PROJECT TEAM    </w:t>
       </w:r>
       <w:r>
         <w:rPr>
           <w:sz w:val="28"/>
           <w:szCs w:val="28"/>
         </w:rPr>
-        <w:t>:</w:t>
-      </w:r>
-      <w:proofErr w:type="gramEnd"/>
-      <w:r>
-        <w:rPr>
-          <w:sz w:val="28"/>
-          <w:szCs w:val="28"/>
-        </w:rPr>
-        <w:t xml:space="preserve"> </w:t>
+        <w:t xml:space="preserve">: </w:t>
       </w:r>
       <w:r>
         <w:rPr>
@@ -489,23 +455,7 @@
           <w:sz w:val="28"/>
           <w:szCs w:val="28"/>
         </w:rPr>
-        <w:t xml:space="preserve">Huynh </w:t>
-      </w:r>
-      <w:proofErr w:type="spellStart"/>
-      <w:r>
-        <w:rPr>
-          <w:sz w:val="28"/>
-          <w:szCs w:val="28"/>
-        </w:rPr>
-        <w:t>Quoc</w:t>
-      </w:r>
-      <w:proofErr w:type="spellEnd"/>
-      <w:r>
-        <w:rPr>
-          <w:sz w:val="28"/>
-          <w:szCs w:val="28"/>
-        </w:rPr>
-        <w:t xml:space="preserve"> </w:t>
+        <w:t xml:space="preserve">Huynh Quoc </w:t>
       </w:r>
       <w:proofErr w:type="spellStart"/>
       <w:r>
@@ -547,17 +497,8 @@
           <w:sz w:val="28"/>
           <w:szCs w:val="28"/>
         </w:rPr>
-        <w:t xml:space="preserve"> </w:t>
+        <w:t xml:space="preserve"> Anh</w:t>
       </w:r>
-      <w:proofErr w:type="spellStart"/>
-      <w:r>
-        <w:rPr>
-          <w:sz w:val="28"/>
-          <w:szCs w:val="28"/>
-        </w:rPr>
-        <w:t>Anh</w:t>
-      </w:r>
-      <w:proofErr w:type="spellEnd"/>
     </w:p>
     <w:p>
       <w:pPr>
@@ -573,17 +514,8 @@
           <w:sz w:val="28"/>
           <w:szCs w:val="28"/>
         </w:rPr>
-        <w:t xml:space="preserve">Le Hoang </w:t>
+        <w:t>Le Hoang Quoc</w:t>
       </w:r>
-      <w:proofErr w:type="spellStart"/>
-      <w:r>
-        <w:rPr>
-          <w:sz w:val="28"/>
-          <w:szCs w:val="28"/>
-        </w:rPr>
-        <w:t>Quoc</w:t>
-      </w:r>
-      <w:proofErr w:type="spellEnd"/>
     </w:p>
     <w:p>
       <w:pPr>
@@ -662,23 +594,7 @@
           <w:sz w:val="28"/>
           <w:szCs w:val="28"/>
         </w:rPr>
-        <w:t xml:space="preserve"> </w:t>
-      </w:r>
-      <w:proofErr w:type="spellStart"/>
-      <w:r>
-        <w:rPr>
-          <w:sz w:val="28"/>
-          <w:szCs w:val="28"/>
-        </w:rPr>
-        <w:t>Thanh</w:t>
-      </w:r>
-      <w:proofErr w:type="spellEnd"/>
-      <w:r>
-        <w:rPr>
-          <w:sz w:val="28"/>
-          <w:szCs w:val="28"/>
-        </w:rPr>
-        <w:t xml:space="preserve"> Van</w:t>
+        <w:t xml:space="preserve"> Thanh Van</w:t>
       </w:r>
     </w:p>
     <w:p>
@@ -2534,18 +2450,8 @@
                 <w:sz w:val="26"/>
                 <w:szCs w:val="26"/>
               </w:rPr>
-              <w:t xml:space="preserve">Le Hoang </w:t>
-            </w:r>
-            <w:proofErr w:type="spellStart"/>
-            <w:r>
-              <w:rPr>
-                <w:bCs/>
-                <w:sz w:val="26"/>
-                <w:szCs w:val="26"/>
-              </w:rPr>
-              <w:t>Quoc</w:t>
-            </w:r>
-            <w:proofErr w:type="spellEnd"/>
+              <w:t>Le Hoang Quoc</w:t>
+            </w:r>
           </w:p>
         </w:tc>
         <w:tc>
@@ -2666,25 +2572,7 @@
                 <w:sz w:val="26"/>
                 <w:szCs w:val="26"/>
               </w:rPr>
-              <w:t xml:space="preserve">Huynh </w:t>
-            </w:r>
-            <w:proofErr w:type="spellStart"/>
-            <w:r>
-              <w:rPr>
-                <w:bCs/>
-                <w:sz w:val="26"/>
-                <w:szCs w:val="26"/>
-              </w:rPr>
-              <w:t>Quoc</w:t>
-            </w:r>
-            <w:proofErr w:type="spellEnd"/>
-            <w:r>
-              <w:rPr>
-                <w:bCs/>
-                <w:sz w:val="26"/>
-                <w:szCs w:val="26"/>
-              </w:rPr>
-              <w:t xml:space="preserve"> </w:t>
+              <w:t xml:space="preserve">Huynh Quoc </w:t>
             </w:r>
             <w:proofErr w:type="spellStart"/>
             <w:r>
@@ -2834,18 +2722,8 @@
                 <w:sz w:val="26"/>
                 <w:szCs w:val="26"/>
               </w:rPr>
-              <w:t xml:space="preserve"> </w:t>
-            </w:r>
-            <w:proofErr w:type="spellStart"/>
-            <w:r>
-              <w:rPr>
-                <w:bCs/>
-                <w:sz w:val="26"/>
-                <w:szCs w:val="26"/>
-              </w:rPr>
-              <w:t>Anh</w:t>
-            </w:r>
-            <w:proofErr w:type="spellEnd"/>
+              <w:t xml:space="preserve"> Anh</w:t>
+            </w:r>
           </w:p>
         </w:tc>
         <w:tc>
@@ -2984,25 +2862,7 @@
                 <w:sz w:val="26"/>
                 <w:szCs w:val="26"/>
               </w:rPr>
-              <w:t xml:space="preserve"> </w:t>
-            </w:r>
-            <w:proofErr w:type="spellStart"/>
-            <w:r>
-              <w:rPr>
-                <w:bCs/>
-                <w:sz w:val="26"/>
-                <w:szCs w:val="26"/>
-              </w:rPr>
-              <w:t>Thanh</w:t>
-            </w:r>
-            <w:proofErr w:type="spellEnd"/>
-            <w:r>
-              <w:rPr>
-                <w:bCs/>
-                <w:sz w:val="26"/>
-                <w:szCs w:val="26"/>
-              </w:rPr>
-              <w:t xml:space="preserve"> Van</w:t>
+              <w:t xml:space="preserve"> Thanh Van</w:t>
             </w:r>
           </w:p>
         </w:tc>
@@ -3800,25 +3660,7 @@
                 <w:sz w:val="26"/>
                 <w:szCs w:val="26"/>
               </w:rPr>
-              <w:t xml:space="preserve"> </w:t>
-            </w:r>
-            <w:proofErr w:type="spellStart"/>
-            <w:r>
-              <w:rPr>
-                <w:spacing w:val="-1"/>
-                <w:sz w:val="26"/>
-                <w:szCs w:val="26"/>
-              </w:rPr>
-              <w:t>Thanh</w:t>
-            </w:r>
-            <w:proofErr w:type="spellEnd"/>
-            <w:r>
-              <w:rPr>
-                <w:spacing w:val="-1"/>
-                <w:sz w:val="26"/>
-                <w:szCs w:val="26"/>
-              </w:rPr>
-              <w:t xml:space="preserve"> Van</w:t>
+              <w:t xml:space="preserve"> Thanh Van</w:t>
             </w:r>
             <w:r>
               <w:rPr>
@@ -4071,18 +3913,8 @@
                 <w:sz w:val="26"/>
                 <w:szCs w:val="26"/>
               </w:rPr>
-              <w:t xml:space="preserve">Le Hoang </w:t>
-            </w:r>
-            <w:proofErr w:type="spellStart"/>
-            <w:r>
-              <w:rPr>
-                <w:bCs/>
-                <w:sz w:val="26"/>
-                <w:szCs w:val="26"/>
-              </w:rPr>
-              <w:t>Quoc</w:t>
-            </w:r>
-            <w:proofErr w:type="spellEnd"/>
+              <w:t>Le Hoang Quoc</w:t>
+            </w:r>
           </w:p>
         </w:tc>
         <w:tc>
@@ -4218,25 +4050,7 @@
                 <w:sz w:val="26"/>
                 <w:szCs w:val="26"/>
               </w:rPr>
-              <w:t xml:space="preserve">Huynh </w:t>
-            </w:r>
-            <w:proofErr w:type="spellStart"/>
-            <w:r>
-              <w:rPr>
-                <w:bCs/>
-                <w:sz w:val="26"/>
-                <w:szCs w:val="26"/>
-              </w:rPr>
-              <w:t>Quoc</w:t>
-            </w:r>
-            <w:proofErr w:type="spellEnd"/>
-            <w:r>
-              <w:rPr>
-                <w:bCs/>
-                <w:sz w:val="26"/>
-                <w:szCs w:val="26"/>
-              </w:rPr>
-              <w:t xml:space="preserve"> </w:t>
+              <w:t xml:space="preserve">Huynh Quoc </w:t>
             </w:r>
             <w:proofErr w:type="spellStart"/>
             <w:r>
@@ -4402,18 +4216,8 @@
                 <w:sz w:val="26"/>
                 <w:szCs w:val="26"/>
               </w:rPr>
-              <w:t xml:space="preserve"> </w:t>
-            </w:r>
-            <w:proofErr w:type="spellStart"/>
-            <w:r>
-              <w:rPr>
-                <w:bCs/>
-                <w:sz w:val="26"/>
-                <w:szCs w:val="26"/>
-              </w:rPr>
-              <w:t>Anh</w:t>
-            </w:r>
-            <w:proofErr w:type="spellEnd"/>
+              <w:t xml:space="preserve"> Anh</w:t>
+            </w:r>
           </w:p>
         </w:tc>
         <w:tc>
@@ -4567,25 +4371,7 @@
                 <w:sz w:val="26"/>
                 <w:szCs w:val="26"/>
               </w:rPr>
-              <w:t xml:space="preserve"> </w:t>
-            </w:r>
-            <w:proofErr w:type="spellStart"/>
-            <w:r>
-              <w:rPr>
-                <w:bCs/>
-                <w:sz w:val="26"/>
-                <w:szCs w:val="26"/>
-              </w:rPr>
-              <w:t>Thanh</w:t>
-            </w:r>
-            <w:proofErr w:type="spellEnd"/>
-            <w:r>
-              <w:rPr>
-                <w:bCs/>
-                <w:sz w:val="26"/>
-                <w:szCs w:val="26"/>
-              </w:rPr>
-              <w:t xml:space="preserve"> Van</w:t>
+              <w:t xml:space="preserve"> Thanh Van</w:t>
             </w:r>
           </w:p>
         </w:tc>
@@ -6094,8 +5880,6 @@
           <w:cols w:space="720"/>
         </w:sectPr>
       </w:pPr>
-      <w:bookmarkStart w:id="1" w:name="_GoBack"/>
-      <w:bookmarkEnd w:id="1"/>
     </w:p>
     <w:p>
       <w:pPr>
@@ -7981,9 +7765,9 @@
           <w:szCs w:val="28"/>
         </w:rPr>
       </w:pPr>
-      <w:bookmarkStart w:id="2" w:name="_Toc467939470"/>
-      <w:bookmarkStart w:id="3" w:name="_Toc499911195"/>
-      <w:bookmarkStart w:id="4" w:name="_Toc531992982"/>
+      <w:bookmarkStart w:id="1" w:name="_Toc467939470"/>
+      <w:bookmarkStart w:id="2" w:name="_Toc499911195"/>
+      <w:bookmarkStart w:id="3" w:name="_Toc531992982"/>
       <w:r>
         <w:rPr>
           <w:rFonts w:ascii="Times New Roman" w:hAnsi="Times New Roman" w:cs="Times New Roman"/>
@@ -7995,9 +7779,9 @@
         <w:lastRenderedPageBreak/>
         <w:t>Introduction</w:t>
       </w:r>
+      <w:bookmarkEnd w:id="1"/>
       <w:bookmarkEnd w:id="2"/>
       <w:bookmarkEnd w:id="3"/>
-      <w:bookmarkEnd w:id="4"/>
     </w:p>
     <w:p>
       <w:pPr>
@@ -8051,9 +7835,9 @@
           <w:szCs w:val="28"/>
         </w:rPr>
       </w:pPr>
-      <w:bookmarkStart w:id="5" w:name="_Toc467939471"/>
-      <w:bookmarkStart w:id="6" w:name="_Toc499911196"/>
-      <w:bookmarkStart w:id="7" w:name="_Toc531992983"/>
+      <w:bookmarkStart w:id="4" w:name="_Toc467939471"/>
+      <w:bookmarkStart w:id="5" w:name="_Toc499911196"/>
+      <w:bookmarkStart w:id="6" w:name="_Toc531992983"/>
       <w:r>
         <w:rPr>
           <w:rFonts w:ascii="Times New Roman" w:hAnsi="Times New Roman" w:cs="Times New Roman"/>
@@ -8064,9 +7848,9 @@
         </w:rPr>
         <w:t>Purpose</w:t>
       </w:r>
+      <w:bookmarkEnd w:id="4"/>
       <w:bookmarkEnd w:id="5"/>
       <w:bookmarkEnd w:id="6"/>
-      <w:bookmarkEnd w:id="7"/>
     </w:p>
     <w:p>
       <w:pPr>
@@ -8146,9 +7930,9 @@
           <w:szCs w:val="28"/>
         </w:rPr>
       </w:pPr>
-      <w:bookmarkStart w:id="8" w:name="_Toc467939472"/>
-      <w:bookmarkStart w:id="9" w:name="_Toc499911197"/>
-      <w:bookmarkStart w:id="10" w:name="_Toc531992984"/>
+      <w:bookmarkStart w:id="7" w:name="_Toc467939472"/>
+      <w:bookmarkStart w:id="8" w:name="_Toc499911197"/>
+      <w:bookmarkStart w:id="9" w:name="_Toc531992984"/>
       <w:r>
         <w:rPr>
           <w:rFonts w:ascii="Times New Roman" w:hAnsi="Times New Roman" w:cs="Times New Roman"/>
@@ -8159,9 +7943,9 @@
         </w:rPr>
         <w:t>Scope</w:t>
       </w:r>
+      <w:bookmarkEnd w:id="7"/>
       <w:bookmarkEnd w:id="8"/>
       <w:bookmarkEnd w:id="9"/>
-      <w:bookmarkEnd w:id="10"/>
     </w:p>
     <w:p>
       <w:pPr>
@@ -8178,7 +7962,7 @@
           <w:szCs w:val="26"/>
         </w:rPr>
       </w:pPr>
-      <w:bookmarkStart w:id="11" w:name="_Toc467939473"/>
+      <w:bookmarkStart w:id="10" w:name="_Toc467939473"/>
       <w:r>
         <w:rPr>
           <w:rFonts w:ascii="Times New Roman" w:hAnsi="Times New Roman" w:cs="Times New Roman"/>
@@ -8316,8 +8100,8 @@
           <w:szCs w:val="28"/>
         </w:rPr>
       </w:pPr>
-      <w:bookmarkStart w:id="12" w:name="_Toc499911198"/>
-      <w:bookmarkStart w:id="13" w:name="_Toc531992985"/>
+      <w:bookmarkStart w:id="11" w:name="_Toc499911198"/>
+      <w:bookmarkStart w:id="12" w:name="_Toc531992985"/>
       <w:r>
         <w:rPr>
           <w:rFonts w:ascii="Times New Roman" w:hAnsi="Times New Roman" w:cs="Times New Roman"/>
@@ -8328,9 +8112,9 @@
         </w:rPr>
         <w:t>References</w:t>
       </w:r>
+      <w:bookmarkEnd w:id="10"/>
       <w:bookmarkEnd w:id="11"/>
       <w:bookmarkEnd w:id="12"/>
-      <w:bookmarkEnd w:id="13"/>
     </w:p>
     <w:p>
       <w:pPr>
@@ -8603,7 +8387,7 @@
           <w:lang w:eastAsia="ja-JP"/>
         </w:rPr>
       </w:pPr>
-      <w:bookmarkStart w:id="14" w:name="_Toc467939474"/>
+      <w:bookmarkStart w:id="13" w:name="_Toc467939474"/>
       <w:r>
         <w:rPr>
           <w:b/>
@@ -8630,8 +8414,8 @@
           <w:szCs w:val="28"/>
         </w:rPr>
       </w:pPr>
-      <w:bookmarkStart w:id="15" w:name="_Toc499911199"/>
-      <w:bookmarkStart w:id="16" w:name="_Toc531992986"/>
+      <w:bookmarkStart w:id="14" w:name="_Toc499911199"/>
+      <w:bookmarkStart w:id="15" w:name="_Toc531992986"/>
       <w:r>
         <w:rPr>
           <w:rFonts w:ascii="Times New Roman" w:hAnsi="Times New Roman" w:cs="Times New Roman"/>
@@ -8642,9 +8426,9 @@
         <w:lastRenderedPageBreak/>
         <w:t>Product Backlog</w:t>
       </w:r>
+      <w:bookmarkEnd w:id="13"/>
       <w:bookmarkEnd w:id="14"/>
       <w:bookmarkEnd w:id="15"/>
-      <w:bookmarkEnd w:id="16"/>
     </w:p>
     <w:p>
       <w:pPr>
@@ -8663,7 +8447,7 @@
           <w:szCs w:val="26"/>
         </w:rPr>
       </w:pPr>
-      <w:bookmarkStart w:id="17" w:name="_Toc531992987"/>
+      <w:bookmarkStart w:id="16" w:name="_Toc531992987"/>
       <w:r>
         <w:rPr>
           <w:rFonts w:ascii="Times New Roman" w:hAnsi="Times New Roman" w:cs="Times New Roman"/>
@@ -8694,12 +8478,12 @@
             <v:path o:extrusionok="f" gradientshapeok="t" o:connecttype="rect"/>
             <o:lock v:ext="edit" aspectratio="t"/>
           </v:shapetype>
-          <v:shape id="_x0000_i1025" type="#_x0000_t75" style="width:468pt;height:391pt">
+          <v:shape id="_x0000_i1025" type="#_x0000_t75" style="width:467.7pt;height:390.7pt">
             <v:imagedata r:id="rId19" o:title="Untitled Diagram-admin"/>
           </v:shape>
         </w:pict>
       </w:r>
-      <w:bookmarkEnd w:id="17"/>
+      <w:bookmarkEnd w:id="16"/>
     </w:p>
     <w:p>
       <w:pPr>
@@ -8951,7 +8735,7 @@
           <w:szCs w:val="26"/>
         </w:rPr>
       </w:pPr>
-      <w:bookmarkStart w:id="18" w:name="_Toc531992988"/>
+      <w:bookmarkStart w:id="17" w:name="_Toc531992988"/>
       <w:r>
         <w:rPr>
           <w:rFonts w:ascii="Times New Roman" w:hAnsi="Times New Roman" w:cs="Times New Roman"/>
@@ -8997,7 +8781,7 @@
         </w:rPr>
         <w:t>Specification</w:t>
       </w:r>
-      <w:bookmarkEnd w:id="18"/>
+      <w:bookmarkEnd w:id="17"/>
     </w:p>
     <w:p>
       <w:pPr>
@@ -14763,7 +14547,6 @@
                 <w:sz w:val="26"/>
                 <w:szCs w:val="26"/>
               </w:rPr>
-              <w:lastRenderedPageBreak/>
               <w:t xml:space="preserve">System </w:t>
             </w:r>
           </w:p>
@@ -15785,7 +15568,6 @@
                 <w:sz w:val="26"/>
                 <w:szCs w:val="26"/>
               </w:rPr>
-              <w:lastRenderedPageBreak/>
               <w:t>Report</w:t>
             </w:r>
           </w:p>
@@ -15981,8 +15763,8 @@
           <w:szCs w:val="28"/>
         </w:rPr>
       </w:pPr>
-      <w:bookmarkStart w:id="19" w:name="_Toc499911201"/>
-      <w:bookmarkStart w:id="20" w:name="_Toc531992989"/>
+      <w:bookmarkStart w:id="18" w:name="_Toc499911201"/>
+      <w:bookmarkStart w:id="19" w:name="_Toc531992989"/>
       <w:r>
         <w:rPr>
           <w:rFonts w:ascii="Times New Roman" w:hAnsi="Times New Roman" w:cs="Times New Roman"/>
@@ -15992,8 +15774,8 @@
         </w:rPr>
         <w:t>Breakdown into Sprint Backlog:</w:t>
       </w:r>
+      <w:bookmarkEnd w:id="18"/>
       <w:bookmarkEnd w:id="19"/>
-      <w:bookmarkEnd w:id="20"/>
     </w:p>
     <w:tbl>
       <w:tblPr>
@@ -19836,18 +19618,8 @@
                 <w:sz w:val="24"/>
                 <w:szCs w:val="24"/>
               </w:rPr>
-              <w:t xml:space="preserve">15 </w:t>
-            </w:r>
-            <w:proofErr w:type="spellStart"/>
-            <w:r>
-              <w:rPr>
-                <w:color w:val="000000"/>
-                <w:sz w:val="24"/>
-                <w:szCs w:val="24"/>
-              </w:rPr>
-              <w:t>mins</w:t>
-            </w:r>
-            <w:proofErr w:type="spellEnd"/>
+              <w:t>15 mins</w:t>
+            </w:r>
           </w:p>
         </w:tc>
       </w:tr>
@@ -21998,7 +21770,6 @@
             <w:pPr>
               <w:jc w:val="center"/>
               <w:rPr>
-                <w:b/>
                 <w:bCs/>
                 <w:color w:val="000000"/>
                 <w:sz w:val="24"/>
@@ -22007,7 +21778,6 @@
             </w:pPr>
             <w:r>
               <w:rPr>
-                <w:b/>
                 <w:bCs/>
                 <w:color w:val="000000"/>
                 <w:sz w:val="24"/>
@@ -22172,7 +21942,6 @@
             <w:pPr>
               <w:jc w:val="center"/>
               <w:rPr>
-                <w:b/>
                 <w:bCs/>
                 <w:color w:val="000000"/>
                 <w:sz w:val="24"/>
@@ -22181,7 +21950,6 @@
             </w:pPr>
             <w:r>
               <w:rPr>
-                <w:b/>
                 <w:bCs/>
                 <w:color w:val="000000"/>
                 <w:sz w:val="24"/>
@@ -23175,7 +22943,6 @@
             <w:pPr>
               <w:jc w:val="center"/>
               <w:rPr>
-                <w:b/>
                 <w:bCs/>
                 <w:color w:val="000000"/>
                 <w:sz w:val="24"/>
@@ -23184,7 +22951,6 @@
             </w:pPr>
             <w:r>
               <w:rPr>
-                <w:b/>
                 <w:bCs/>
                 <w:color w:val="000000"/>
                 <w:sz w:val="24"/>
@@ -23344,7 +23110,6 @@
             <w:pPr>
               <w:jc w:val="center"/>
               <w:rPr>
-                <w:b/>
                 <w:bCs/>
                 <w:color w:val="000000"/>
                 <w:sz w:val="24"/>
@@ -23353,7 +23118,6 @@
             </w:pPr>
             <w:r>
               <w:rPr>
-                <w:b/>
                 <w:bCs/>
                 <w:color w:val="000000"/>
                 <w:sz w:val="24"/>
@@ -23514,7 +23278,6 @@
             <w:pPr>
               <w:jc w:val="center"/>
               <w:rPr>
-                <w:b/>
                 <w:bCs/>
                 <w:color w:val="000000"/>
                 <w:sz w:val="24"/>
@@ -23523,7 +23286,6 @@
             </w:pPr>
             <w:r>
               <w:rPr>
-                <w:b/>
                 <w:bCs/>
                 <w:color w:val="000000"/>
                 <w:sz w:val="24"/>
@@ -23683,7 +23445,6 @@
             <w:pPr>
               <w:jc w:val="center"/>
               <w:rPr>
-                <w:b/>
                 <w:bCs/>
                 <w:color w:val="000000"/>
                 <w:sz w:val="24"/>
@@ -23692,7 +23453,6 @@
             </w:pPr>
             <w:r>
               <w:rPr>
-                <w:b/>
                 <w:bCs/>
                 <w:color w:val="000000"/>
                 <w:sz w:val="24"/>
@@ -23852,7 +23612,6 @@
             <w:pPr>
               <w:jc w:val="center"/>
               <w:rPr>
-                <w:b/>
                 <w:bCs/>
                 <w:color w:val="000000"/>
                 <w:sz w:val="24"/>
@@ -23861,7 +23620,6 @@
             </w:pPr>
             <w:r>
               <w:rPr>
-                <w:b/>
                 <w:bCs/>
                 <w:color w:val="000000"/>
                 <w:sz w:val="24"/>
@@ -24021,7 +23779,6 @@
             <w:pPr>
               <w:jc w:val="center"/>
               <w:rPr>
-                <w:b/>
                 <w:bCs/>
                 <w:color w:val="000000"/>
                 <w:sz w:val="24"/>
@@ -24030,7 +23787,6 @@
             </w:pPr>
             <w:r>
               <w:rPr>
-                <w:b/>
                 <w:bCs/>
                 <w:color w:val="000000"/>
                 <w:sz w:val="24"/>
@@ -24185,7 +23941,6 @@
             <w:pPr>
               <w:jc w:val="center"/>
               <w:rPr>
-                <w:b/>
                 <w:bCs/>
                 <w:color w:val="000000"/>
                 <w:sz w:val="24"/>
@@ -24194,7 +23949,6 @@
             </w:pPr>
             <w:r>
               <w:rPr>
-                <w:b/>
                 <w:bCs/>
                 <w:color w:val="000000"/>
                 <w:sz w:val="24"/>
@@ -24349,7 +24103,6 @@
             <w:pPr>
               <w:jc w:val="center"/>
               <w:rPr>
-                <w:b/>
                 <w:bCs/>
                 <w:color w:val="000000"/>
                 <w:sz w:val="24"/>
@@ -24358,7 +24111,6 @@
             </w:pPr>
             <w:r>
               <w:rPr>
-                <w:b/>
                 <w:bCs/>
                 <w:color w:val="000000"/>
                 <w:sz w:val="24"/>
@@ -24513,7 +24265,6 @@
             <w:pPr>
               <w:jc w:val="center"/>
               <w:rPr>
-                <w:b/>
                 <w:bCs/>
                 <w:color w:val="000000"/>
                 <w:sz w:val="24"/>
@@ -24522,7 +24273,6 @@
             </w:pPr>
             <w:r>
               <w:rPr>
-                <w:b/>
                 <w:bCs/>
                 <w:color w:val="000000"/>
                 <w:sz w:val="24"/>
@@ -24677,7 +24427,6 @@
             <w:pPr>
               <w:jc w:val="center"/>
               <w:rPr>
-                <w:b/>
                 <w:bCs/>
                 <w:color w:val="000000"/>
                 <w:sz w:val="24"/>
@@ -24686,7 +24435,6 @@
             </w:pPr>
             <w:r>
               <w:rPr>
-                <w:b/>
                 <w:bCs/>
                 <w:color w:val="000000"/>
                 <w:sz w:val="24"/>
@@ -24841,7 +24589,6 @@
             <w:pPr>
               <w:jc w:val="center"/>
               <w:rPr>
-                <w:b/>
                 <w:bCs/>
                 <w:color w:val="000000"/>
                 <w:sz w:val="24"/>
@@ -24850,7 +24597,6 @@
             </w:pPr>
             <w:r>
               <w:rPr>
-                <w:b/>
                 <w:bCs/>
                 <w:color w:val="000000"/>
                 <w:sz w:val="24"/>
@@ -25019,16 +24765,6 @@
                 <w:szCs w:val="24"/>
               </w:rPr>
             </w:pPr>
-            <w:r>
-              <w:rPr>
-                <w:b/>
-                <w:bCs/>
-                <w:color w:val="000000"/>
-                <w:sz w:val="24"/>
-                <w:szCs w:val="24"/>
-              </w:rPr>
-              <w:t>6</w:t>
-            </w:r>
           </w:p>
         </w:tc>
         <w:tc>
@@ -27831,18 +27567,8 @@
                 <w:sz w:val="24"/>
                 <w:szCs w:val="24"/>
               </w:rPr>
-              <w:t xml:space="preserve">15 </w:t>
-            </w:r>
-            <w:proofErr w:type="spellStart"/>
-            <w:r>
-              <w:rPr>
-                <w:color w:val="000000"/>
-                <w:sz w:val="24"/>
-                <w:szCs w:val="24"/>
-              </w:rPr>
-              <w:t>mins</w:t>
-            </w:r>
-            <w:proofErr w:type="spellEnd"/>
+              <w:t>15 mins</w:t>
+            </w:r>
           </w:p>
         </w:tc>
       </w:tr>
@@ -31637,7 +31363,6 @@
             <w:pPr>
               <w:jc w:val="center"/>
               <w:rPr>
-                <w:b/>
                 <w:bCs/>
                 <w:color w:val="000000"/>
                 <w:sz w:val="24"/>
@@ -31646,7 +31371,6 @@
             </w:pPr>
             <w:r>
               <w:rPr>
-                <w:b/>
                 <w:bCs/>
                 <w:color w:val="000000"/>
                 <w:sz w:val="24"/>
@@ -31834,7 +31558,6 @@
             <w:pPr>
               <w:jc w:val="center"/>
               <w:rPr>
-                <w:b/>
                 <w:bCs/>
                 <w:color w:val="000000"/>
                 <w:sz w:val="24"/>
@@ -31843,7 +31566,6 @@
             </w:pPr>
             <w:r>
               <w:rPr>
-                <w:b/>
                 <w:bCs/>
                 <w:color w:val="000000"/>
                 <w:sz w:val="24"/>
@@ -37612,7 +37334,6 @@
             <w:pPr>
               <w:jc w:val="center"/>
               <w:rPr>
-                <w:b/>
                 <w:bCs/>
                 <w:sz w:val="24"/>
                 <w:szCs w:val="24"/>
@@ -37620,7 +37341,6 @@
             </w:pPr>
             <w:r>
               <w:rPr>
-                <w:b/>
                 <w:bCs/>
                 <w:sz w:val="24"/>
                 <w:szCs w:val="24"/>
@@ -37775,7 +37495,6 @@
             <w:pPr>
               <w:jc w:val="center"/>
               <w:rPr>
-                <w:b/>
                 <w:bCs/>
                 <w:color w:val="000000"/>
                 <w:sz w:val="24"/>
@@ -37784,7 +37503,6 @@
             </w:pPr>
             <w:r>
               <w:rPr>
-                <w:b/>
                 <w:bCs/>
                 <w:color w:val="000000"/>
                 <w:sz w:val="24"/>
@@ -37945,7 +37663,6 @@
             <w:pPr>
               <w:jc w:val="center"/>
               <w:rPr>
-                <w:b/>
                 <w:bCs/>
                 <w:color w:val="000000"/>
                 <w:sz w:val="24"/>
@@ -37954,7 +37671,6 @@
             </w:pPr>
             <w:r>
               <w:rPr>
-                <w:b/>
                 <w:bCs/>
                 <w:color w:val="000000"/>
                 <w:sz w:val="24"/>
@@ -38115,7 +37831,6 @@
             <w:pPr>
               <w:jc w:val="center"/>
               <w:rPr>
-                <w:b/>
                 <w:bCs/>
                 <w:color w:val="000000"/>
                 <w:sz w:val="24"/>
@@ -38124,7 +37839,6 @@
             </w:pPr>
             <w:r>
               <w:rPr>
-                <w:b/>
                 <w:bCs/>
                 <w:color w:val="000000"/>
                 <w:sz w:val="24"/>
@@ -38280,7 +37994,6 @@
             <w:pPr>
               <w:jc w:val="center"/>
               <w:rPr>
-                <w:b/>
                 <w:bCs/>
                 <w:color w:val="000000"/>
                 <w:sz w:val="24"/>
@@ -38289,7 +38002,6 @@
             </w:pPr>
             <w:r>
               <w:rPr>
-                <w:b/>
                 <w:bCs/>
                 <w:color w:val="000000"/>
                 <w:sz w:val="24"/>
@@ -38445,7 +38157,6 @@
             <w:pPr>
               <w:jc w:val="center"/>
               <w:rPr>
-                <w:b/>
                 <w:bCs/>
                 <w:color w:val="000000"/>
                 <w:sz w:val="24"/>
@@ -38454,7 +38165,6 @@
             </w:pPr>
             <w:r>
               <w:rPr>
-                <w:b/>
                 <w:bCs/>
                 <w:color w:val="000000"/>
                 <w:sz w:val="24"/>
@@ -38782,7 +38492,6 @@
             <w:pPr>
               <w:jc w:val="center"/>
               <w:rPr>
-                <w:b/>
                 <w:bCs/>
                 <w:color w:val="000000"/>
                 <w:sz w:val="24"/>
@@ -38791,7 +38500,6 @@
             </w:pPr>
             <w:r>
               <w:rPr>
-                <w:b/>
                 <w:bCs/>
                 <w:color w:val="000000"/>
                 <w:sz w:val="24"/>
@@ -38977,7 +38685,6 @@
             <w:pPr>
               <w:jc w:val="center"/>
               <w:rPr>
-                <w:b/>
                 <w:bCs/>
                 <w:color w:val="000000"/>
                 <w:sz w:val="24"/>
@@ -38986,7 +38693,6 @@
             </w:pPr>
             <w:r>
               <w:rPr>
-                <w:b/>
                 <w:bCs/>
                 <w:color w:val="000000"/>
                 <w:sz w:val="24"/>
@@ -39181,7 +38887,6 @@
             <w:pPr>
               <w:jc w:val="center"/>
               <w:rPr>
-                <w:b/>
                 <w:bCs/>
                 <w:color w:val="000000"/>
                 <w:sz w:val="24"/>
@@ -39190,7 +38895,6 @@
             </w:pPr>
             <w:r>
               <w:rPr>
-                <w:b/>
                 <w:bCs/>
                 <w:color w:val="000000"/>
                 <w:sz w:val="24"/>
@@ -39371,7 +39075,6 @@
             <w:pPr>
               <w:jc w:val="center"/>
               <w:rPr>
-                <w:b/>
                 <w:bCs/>
                 <w:color w:val="000000"/>
                 <w:sz w:val="24"/>
@@ -39380,7 +39083,6 @@
             </w:pPr>
             <w:r>
               <w:rPr>
-                <w:b/>
                 <w:bCs/>
                 <w:color w:val="000000"/>
                 <w:sz w:val="24"/>
@@ -39564,7 +39266,6 @@
             <w:pPr>
               <w:jc w:val="center"/>
               <w:rPr>
-                <w:b/>
                 <w:bCs/>
                 <w:color w:val="000000"/>
                 <w:sz w:val="24"/>
@@ -39573,7 +39274,6 @@
             </w:pPr>
             <w:r>
               <w:rPr>
-                <w:b/>
                 <w:bCs/>
                 <w:color w:val="000000"/>
                 <w:sz w:val="24"/>
@@ -39729,7 +39429,6 @@
             <w:pPr>
               <w:jc w:val="center"/>
               <w:rPr>
-                <w:b/>
                 <w:bCs/>
                 <w:color w:val="000000"/>
                 <w:sz w:val="24"/>
@@ -39738,7 +39437,6 @@
             </w:pPr>
             <w:r>
               <w:rPr>
-                <w:b/>
                 <w:bCs/>
                 <w:color w:val="000000"/>
                 <w:sz w:val="24"/>
@@ -41107,7 +40805,6 @@
             <w:pPr>
               <w:jc w:val="center"/>
               <w:rPr>
-                <w:b/>
                 <w:bCs/>
                 <w:color w:val="000000"/>
                 <w:sz w:val="24"/>
@@ -41116,7 +40813,6 @@
             </w:pPr>
             <w:r>
               <w:rPr>
-                <w:b/>
                 <w:bCs/>
                 <w:color w:val="000000"/>
                 <w:sz w:val="24"/>
@@ -41275,7 +40971,6 @@
             <w:pPr>
               <w:jc w:val="center"/>
               <w:rPr>
-                <w:b/>
                 <w:bCs/>
                 <w:color w:val="000000"/>
                 <w:sz w:val="24"/>
@@ -41284,7 +40979,6 @@
             </w:pPr>
             <w:r>
               <w:rPr>
-                <w:b/>
                 <w:bCs/>
                 <w:color w:val="000000"/>
                 <w:sz w:val="24"/>
@@ -41446,7 +41140,6 @@
             <w:pPr>
               <w:jc w:val="center"/>
               <w:rPr>
-                <w:b/>
                 <w:bCs/>
                 <w:color w:val="000000"/>
                 <w:sz w:val="24"/>
@@ -41455,7 +41148,6 @@
             </w:pPr>
             <w:r>
               <w:rPr>
-                <w:b/>
                 <w:bCs/>
                 <w:color w:val="000000"/>
                 <w:sz w:val="24"/>
@@ -41617,7 +41309,6 @@
             <w:pPr>
               <w:jc w:val="center"/>
               <w:rPr>
-                <w:b/>
                 <w:bCs/>
                 <w:sz w:val="24"/>
                 <w:szCs w:val="24"/>
@@ -41625,7 +41316,6 @@
             </w:pPr>
             <w:r>
               <w:rPr>
-                <w:b/>
                 <w:bCs/>
                 <w:sz w:val="24"/>
                 <w:szCs w:val="24"/>
@@ -41786,7 +41476,6 @@
             <w:pPr>
               <w:jc w:val="center"/>
               <w:rPr>
-                <w:b/>
                 <w:bCs/>
                 <w:color w:val="000000"/>
                 <w:sz w:val="24"/>
@@ -41795,7 +41484,6 @@
             </w:pPr>
             <w:r>
               <w:rPr>
-                <w:b/>
                 <w:bCs/>
                 <w:color w:val="000000"/>
                 <w:sz w:val="24"/>
@@ -41957,7 +41645,6 @@
             <w:pPr>
               <w:jc w:val="center"/>
               <w:rPr>
-                <w:b/>
                 <w:bCs/>
                 <w:color w:val="000000"/>
                 <w:sz w:val="24"/>
@@ -41966,7 +41653,6 @@
             </w:pPr>
             <w:r>
               <w:rPr>
-                <w:b/>
                 <w:bCs/>
                 <w:color w:val="000000"/>
                 <w:sz w:val="24"/>
@@ -42120,7 +41806,6 @@
             <w:pPr>
               <w:jc w:val="center"/>
               <w:rPr>
-                <w:b/>
                 <w:bCs/>
                 <w:color w:val="000000"/>
                 <w:sz w:val="24"/>
@@ -42129,7 +41814,6 @@
             </w:pPr>
             <w:r>
               <w:rPr>
-                <w:b/>
                 <w:bCs/>
                 <w:color w:val="000000"/>
                 <w:sz w:val="24"/>
@@ -42283,7 +41967,6 @@
             <w:pPr>
               <w:jc w:val="center"/>
               <w:rPr>
-                <w:b/>
                 <w:bCs/>
                 <w:color w:val="000000"/>
                 <w:sz w:val="24"/>
@@ -42292,7 +41975,6 @@
             </w:pPr>
             <w:r>
               <w:rPr>
-                <w:b/>
                 <w:bCs/>
                 <w:color w:val="000000"/>
                 <w:sz w:val="24"/>
@@ -42446,7 +42128,6 @@
             <w:pPr>
               <w:jc w:val="center"/>
               <w:rPr>
-                <w:b/>
                 <w:bCs/>
                 <w:color w:val="000000"/>
                 <w:sz w:val="24"/>
@@ -42455,7 +42136,6 @@
             </w:pPr>
             <w:r>
               <w:rPr>
-                <w:b/>
                 <w:bCs/>
                 <w:color w:val="000000"/>
                 <w:sz w:val="24"/>
@@ -42609,7 +42289,6 @@
             <w:pPr>
               <w:jc w:val="center"/>
               <w:rPr>
-                <w:b/>
                 <w:bCs/>
                 <w:color w:val="000000"/>
                 <w:sz w:val="24"/>
@@ -42618,7 +42297,6 @@
             </w:pPr>
             <w:r>
               <w:rPr>
-                <w:b/>
                 <w:bCs/>
                 <w:color w:val="000000"/>
                 <w:sz w:val="24"/>
@@ -42772,7 +42450,6 @@
             <w:pPr>
               <w:jc w:val="center"/>
               <w:rPr>
-                <w:b/>
                 <w:bCs/>
                 <w:color w:val="000000"/>
                 <w:sz w:val="24"/>
@@ -42781,7 +42458,6 @@
             </w:pPr>
             <w:r>
               <w:rPr>
-                <w:b/>
                 <w:bCs/>
                 <w:color w:val="000000"/>
                 <w:sz w:val="24"/>
@@ -42935,7 +42611,6 @@
             <w:pPr>
               <w:jc w:val="center"/>
               <w:rPr>
-                <w:b/>
                 <w:bCs/>
                 <w:color w:val="000000"/>
                 <w:sz w:val="24"/>
@@ -42944,7 +42619,6 @@
             </w:pPr>
             <w:r>
               <w:rPr>
-                <w:b/>
                 <w:bCs/>
                 <w:color w:val="000000"/>
                 <w:sz w:val="24"/>
@@ -43107,7 +42781,6 @@
             <w:pPr>
               <w:jc w:val="center"/>
               <w:rPr>
-                <w:b/>
                 <w:bCs/>
                 <w:color w:val="000000"/>
                 <w:sz w:val="24"/>
@@ -43116,7 +42789,6 @@
             </w:pPr>
             <w:r>
               <w:rPr>
-                <w:b/>
                 <w:bCs/>
                 <w:color w:val="000000"/>
                 <w:sz w:val="24"/>
@@ -43280,7 +42952,6 @@
             <w:pPr>
               <w:jc w:val="center"/>
               <w:rPr>
-                <w:b/>
                 <w:bCs/>
                 <w:color w:val="000000"/>
                 <w:sz w:val="24"/>
@@ -43289,7 +42960,6 @@
             </w:pPr>
             <w:r>
               <w:rPr>
-                <w:b/>
                 <w:bCs/>
                 <w:color w:val="000000"/>
                 <w:sz w:val="24"/>
@@ -43443,7 +43113,6 @@
             <w:pPr>
               <w:jc w:val="center"/>
               <w:rPr>
-                <w:b/>
                 <w:bCs/>
                 <w:color w:val="000000"/>
                 <w:sz w:val="24"/>
@@ -43452,7 +43121,6 @@
             </w:pPr>
             <w:r>
               <w:rPr>
-                <w:b/>
                 <w:bCs/>
                 <w:color w:val="000000"/>
                 <w:sz w:val="24"/>
@@ -43613,7 +43281,6 @@
             <w:pPr>
               <w:jc w:val="center"/>
               <w:rPr>
-                <w:b/>
                 <w:bCs/>
                 <w:color w:val="000000"/>
                 <w:sz w:val="24"/>
@@ -43622,7 +43289,6 @@
             </w:pPr>
             <w:r>
               <w:rPr>
-                <w:b/>
                 <w:bCs/>
                 <w:color w:val="000000"/>
                 <w:sz w:val="24"/>
@@ -43771,7 +43437,6 @@
             <w:pPr>
               <w:jc w:val="center"/>
               <w:rPr>
-                <w:b/>
                 <w:bCs/>
                 <w:color w:val="000000"/>
                 <w:sz w:val="24"/>
@@ -43780,7 +43445,6 @@
             </w:pPr>
             <w:r>
               <w:rPr>
-                <w:b/>
                 <w:bCs/>
                 <w:color w:val="000000"/>
                 <w:sz w:val="24"/>
@@ -43929,7 +43593,6 @@
             <w:pPr>
               <w:jc w:val="center"/>
               <w:rPr>
-                <w:b/>
                 <w:bCs/>
                 <w:color w:val="000000"/>
                 <w:sz w:val="24"/>
@@ -43938,7 +43601,6 @@
             </w:pPr>
             <w:r>
               <w:rPr>
-                <w:b/>
                 <w:bCs/>
                 <w:color w:val="000000"/>
                 <w:sz w:val="24"/>
@@ -44087,7 +43749,6 @@
             <w:pPr>
               <w:jc w:val="center"/>
               <w:rPr>
-                <w:b/>
                 <w:bCs/>
                 <w:color w:val="000000"/>
                 <w:sz w:val="24"/>
@@ -44096,7 +43757,6 @@
             </w:pPr>
             <w:r>
               <w:rPr>
-                <w:b/>
                 <w:bCs/>
                 <w:color w:val="000000"/>
                 <w:sz w:val="24"/>
@@ -44246,7 +43906,6 @@
             <w:pPr>
               <w:jc w:val="center"/>
               <w:rPr>
-                <w:b/>
                 <w:bCs/>
                 <w:color w:val="000000"/>
                 <w:sz w:val="24"/>
@@ -44255,7 +43914,6 @@
             </w:pPr>
             <w:r>
               <w:rPr>
-                <w:b/>
                 <w:bCs/>
                 <w:color w:val="000000"/>
                 <w:sz w:val="24"/>
@@ -44404,7 +44062,6 @@
             <w:pPr>
               <w:jc w:val="center"/>
               <w:rPr>
-                <w:b/>
                 <w:bCs/>
                 <w:color w:val="000000"/>
                 <w:sz w:val="24"/>
@@ -44413,7 +44070,6 @@
             </w:pPr>
             <w:r>
               <w:rPr>
-                <w:b/>
                 <w:bCs/>
                 <w:color w:val="000000"/>
                 <w:sz w:val="24"/>
@@ -44562,7 +44218,6 @@
             <w:pPr>
               <w:jc w:val="center"/>
               <w:rPr>
-                <w:b/>
                 <w:bCs/>
                 <w:color w:val="000000"/>
                 <w:sz w:val="24"/>
@@ -44571,7 +44226,6 @@
             </w:pPr>
             <w:r>
               <w:rPr>
-                <w:b/>
                 <w:bCs/>
                 <w:color w:val="000000"/>
                 <w:sz w:val="24"/>
@@ -44729,7 +44383,6 @@
             <w:pPr>
               <w:jc w:val="center"/>
               <w:rPr>
-                <w:b/>
                 <w:bCs/>
                 <w:color w:val="000000"/>
                 <w:sz w:val="24"/>
@@ -44738,7 +44391,6 @@
             </w:pPr>
             <w:r>
               <w:rPr>
-                <w:b/>
                 <w:bCs/>
                 <w:color w:val="000000"/>
                 <w:sz w:val="24"/>
@@ -47226,7 +46878,6 @@
             <w:pPr>
               <w:jc w:val="center"/>
               <w:rPr>
-                <w:b/>
                 <w:bCs/>
                 <w:color w:val="000000"/>
                 <w:sz w:val="24"/>
@@ -47235,7 +46886,6 @@
             </w:pPr>
             <w:r>
               <w:rPr>
-                <w:b/>
                 <w:bCs/>
                 <w:color w:val="000000"/>
                 <w:sz w:val="24"/>
@@ -47396,7 +47046,6 @@
             <w:pPr>
               <w:jc w:val="center"/>
               <w:rPr>
-                <w:b/>
                 <w:bCs/>
                 <w:color w:val="000000"/>
                 <w:sz w:val="24"/>
@@ -47405,7 +47054,6 @@
             </w:pPr>
             <w:r>
               <w:rPr>
-                <w:b/>
                 <w:bCs/>
                 <w:color w:val="000000"/>
                 <w:sz w:val="24"/>
@@ -47574,7 +47222,6 @@
             </w:pPr>
             <w:r>
               <w:rPr>
-                <w:b/>
                 <w:bCs/>
                 <w:color w:val="000000"/>
                 <w:sz w:val="24"/>
@@ -47890,16 +47537,15 @@
             <w:pPr>
               <w:jc w:val="center"/>
               <w:rPr>
-                <w:b/>
                 <w:bCs/>
                 <w:color w:val="000000"/>
                 <w:sz w:val="24"/>
                 <w:szCs w:val="24"/>
               </w:rPr>
             </w:pPr>
-            <w:r>
-              <w:rPr>
-                <w:b/>
+            <w:bookmarkStart w:id="20" w:name="_GoBack"/>
+            <w:r>
+              <w:rPr>
                 <w:bCs/>
                 <w:color w:val="000000"/>
                 <w:sz w:val="24"/>
@@ -47907,6 +47553,7 @@
               </w:rPr>
               <w:t>1</w:t>
             </w:r>
+            <w:bookmarkEnd w:id="20"/>
           </w:p>
         </w:tc>
       </w:tr>
@@ -49276,7 +48923,7 @@
 </file>
 
 <file path=word/endnotes.xml><?xml version="1.0" encoding="utf-8"?>
-<w:endnotes xmlns:wpc="http://schemas.microsoft.com/office/word/2010/wordprocessingCanvas" xmlns:cx="http://schemas.microsoft.com/office/drawing/2014/chartex" xmlns:mc="http://schemas.openxmlformats.org/markup-compatibility/2006" xmlns:o="urn:schemas-microsoft-com:office:office" xmlns:r="http://schemas.openxmlformats.org/officeDocument/2006/relationships" xmlns:m="http://schemas.openxmlformats.org/officeDocument/2006/math" xmlns:v="urn:schemas-microsoft-com:vml" xmlns:wp14="http://schemas.microsoft.com/office/word/2010/wordprocessingDrawing" xmlns:wp="http://schemas.openxmlformats.org/drawingml/2006/wordprocessingDrawing" xmlns:w10="urn:schemas-microsoft-com:office:word" xmlns:w="http://schemas.openxmlformats.org/wordprocessingml/2006/main" xmlns:w14="http://schemas.microsoft.com/office/word/2010/wordml" xmlns:w15="http://schemas.microsoft.com/office/word/2012/wordml" xmlns:w16se="http://schemas.microsoft.com/office/word/2015/wordml/symex" xmlns:wpg="http://schemas.microsoft.com/office/word/2010/wordprocessingGroup" xmlns:wpi="http://schemas.microsoft.com/office/word/2010/wordprocessingInk" xmlns:wne="http://schemas.microsoft.com/office/word/2006/wordml" xmlns:wps="http://schemas.microsoft.com/office/word/2010/wordprocessingShape" mc:Ignorable="w14 w15 w16se wp14">
+<w:endnotes xmlns:wpc="http://schemas.microsoft.com/office/word/2010/wordprocessingCanvas" xmlns:mc="http://schemas.openxmlformats.org/markup-compatibility/2006" xmlns:o="urn:schemas-microsoft-com:office:office" xmlns:r="http://schemas.openxmlformats.org/officeDocument/2006/relationships" xmlns:m="http://schemas.openxmlformats.org/officeDocument/2006/math" xmlns:v="urn:schemas-microsoft-com:vml" xmlns:wp14="http://schemas.microsoft.com/office/word/2010/wordprocessingDrawing" xmlns:wp="http://schemas.openxmlformats.org/drawingml/2006/wordprocessingDrawing" xmlns:w10="urn:schemas-microsoft-com:office:word" xmlns:w="http://schemas.openxmlformats.org/wordprocessingml/2006/main" xmlns:w14="http://schemas.microsoft.com/office/word/2010/wordml" xmlns:w15="http://schemas.microsoft.com/office/word/2012/wordml" xmlns:wpg="http://schemas.microsoft.com/office/word/2010/wordprocessingGroup" xmlns:wpi="http://schemas.microsoft.com/office/word/2010/wordprocessingInk" xmlns:wne="http://schemas.microsoft.com/office/word/2006/wordml" xmlns:wps="http://schemas.microsoft.com/office/word/2010/wordprocessingShape" mc:Ignorable="w14 w15 wp14">
   <w:endnote w:type="separator" w:id="-1">
     <w:p>
       <w:r>
@@ -49295,7 +48942,7 @@
 </file>
 
 <file path=word/footer1.xml><?xml version="1.0" encoding="utf-8"?>
-<w:ftr xmlns:wpc="http://schemas.microsoft.com/office/word/2010/wordprocessingCanvas" xmlns:cx="http://schemas.microsoft.com/office/drawing/2014/chartex" xmlns:mc="http://schemas.openxmlformats.org/markup-compatibility/2006" xmlns:o="urn:schemas-microsoft-com:office:office" xmlns:r="http://schemas.openxmlformats.org/officeDocument/2006/relationships" xmlns:m="http://schemas.openxmlformats.org/officeDocument/2006/math" xmlns:v="urn:schemas-microsoft-com:vml" xmlns:wp14="http://schemas.microsoft.com/office/word/2010/wordprocessingDrawing" xmlns:wp="http://schemas.openxmlformats.org/drawingml/2006/wordprocessingDrawing" xmlns:w10="urn:schemas-microsoft-com:office:word" xmlns:w="http://schemas.openxmlformats.org/wordprocessingml/2006/main" xmlns:w14="http://schemas.microsoft.com/office/word/2010/wordml" xmlns:w15="http://schemas.microsoft.com/office/word/2012/wordml" xmlns:w16se="http://schemas.microsoft.com/office/word/2015/wordml/symex" xmlns:wpg="http://schemas.microsoft.com/office/word/2010/wordprocessingGroup" xmlns:wpi="http://schemas.microsoft.com/office/word/2010/wordprocessingInk" xmlns:wne="http://schemas.microsoft.com/office/word/2006/wordml" xmlns:wps="http://schemas.microsoft.com/office/word/2010/wordprocessingShape" mc:Ignorable="w14 w15 w16se wp14">
+<w:ftr xmlns:wpc="http://schemas.microsoft.com/office/word/2010/wordprocessingCanvas" xmlns:mc="http://schemas.openxmlformats.org/markup-compatibility/2006" xmlns:o="urn:schemas-microsoft-com:office:office" xmlns:r="http://schemas.openxmlformats.org/officeDocument/2006/relationships" xmlns:m="http://schemas.openxmlformats.org/officeDocument/2006/math" xmlns:v="urn:schemas-microsoft-com:vml" xmlns:wp14="http://schemas.microsoft.com/office/word/2010/wordprocessingDrawing" xmlns:wp="http://schemas.openxmlformats.org/drawingml/2006/wordprocessingDrawing" xmlns:w10="urn:schemas-microsoft-com:office:word" xmlns:w="http://schemas.openxmlformats.org/wordprocessingml/2006/main" xmlns:w14="http://schemas.microsoft.com/office/word/2010/wordml" xmlns:w15="http://schemas.microsoft.com/office/word/2012/wordml" xmlns:wpg="http://schemas.microsoft.com/office/word/2010/wordprocessingGroup" xmlns:wpi="http://schemas.microsoft.com/office/word/2010/wordprocessingInk" xmlns:wne="http://schemas.microsoft.com/office/word/2006/wordml" xmlns:wps="http://schemas.microsoft.com/office/word/2010/wordprocessingShape" mc:Ignorable="w14 w15 wp14">
   <w:sdt>
     <w:sdtPr>
       <w:id w:val="423233247"/>
@@ -49328,7 +48975,7 @@
           <w:rPr>
             <w:noProof/>
           </w:rPr>
-          <w:t>22</w:t>
+          <w:t>24</w:t>
         </w:r>
         <w:r>
           <w:rPr>
@@ -49348,7 +48995,7 @@
 </file>
 
 <file path=word/footnotes.xml><?xml version="1.0" encoding="utf-8"?>
-<w:footnotes xmlns:wpc="http://schemas.microsoft.com/office/word/2010/wordprocessingCanvas" xmlns:cx="http://schemas.microsoft.com/office/drawing/2014/chartex" xmlns:mc="http://schemas.openxmlformats.org/markup-compatibility/2006" xmlns:o="urn:schemas-microsoft-com:office:office" xmlns:r="http://schemas.openxmlformats.org/officeDocument/2006/relationships" xmlns:m="http://schemas.openxmlformats.org/officeDocument/2006/math" xmlns:v="urn:schemas-microsoft-com:vml" xmlns:wp14="http://schemas.microsoft.com/office/word/2010/wordprocessingDrawing" xmlns:wp="http://schemas.openxmlformats.org/drawingml/2006/wordprocessingDrawing" xmlns:w10="urn:schemas-microsoft-com:office:word" xmlns:w="http://schemas.openxmlformats.org/wordprocessingml/2006/main" xmlns:w14="http://schemas.microsoft.com/office/word/2010/wordml" xmlns:w15="http://schemas.microsoft.com/office/word/2012/wordml" xmlns:w16se="http://schemas.microsoft.com/office/word/2015/wordml/symex" xmlns:wpg="http://schemas.microsoft.com/office/word/2010/wordprocessingGroup" xmlns:wpi="http://schemas.microsoft.com/office/word/2010/wordprocessingInk" xmlns:wne="http://schemas.microsoft.com/office/word/2006/wordml" xmlns:wps="http://schemas.microsoft.com/office/word/2010/wordprocessingShape" mc:Ignorable="w14 w15 w16se wp14">
+<w:footnotes xmlns:wpc="http://schemas.microsoft.com/office/word/2010/wordprocessingCanvas" xmlns:mc="http://schemas.openxmlformats.org/markup-compatibility/2006" xmlns:o="urn:schemas-microsoft-com:office:office" xmlns:r="http://schemas.openxmlformats.org/officeDocument/2006/relationships" xmlns:m="http://schemas.openxmlformats.org/officeDocument/2006/math" xmlns:v="urn:schemas-microsoft-com:vml" xmlns:wp14="http://schemas.microsoft.com/office/word/2010/wordprocessingDrawing" xmlns:wp="http://schemas.openxmlformats.org/drawingml/2006/wordprocessingDrawing" xmlns:w10="urn:schemas-microsoft-com:office:word" xmlns:w="http://schemas.openxmlformats.org/wordprocessingml/2006/main" xmlns:w14="http://schemas.microsoft.com/office/word/2010/wordml" xmlns:w15="http://schemas.microsoft.com/office/word/2012/wordml" xmlns:wpg="http://schemas.microsoft.com/office/word/2010/wordprocessingGroup" xmlns:wpi="http://schemas.microsoft.com/office/word/2010/wordprocessingInk" xmlns:wne="http://schemas.microsoft.com/office/word/2006/wordml" xmlns:wps="http://schemas.microsoft.com/office/word/2010/wordprocessingShape" mc:Ignorable="w14 w15 wp14">
   <w:footnote w:type="separator" w:id="-1">
     <w:p>
       <w:r>
@@ -49367,7 +49014,7 @@
 </file>
 
 <file path=word/header1.xml><?xml version="1.0" encoding="utf-8"?>
-<w:hdr xmlns:wpc="http://schemas.microsoft.com/office/word/2010/wordprocessingCanvas" xmlns:cx="http://schemas.microsoft.com/office/drawing/2014/chartex" xmlns:mc="http://schemas.openxmlformats.org/markup-compatibility/2006" xmlns:o="urn:schemas-microsoft-com:office:office" xmlns:r="http://schemas.openxmlformats.org/officeDocument/2006/relationships" xmlns:m="http://schemas.openxmlformats.org/officeDocument/2006/math" xmlns:v="urn:schemas-microsoft-com:vml" xmlns:wp14="http://schemas.microsoft.com/office/word/2010/wordprocessingDrawing" xmlns:wp="http://schemas.openxmlformats.org/drawingml/2006/wordprocessingDrawing" xmlns:w10="urn:schemas-microsoft-com:office:word" xmlns:w="http://schemas.openxmlformats.org/wordprocessingml/2006/main" xmlns:w14="http://schemas.microsoft.com/office/word/2010/wordml" xmlns:w15="http://schemas.microsoft.com/office/word/2012/wordml" xmlns:w16se="http://schemas.microsoft.com/office/word/2015/wordml/symex" xmlns:wpg="http://schemas.microsoft.com/office/word/2010/wordprocessingGroup" xmlns:wpi="http://schemas.microsoft.com/office/word/2010/wordprocessingInk" xmlns:wne="http://schemas.microsoft.com/office/word/2006/wordml" xmlns:wps="http://schemas.microsoft.com/office/word/2010/wordprocessingShape" mc:Ignorable="w14 w15 w16se wp14">
+<w:hdr xmlns:wpc="http://schemas.microsoft.com/office/word/2010/wordprocessingCanvas" xmlns:mc="http://schemas.openxmlformats.org/markup-compatibility/2006" xmlns:o="urn:schemas-microsoft-com:office:office" xmlns:r="http://schemas.openxmlformats.org/officeDocument/2006/relationships" xmlns:m="http://schemas.openxmlformats.org/officeDocument/2006/math" xmlns:v="urn:schemas-microsoft-com:vml" xmlns:wp14="http://schemas.microsoft.com/office/word/2010/wordprocessingDrawing" xmlns:wp="http://schemas.openxmlformats.org/drawingml/2006/wordprocessingDrawing" xmlns:w10="urn:schemas-microsoft-com:office:word" xmlns:w="http://schemas.openxmlformats.org/wordprocessingml/2006/main" xmlns:w14="http://schemas.microsoft.com/office/word/2010/wordml" xmlns:w15="http://schemas.microsoft.com/office/word/2012/wordml" xmlns:wpg="http://schemas.microsoft.com/office/word/2010/wordprocessingGroup" xmlns:wpi="http://schemas.microsoft.com/office/word/2010/wordprocessingInk" xmlns:wne="http://schemas.microsoft.com/office/word/2006/wordml" xmlns:wps="http://schemas.microsoft.com/office/word/2010/wordprocessingShape" mc:Ignorable="w14 w15 wp14">
   <w:p>
     <w:pPr>
       <w:pStyle w:val="Header"/>
@@ -49384,7 +49031,7 @@
 </file>
 
 <file path=word/numbering.xml><?xml version="1.0" encoding="utf-8"?>
-<w:numbering xmlns:wpc="http://schemas.microsoft.com/office/word/2010/wordprocessingCanvas" xmlns:cx="http://schemas.microsoft.com/office/drawing/2014/chartex" xmlns:mc="http://schemas.openxmlformats.org/markup-compatibility/2006" xmlns:o="urn:schemas-microsoft-com:office:office" xmlns:r="http://schemas.openxmlformats.org/officeDocument/2006/relationships" xmlns:m="http://schemas.openxmlformats.org/officeDocument/2006/math" xmlns:v="urn:schemas-microsoft-com:vml" xmlns:wp14="http://schemas.microsoft.com/office/word/2010/wordprocessingDrawing" xmlns:wp="http://schemas.openxmlformats.org/drawingml/2006/wordprocessingDrawing" xmlns:w10="urn:schemas-microsoft-com:office:word" xmlns:w="http://schemas.openxmlformats.org/wordprocessingml/2006/main" xmlns:w14="http://schemas.microsoft.com/office/word/2010/wordml" xmlns:w15="http://schemas.microsoft.com/office/word/2012/wordml" xmlns:w16se="http://schemas.microsoft.com/office/word/2015/wordml/symex" xmlns:wpg="http://schemas.microsoft.com/office/word/2010/wordprocessingGroup" xmlns:wpi="http://schemas.microsoft.com/office/word/2010/wordprocessingInk" xmlns:wne="http://schemas.microsoft.com/office/word/2006/wordml" xmlns:wps="http://schemas.microsoft.com/office/word/2010/wordprocessingShape" mc:Ignorable="w14 w15 w16se wp14">
+<w:numbering xmlns:wpc="http://schemas.microsoft.com/office/word/2010/wordprocessingCanvas" xmlns:mc="http://schemas.openxmlformats.org/markup-compatibility/2006" xmlns:o="urn:schemas-microsoft-com:office:office" xmlns:r="http://schemas.openxmlformats.org/officeDocument/2006/relationships" xmlns:m="http://schemas.openxmlformats.org/officeDocument/2006/math" xmlns:v="urn:schemas-microsoft-com:vml" xmlns:wp14="http://schemas.microsoft.com/office/word/2010/wordprocessingDrawing" xmlns:wp="http://schemas.openxmlformats.org/drawingml/2006/wordprocessingDrawing" xmlns:w10="urn:schemas-microsoft-com:office:word" xmlns:w="http://schemas.openxmlformats.org/wordprocessingml/2006/main" xmlns:w14="http://schemas.microsoft.com/office/word/2010/wordml" xmlns:w15="http://schemas.microsoft.com/office/word/2012/wordml" xmlns:wpg="http://schemas.microsoft.com/office/word/2010/wordprocessingGroup" xmlns:wpi="http://schemas.microsoft.com/office/word/2010/wordprocessingInk" xmlns:wne="http://schemas.microsoft.com/office/word/2006/wordml" xmlns:wps="http://schemas.microsoft.com/office/word/2010/wordprocessingShape" mc:Ignorable="w14 w15 wp14">
   <w:abstractNum w:abstractNumId="0" w15:restartNumberingAfterBreak="0">
     <w:nsid w:val="01A70486"/>
     <w:multiLevelType w:val="multilevel"/>
@@ -51246,7 +50893,7 @@
 </file>
 
 <file path=word/styles.xml><?xml version="1.0" encoding="utf-8"?>
-<w:styles xmlns:mc="http://schemas.openxmlformats.org/markup-compatibility/2006" xmlns:r="http://schemas.openxmlformats.org/officeDocument/2006/relationships" xmlns:w="http://schemas.openxmlformats.org/wordprocessingml/2006/main" xmlns:w14="http://schemas.microsoft.com/office/word/2010/wordml" xmlns:w15="http://schemas.microsoft.com/office/word/2012/wordml" xmlns:w16se="http://schemas.microsoft.com/office/word/2015/wordml/symex" mc:Ignorable="w14 w15 w16se">
+<w:styles xmlns:mc="http://schemas.openxmlformats.org/markup-compatibility/2006" xmlns:r="http://schemas.openxmlformats.org/officeDocument/2006/relationships" xmlns:w="http://schemas.openxmlformats.org/wordprocessingml/2006/main" xmlns:w14="http://schemas.microsoft.com/office/word/2010/wordml" xmlns:w15="http://schemas.microsoft.com/office/word/2012/wordml" mc:Ignorable="w14 w15">
   <w:docDefaults>
     <w:rPrDefault>
       <w:rPr>
@@ -55254,7 +54901,7 @@
 </file>
 
 <file path=customXml/itemProps1.xml><?xml version="1.0" encoding="utf-8"?>
-<ds:datastoreItem xmlns:ds="http://schemas.openxmlformats.org/officeDocument/2006/customXml" ds:itemID="{7C8D2EC4-E50A-4EAE-A33E-0CB2FCBBD25C}">
+<ds:datastoreItem xmlns:ds="http://schemas.openxmlformats.org/officeDocument/2006/customXml" ds:itemID="{31FC9F09-66B9-4DBB-8ADB-EBE12480B28A}">
   <ds:schemaRefs>
     <ds:schemaRef ds:uri="http://schemas.openxmlformats.org/officeDocument/2006/bibliography"/>
   </ds:schemaRefs>
